--- a/Tutorials/03_Bitflags/Tutorial #3.docx
+++ b/Tutorials/03_Bitflags/Tutorial #3.docx
@@ -4,19 +4,187 @@
   <w:body>
     <w:p>
       <w:r>
-        <w:t># Tutorial #</w:t>
-      </w:r>
-      <w:r>
-        <w:t>3</w:t>
-      </w:r>
-      <w:r>
-        <w:t xml:space="preserve"> - Add Hits</w:t>
-      </w:r>
-    </w:p>
-    <w:p>
+        <w:t xml:space="preserve"># Tutorial #3 </w:t>
+      </w:r>
+      <w:r>
+        <w:t>–</w:t>
+      </w:r>
+      <w:r>
+        <w:t xml:space="preserve"> </w:t>
+      </w:r>
+      <w:r>
+        <w:t>Bit Flags</w:t>
+      </w:r>
+    </w:p>
+    <w:p>
+      <w:pPr>
+        <w:rPr>
+          <w:rFonts w:ascii="Segoe UI" w:hAnsi="Segoe UI" w:cs="Segoe UI"/>
+          <w:color w:val="24292F"/>
+          <w:shd w:val="clear" w:color="auto" w:fill="FFFFFF"/>
+        </w:rPr>
+      </w:pPr>
       <w:r>
         <w:t>## Overview</w:t>
       </w:r>
+      <w:r>
+        <w:rPr>
+          <w:rFonts w:ascii="Segoe UI" w:hAnsi="Segoe UI" w:cs="Segoe UI"/>
+          <w:color w:val="24292F"/>
+          <w:shd w:val="clear" w:color="auto" w:fill="FFFFFF"/>
+        </w:rPr>
+        <w:t xml:space="preserve"> </w:t>
+      </w:r>
+    </w:p>
+    <w:p>
+      <w:r>
+        <w:rPr>
+          <w:rFonts w:ascii="Segoe UI" w:hAnsi="Segoe UI" w:cs="Segoe UI"/>
+          <w:color w:val="24292F"/>
+          <w:shd w:val="clear" w:color="auto" w:fill="FFFFFF"/>
+        </w:rPr>
+        <w:t xml:space="preserve">This tutorial will show a few examples of how to create some achievements for a game that has a lot of </w:t>
+      </w:r>
+      <w:r>
+        <w:t>**Bit Flags**</w:t>
+      </w:r>
+      <w:r>
+        <w:rPr>
+          <w:rFonts w:ascii="Segoe UI" w:hAnsi="Segoe UI" w:cs="Segoe UI"/>
+          <w:color w:val="24292F"/>
+          <w:shd w:val="clear" w:color="auto" w:fill="FFFFFF"/>
+        </w:rPr>
+        <w:t>. [</w:t>
+      </w:r>
+      <w:proofErr w:type="spellStart"/>
+      <w:r>
+        <w:rPr>
+          <w:rFonts w:ascii="Segoe UI" w:hAnsi="Segoe UI" w:cs="Segoe UI"/>
+          <w:color w:val="24292F"/>
+          <w:shd w:val="clear" w:color="auto" w:fill="FFFFFF"/>
+        </w:rPr>
+        <w:t>Pokemon</w:t>
+      </w:r>
+      <w:proofErr w:type="spellEnd"/>
+      <w:r>
+        <w:rPr>
+          <w:rFonts w:ascii="Segoe UI" w:hAnsi="Segoe UI" w:cs="Segoe UI"/>
+          <w:color w:val="24292F"/>
+          <w:shd w:val="clear" w:color="auto" w:fill="FFFFFF"/>
+        </w:rPr>
+        <w:t xml:space="preserve"> </w:t>
+      </w:r>
+      <w:proofErr w:type="spellStart"/>
+      <w:r>
+        <w:rPr>
+          <w:rFonts w:ascii="Segoe UI" w:hAnsi="Segoe UI" w:cs="Segoe UI"/>
+          <w:color w:val="24292F"/>
+          <w:shd w:val="clear" w:color="auto" w:fill="FFFFFF"/>
+        </w:rPr>
+        <w:t>Red|Blue</w:t>
+      </w:r>
+      <w:proofErr w:type="spellEnd"/>
+      <w:r>
+        <w:rPr>
+          <w:rFonts w:ascii="Segoe UI" w:hAnsi="Segoe UI" w:cs="Segoe UI"/>
+          <w:color w:val="24292F"/>
+          <w:shd w:val="clear" w:color="auto" w:fill="FFFFFF"/>
+        </w:rPr>
+        <w:t>](</w:t>
+      </w:r>
+      <w:hyperlink r:id="rId5" w:history="1">
+        <w:r>
+          <w:rPr>
+            <w:rStyle w:val="Hyperlink"/>
+            <w:rFonts w:ascii="Segoe UI" w:hAnsi="Segoe UI" w:cs="Segoe UI"/>
+            <w:shd w:val="clear" w:color="auto" w:fill="FFFFFF"/>
+          </w:rPr>
+          <w:t>https://retroachievements.org/game/724</w:t>
+        </w:r>
+      </w:hyperlink>
+      <w:r>
+        <w:rPr>
+          <w:rFonts w:ascii="Segoe UI" w:hAnsi="Segoe UI" w:cs="Segoe UI"/>
+          <w:color w:val="24292F"/>
+          <w:shd w:val="clear" w:color="auto" w:fill="FFFFFF"/>
+        </w:rPr>
+        <w:t xml:space="preserve">) was chosen as the tutorial example since all the defeated Trainers, Item pickups, and caught </w:t>
+      </w:r>
+      <w:proofErr w:type="spellStart"/>
+      <w:r>
+        <w:rPr>
+          <w:rFonts w:ascii="Segoe UI" w:hAnsi="Segoe UI" w:cs="Segoe UI"/>
+          <w:color w:val="24292F"/>
+          <w:shd w:val="clear" w:color="auto" w:fill="FFFFFF"/>
+        </w:rPr>
+        <w:t>Pokemon</w:t>
+      </w:r>
+      <w:proofErr w:type="spellEnd"/>
+      <w:r>
+        <w:rPr>
+          <w:rFonts w:ascii="Segoe UI" w:hAnsi="Segoe UI" w:cs="Segoe UI"/>
+          <w:color w:val="24292F"/>
+          <w:shd w:val="clear" w:color="auto" w:fill="FFFFFF"/>
+        </w:rPr>
+        <w:t xml:space="preserve"> are tracked with bit flags.</w:t>
+      </w:r>
+    </w:p>
+    <w:p>
+      <w:r>
+        <w:pict>
+          <v:shapetype id="_x0000_t75" coordsize="21600,21600" o:spt="75" o:preferrelative="t" path="m@4@5l@4@11@9@11@9@5xe" filled="f" stroked="f">
+            <v:stroke joinstyle="miter"/>
+            <v:formulas>
+              <v:f eqn="if lineDrawn pixelLineWidth 0"/>
+              <v:f eqn="sum @0 1 0"/>
+              <v:f eqn="sum 0 0 @1"/>
+              <v:f eqn="prod @2 1 2"/>
+              <v:f eqn="prod @3 21600 pixelWidth"/>
+              <v:f eqn="prod @3 21600 pixelHeight"/>
+              <v:f eqn="sum @0 0 1"/>
+              <v:f eqn="prod @6 1 2"/>
+              <v:f eqn="prod @7 21600 pixelWidth"/>
+              <v:f eqn="sum @8 21600 0"/>
+              <v:f eqn="prod @7 21600 pixelHeight"/>
+              <v:f eqn="sum @10 21600 0"/>
+            </v:formulas>
+            <v:path o:extrusionok="f" gradientshapeok="t" o:connecttype="rect"/>
+            <o:lock v:ext="edit" aspectratio="t"/>
+          </v:shapetype>
+          <v:shape id="_x0000_i1025" type="#_x0000_t75" style="width:240.3pt;height:108.45pt">
+            <v:imagedata r:id="rId6" o:title="Pokemon_Red_Blue"/>
+          </v:shape>
+        </w:pict>
+      </w:r>
+    </w:p>
+    <w:p>
+      <w:proofErr w:type="gramStart"/>
+      <w:r>
+        <w:t>![</w:t>
+      </w:r>
+      <w:proofErr w:type="spellStart"/>
+      <w:proofErr w:type="gramEnd"/>
+      <w:r>
+        <w:t>Pokemon</w:t>
+      </w:r>
+      <w:proofErr w:type="spellEnd"/>
+      <w:r>
+        <w:t xml:space="preserve"> </w:t>
+      </w:r>
+      <w:proofErr w:type="spellStart"/>
+      <w:r>
+        <w:t>Red|Blue</w:t>
+      </w:r>
+      <w:proofErr w:type="spellEnd"/>
+      <w:r>
+        <w:t xml:space="preserve"> Title Screen](</w:t>
+      </w:r>
+      <w:r>
+        <w:t>Pokemon_Red_Blue.png</w:t>
+      </w:r>
+      <w:r>
+        <w:t>)</w:t>
+      </w:r>
     </w:p>
     <w:p>
       <w:r>
@@ -25,6 +193,135 @@
     </w:p>
     <w:p>
       <w:r>
+        <w:t>The following examples use variations of **For Loops** to programmatically cycle through an **Array** of bit flags. **For Loops</w:t>
+      </w:r>
+      <w:r>
+        <w:t>*</w:t>
+      </w:r>
+      <w:r>
+        <w:t xml:space="preserve">* are an extremely </w:t>
+      </w:r>
+      <w:r>
+        <w:t>useful programming concept that allow you to</w:t>
+      </w:r>
+      <w:r>
+        <w:t xml:space="preserve"> execute a block of code a</w:t>
+      </w:r>
+      <w:r>
+        <w:t>ny</w:t>
+      </w:r>
+      <w:r>
+        <w:t xml:space="preserve"> number of times</w:t>
+      </w:r>
+      <w:r>
+        <w:t>. Using loops you can create very complex achievements in a few lines of code.  If you unfamiliar with the concept of **For Loops** then please review the Khan Academy video [</w:t>
+      </w:r>
+      <w:r>
+        <w:t>For Loops! A New Kind of Loop</w:t>
+      </w:r>
+      <w:proofErr w:type="gramStart"/>
+      <w:r>
+        <w:t>](</w:t>
+      </w:r>
+      <w:proofErr w:type="gramEnd"/>
+      <w:r>
+        <w:fldChar w:fldCharType="begin"/>
+      </w:r>
+      <w:r>
+        <w:instrText xml:space="preserve"> HYPERLINK "</w:instrText>
+      </w:r>
+      <w:r>
+        <w:instrText>https://www.khanacademy.org/computing/computer-programming/programming/looping/pt/for-loops-a-new-kind-of-loop</w:instrText>
+      </w:r>
+      <w:r>
+        <w:instrText xml:space="preserve">" </w:instrText>
+      </w:r>
+      <w:r>
+        <w:fldChar w:fldCharType="separate"/>
+      </w:r>
+      <w:r>
+        <w:rPr>
+          <w:rStyle w:val="Hyperlink"/>
+        </w:rPr>
+        <w:t>https://www.khanacademy.org/computing/computer-programming/programming/looping/pt/for-loops-a-new-kind-of-loop</w:t>
+      </w:r>
+      <w:r>
+        <w:fldChar w:fldCharType="end"/>
+      </w:r>
+      <w:r>
+        <w:t>)</w:t>
+      </w:r>
+    </w:p>
+    <w:p>
+      <w:r>
+        <w:t>## Arrays</w:t>
+      </w:r>
+    </w:p>
+    <w:p>
+      <w:r>
+        <w:t xml:space="preserve">**Arrays*** are sequential data, of a single data type, that can accessed with a numerical index. In </w:t>
+      </w:r>
+      <w:proofErr w:type="spellStart"/>
+      <w:r>
+        <w:t>RAScripts</w:t>
+      </w:r>
+      <w:proofErr w:type="spellEnd"/>
+      <w:r>
+        <w:t xml:space="preserve"> arrays can be numbers, text, conditions, or another nested **Array**.  **Arrays** work well together with **For Loops** since you can loop through</w:t>
+      </w:r>
+      <w:r>
+        <w:t xml:space="preserve"> an **Array** generating new code for each element in the **Array**.</w:t>
+      </w:r>
+      <w:r>
+        <w:t xml:space="preserve"> </w:t>
+      </w:r>
+      <w:r>
+        <w:t>If you unfamiliar with the concept of **Array</w:t>
+      </w:r>
+      <w:r>
+        <w:t>s</w:t>
+      </w:r>
+      <w:r>
+        <w:t>** then please review the Khan Academy video [</w:t>
+      </w:r>
+      <w:r>
+        <w:t>Into to Arrays</w:t>
+      </w:r>
+      <w:proofErr w:type="gramStart"/>
+      <w:r>
+        <w:t>](</w:t>
+      </w:r>
+      <w:proofErr w:type="gramEnd"/>
+      <w:r>
+        <w:fldChar w:fldCharType="begin"/>
+      </w:r>
+      <w:r>
+        <w:instrText xml:space="preserve"> HYPERLINK "h</w:instrText>
+      </w:r>
+      <w:r>
+        <w:instrText>ttps://www.khanacademy.org/computing/computer-programming/programming/arrays/pt/intro-to-arrays</w:instrText>
+      </w:r>
+      <w:r>
+        <w:instrText xml:space="preserve">" </w:instrText>
+      </w:r>
+      <w:r>
+        <w:fldChar w:fldCharType="separate"/>
+      </w:r>
+      <w:r>
+        <w:rPr>
+          <w:rStyle w:val="Hyperlink"/>
+        </w:rPr>
+        <w:t>https://www.khanacademy.org/computing/computer-programming/programming/arrays/pt/intro-to-arrays</w:t>
+      </w:r>
+      <w:r>
+        <w:fldChar w:fldCharType="end"/>
+      </w:r>
+      <w:r>
+        <w:t>)</w:t>
+      </w:r>
+    </w:p>
+    <w:p>
+      <w:r>
         <w:t xml:space="preserve"># Example 3A: </w:t>
       </w:r>
       <w:r>
@@ -32,7 +329,939 @@
       </w:r>
     </w:p>
     <w:p>
-      <w:r>
+      <w:proofErr w:type="spellStart"/>
+      <w:r>
+        <w:t>Pokemon</w:t>
+      </w:r>
+      <w:proofErr w:type="spellEnd"/>
+      <w:r>
+        <w:t xml:space="preserve"> </w:t>
+      </w:r>
+      <w:proofErr w:type="spellStart"/>
+      <w:r>
+        <w:t>Red|Blue</w:t>
+      </w:r>
+      <w:proofErr w:type="spellEnd"/>
+      <w:r>
+        <w:t xml:space="preserve"> is a Role Playing Game *</w:t>
+      </w:r>
+      <w:proofErr w:type="gramStart"/>
+      <w:r>
+        <w:t>*(</w:t>
+      </w:r>
+      <w:proofErr w:type="gramEnd"/>
+      <w:r>
+        <w:t xml:space="preserve">RPG)** where you collect and train </w:t>
+      </w:r>
+      <w:proofErr w:type="spellStart"/>
+      <w:r>
+        <w:t>Pokemon</w:t>
+      </w:r>
+      <w:proofErr w:type="spellEnd"/>
+      <w:r>
+        <w:t xml:space="preserve"> to fight other </w:t>
+      </w:r>
+      <w:proofErr w:type="spellStart"/>
+      <w:r>
+        <w:t>Pokemon</w:t>
+      </w:r>
+      <w:proofErr w:type="spellEnd"/>
+      <w:r>
+        <w:t xml:space="preserve"> Trainers around the </w:t>
+      </w:r>
+      <w:r>
+        <w:t>Kanto region</w:t>
+      </w:r>
+      <w:r>
+        <w:t xml:space="preserve">.  You also collect or buy special Items that heal you </w:t>
+      </w:r>
+      <w:proofErr w:type="spellStart"/>
+      <w:r>
+        <w:t>Pokemon</w:t>
+      </w:r>
+      <w:proofErr w:type="spellEnd"/>
+      <w:r>
+        <w:t xml:space="preserve">, remedy status affects, or help you </w:t>
+      </w:r>
+      <w:proofErr w:type="spellStart"/>
+      <w:r>
+        <w:t>Pokemon</w:t>
+      </w:r>
+      <w:proofErr w:type="spellEnd"/>
+      <w:r>
+        <w:t xml:space="preserve"> evolve. Both Trainer fights and Item </w:t>
+      </w:r>
+      <w:proofErr w:type="spellStart"/>
+      <w:r>
+        <w:t>pick ups</w:t>
+      </w:r>
+      <w:proofErr w:type="spellEnd"/>
+      <w:r>
+        <w:t xml:space="preserve"> are tracked in-game using **Bit Flags**</w:t>
+      </w:r>
+      <w:r>
+        <w:t xml:space="preserve">.The following achievement is for when the player fights all of the Trainers and picks up all of the Items in the </w:t>
+      </w:r>
+      <w:r>
+        <w:t>Viridian Forest</w:t>
+      </w:r>
+      <w:r>
+        <w:t xml:space="preserve">.  The </w:t>
+      </w:r>
+      <w:r>
+        <w:t>Viridian Forest</w:t>
+      </w:r>
+      <w:r>
+        <w:t xml:space="preserve"> area was selected since it was one of the smaller sections of the game however, you can use the same snippet of code for any section of the game by passing a different **Array** of bit flags.  If doesn’t matter if they are more or less bit flags than the example below since the code will adapt to number of elements in the Array.</w:t>
+      </w:r>
+    </w:p>
+    <w:p>
+      <w:r>
+        <w:lastRenderedPageBreak/>
+        <w:pict>
+          <v:shape id="_x0000_i1026" type="#_x0000_t75" style="width:119.7pt;height:108.45pt">
+            <v:imagedata r:id="rId7" o:title="Pokemon_Viridian_Forest"/>
+          </v:shape>
+        </w:pict>
+      </w:r>
+    </w:p>
+    <w:p>
+      <w:proofErr w:type="gramStart"/>
+      <w:r>
+        <w:t>![</w:t>
+      </w:r>
+      <w:proofErr w:type="gramEnd"/>
+      <w:r>
+        <w:t xml:space="preserve">In the </w:t>
+      </w:r>
+      <w:r>
+        <w:t>Viridian Forest](</w:t>
+      </w:r>
+      <w:r>
+        <w:t>Pokemon_Viridian_Forest.png</w:t>
+      </w:r>
+      <w:r>
+        <w:t>)</w:t>
+      </w:r>
+    </w:p>
+    <w:p>
+      <w:r>
+        <w:t>```</w:t>
+      </w:r>
+    </w:p>
+    <w:p>
+      <w:r>
+        <w:t xml:space="preserve">// </w:t>
+      </w:r>
+      <w:proofErr w:type="spellStart"/>
+      <w:r>
+        <w:t>Pokemon</w:t>
+      </w:r>
+      <w:proofErr w:type="spellEnd"/>
+      <w:r>
+        <w:t xml:space="preserve"> Red Version | </w:t>
+      </w:r>
+      <w:proofErr w:type="spellStart"/>
+      <w:r>
+        <w:t>Pokemon</w:t>
+      </w:r>
+      <w:proofErr w:type="spellEnd"/>
+      <w:r>
+        <w:t xml:space="preserve"> Blue Version</w:t>
+      </w:r>
+    </w:p>
+    <w:p>
+      <w:r>
+        <w:t>// #ID = 724</w:t>
+      </w:r>
+    </w:p>
+    <w:p/>
+    <w:p>
+      <w:r>
+        <w:t xml:space="preserve">// </w:t>
+      </w:r>
+      <w:proofErr w:type="gramStart"/>
+      <w:r>
+        <w:t>An</w:t>
+      </w:r>
+      <w:proofErr w:type="gramEnd"/>
+      <w:r>
+        <w:t xml:space="preserve"> array on all the </w:t>
+      </w:r>
+      <w:proofErr w:type="spellStart"/>
+      <w:r>
+        <w:t>bitflags</w:t>
+      </w:r>
+      <w:proofErr w:type="spellEnd"/>
+      <w:r>
+        <w:t xml:space="preserve"> in the Viridian Forest</w:t>
+      </w:r>
+    </w:p>
+    <w:p>
+      <w:proofErr w:type="spellStart"/>
+      <w:r>
+        <w:t>ViridianForest</w:t>
+      </w:r>
+      <w:proofErr w:type="spellEnd"/>
+      <w:r>
+        <w:t xml:space="preserve"> = [</w:t>
+      </w:r>
+    </w:p>
+    <w:p>
+      <w:r>
+        <w:t xml:space="preserve">    </w:t>
+      </w:r>
+      <w:proofErr w:type="gramStart"/>
+      <w:r>
+        <w:t>bit0(</w:t>
+      </w:r>
+      <w:proofErr w:type="gramEnd"/>
+      <w:r>
+        <w:t>0xd6f0), // Hidden Potion</w:t>
+      </w:r>
+    </w:p>
+    <w:p>
+      <w:r>
+        <w:t xml:space="preserve">    </w:t>
+      </w:r>
+      <w:proofErr w:type="gramStart"/>
+      <w:r>
+        <w:t>bit1(</w:t>
+      </w:r>
+      <w:proofErr w:type="gramEnd"/>
+      <w:r>
+        <w:t>0xd6f0), // Hidden Antidote</w:t>
+      </w:r>
+    </w:p>
+    <w:p>
+      <w:r>
+        <w:t xml:space="preserve">    </w:t>
+      </w:r>
+      <w:proofErr w:type="gramStart"/>
+      <w:r>
+        <w:t>bit4(</w:t>
+      </w:r>
+      <w:proofErr w:type="gramEnd"/>
+      <w:r>
+        <w:t>0xd5b2), // Antidote</w:t>
+      </w:r>
+    </w:p>
+    <w:p>
+      <w:r>
+        <w:t xml:space="preserve">    </w:t>
+      </w:r>
+      <w:proofErr w:type="gramStart"/>
+      <w:r>
+        <w:t>bit5(</w:t>
+      </w:r>
+      <w:proofErr w:type="gramEnd"/>
+      <w:r>
+        <w:t>0xd5b2), // Potion</w:t>
+      </w:r>
+    </w:p>
+    <w:p>
+      <w:r>
+        <w:t xml:space="preserve">    </w:t>
+      </w:r>
+      <w:proofErr w:type="gramStart"/>
+      <w:r>
+        <w:t>bit6(</w:t>
+      </w:r>
+      <w:proofErr w:type="gramEnd"/>
+      <w:r>
+        <w:t>0xd5b2), // Poke Ball</w:t>
+      </w:r>
+    </w:p>
+    <w:p>
+      <w:r>
+        <w:t xml:space="preserve">    </w:t>
+      </w:r>
+      <w:proofErr w:type="gramStart"/>
+      <w:r>
+        <w:t>bit2(</w:t>
+      </w:r>
+      <w:proofErr w:type="gramEnd"/>
+      <w:r>
+        <w:t>0xd7f3), // Bug Catcher 01</w:t>
+      </w:r>
+    </w:p>
+    <w:p>
+      <w:r>
+        <w:t xml:space="preserve">    </w:t>
+      </w:r>
+      <w:proofErr w:type="gramStart"/>
+      <w:r>
+        <w:t>bit3(</w:t>
+      </w:r>
+      <w:proofErr w:type="gramEnd"/>
+      <w:r>
+        <w:t>0xd7f3), // Bug Catcher 02</w:t>
+      </w:r>
+    </w:p>
+    <w:p>
+      <w:r>
+        <w:t xml:space="preserve">    </w:t>
+      </w:r>
+      <w:proofErr w:type="gramStart"/>
+      <w:r>
+        <w:t>bit4(</w:t>
+      </w:r>
+      <w:proofErr w:type="gramEnd"/>
+      <w:r>
+        <w:t>0xd7f3)  // Bug Catcher 03</w:t>
+      </w:r>
+    </w:p>
+    <w:p>
+      <w:r>
+        <w:t>]</w:t>
+      </w:r>
+    </w:p>
+    <w:p/>
+    <w:p>
+      <w:r>
+        <w:t>// Check if array of passed flags goes from previously all but one flag is true</w:t>
+      </w:r>
+    </w:p>
+    <w:p>
+      <w:r>
+        <w:t>// to all flags being true.</w:t>
+      </w:r>
+    </w:p>
+    <w:p>
+      <w:proofErr w:type="gramStart"/>
+      <w:r>
+        <w:t>function</w:t>
+      </w:r>
+      <w:proofErr w:type="gramEnd"/>
+      <w:r>
+        <w:t xml:space="preserve"> </w:t>
+      </w:r>
+      <w:proofErr w:type="spellStart"/>
+      <w:r>
+        <w:t>FlagsComplete</w:t>
+      </w:r>
+      <w:proofErr w:type="spellEnd"/>
+      <w:r>
+        <w:t>(Flags)</w:t>
+      </w:r>
+    </w:p>
+    <w:p>
+      <w:r>
+        <w:t>{</w:t>
+      </w:r>
+    </w:p>
+    <w:p>
+      <w:r>
+        <w:t xml:space="preserve">    </w:t>
+      </w:r>
+      <w:proofErr w:type="gramStart"/>
+      <w:r>
+        <w:t>return</w:t>
+      </w:r>
+      <w:proofErr w:type="gramEnd"/>
+      <w:r>
+        <w:t xml:space="preserve"> </w:t>
+      </w:r>
+      <w:proofErr w:type="spellStart"/>
+      <w:r>
+        <w:t>sum_of</w:t>
+      </w:r>
+      <w:proofErr w:type="spellEnd"/>
+      <w:r>
+        <w:t xml:space="preserve">(Flags, f =&gt; </w:t>
+      </w:r>
+      <w:proofErr w:type="spellStart"/>
+      <w:r>
+        <w:t>prev</w:t>
+      </w:r>
+      <w:proofErr w:type="spellEnd"/>
+      <w:r>
+        <w:t>(f)) == length(Flags) - 1 &amp;&amp;</w:t>
+      </w:r>
+    </w:p>
+    <w:p>
+      <w:r>
+        <w:t xml:space="preserve">        </w:t>
+      </w:r>
+      <w:proofErr w:type="gramStart"/>
+      <w:r>
+        <w:t>measured(</w:t>
+      </w:r>
+      <w:proofErr w:type="spellStart"/>
+      <w:proofErr w:type="gramEnd"/>
+      <w:r>
+        <w:t>sum_of</w:t>
+      </w:r>
+      <w:proofErr w:type="spellEnd"/>
+      <w:r>
+        <w:t xml:space="preserve">(Flags, f =&gt; f) == length(Flags)) </w:t>
+      </w:r>
+    </w:p>
+    <w:p>
+      <w:r>
+        <w:t>}</w:t>
+      </w:r>
+    </w:p>
+    <w:p/>
+    <w:p>
+      <w:r>
+        <w:t xml:space="preserve">// Make an achievement for finding every item and defeating every trainer </w:t>
+      </w:r>
+    </w:p>
+    <w:p>
+      <w:r>
+        <w:t>// in the Viridian Forest</w:t>
+      </w:r>
+    </w:p>
+    <w:p>
+      <w:proofErr w:type="gramStart"/>
+      <w:r>
+        <w:t>achievement(</w:t>
+      </w:r>
+      <w:proofErr w:type="gramEnd"/>
+    </w:p>
+    <w:p>
+      <w:r>
+        <w:t xml:space="preserve">    </w:t>
+      </w:r>
+      <w:proofErr w:type="gramStart"/>
+      <w:r>
+        <w:t>title</w:t>
+      </w:r>
+      <w:proofErr w:type="gramEnd"/>
+      <w:r>
+        <w:t xml:space="preserve"> = "Example 3A: Setting the Forest Ablaze", </w:t>
+      </w:r>
+    </w:p>
+    <w:p>
+      <w:r>
+        <w:t xml:space="preserve">    </w:t>
+      </w:r>
+      <w:proofErr w:type="gramStart"/>
+      <w:r>
+        <w:t>description</w:t>
+      </w:r>
+      <w:proofErr w:type="gramEnd"/>
+      <w:r>
+        <w:t xml:space="preserve"> = "Find every Item and defeat every Trainer in the Viridian Forest.",</w:t>
+      </w:r>
+    </w:p>
+    <w:p>
+      <w:r>
+        <w:t xml:space="preserve">    </w:t>
+      </w:r>
+      <w:proofErr w:type="gramStart"/>
+      <w:r>
+        <w:t>points</w:t>
+      </w:r>
+      <w:proofErr w:type="gramEnd"/>
+      <w:r>
+        <w:t xml:space="preserve"> = 0,  </w:t>
+      </w:r>
+    </w:p>
+    <w:p>
+      <w:r>
+        <w:t xml:space="preserve">    </w:t>
+      </w:r>
+      <w:proofErr w:type="gramStart"/>
+      <w:r>
+        <w:t>trigger</w:t>
+      </w:r>
+      <w:proofErr w:type="gramEnd"/>
+      <w:r>
+        <w:t xml:space="preserve"> = </w:t>
+      </w:r>
+      <w:proofErr w:type="spellStart"/>
+      <w:r>
+        <w:t>FlagsComplete</w:t>
+      </w:r>
+      <w:proofErr w:type="spellEnd"/>
+      <w:r>
+        <w:t>(</w:t>
+      </w:r>
+      <w:proofErr w:type="spellStart"/>
+      <w:r>
+        <w:t>ViridianForest</w:t>
+      </w:r>
+      <w:proofErr w:type="spellEnd"/>
+      <w:r>
+        <w:t xml:space="preserve">) </w:t>
+      </w:r>
+    </w:p>
+    <w:p>
+      <w:r>
+        <w:t>)</w:t>
+      </w:r>
+    </w:p>
+    <w:p>
+      <w:r>
+        <w:t>```</w:t>
+      </w:r>
+    </w:p>
+    <w:p>
+      <w:r>
+        <w:t xml:space="preserve">## </w:t>
+      </w:r>
+      <w:proofErr w:type="spellStart"/>
+      <w:r>
+        <w:t>sum_of</w:t>
+      </w:r>
+      <w:proofErr w:type="spellEnd"/>
+    </w:p>
+    <w:p>
+      <w:r>
+        <w:t xml:space="preserve">The above </w:t>
+      </w:r>
+      <w:r>
+        <w:t xml:space="preserve">code </w:t>
+      </w:r>
+      <w:r>
+        <w:t>utilizes</w:t>
+      </w:r>
+      <w:r>
+        <w:t xml:space="preserve"> the command **</w:t>
+      </w:r>
+      <w:proofErr w:type="spellStart"/>
+      <w:r>
+        <w:t>sum_of</w:t>
+      </w:r>
+      <w:proofErr w:type="spellEnd"/>
+      <w:r>
+        <w:t>** to add the value of each bit flag in the **Array**.  Since a bit is 1 if on and 0 if off the summation of the bit flags will tell you how many bit flags are on.  Using the length of 8 for the array in this example we test if the previous number of bit flags was 7 and the current number of bit flags that are on is 8.  The advantage of counting bit flags like this is that the player can collect the Items and fight the Trainer in any order and still get the achievement.  Additionally, we get save protection since the player must increment the bit flag count to get the achievement and it won’t trigger if they load a save file with the bit flags all on.</w:t>
+      </w:r>
+    </w:p>
+    <w:p>
+      <w:r>
+        <w:t>To help understand how to use **</w:t>
+      </w:r>
+      <w:proofErr w:type="spellStart"/>
+      <w:r>
+        <w:t>sum_of</w:t>
+      </w:r>
+      <w:proofErr w:type="spellEnd"/>
+      <w:r>
+        <w:t xml:space="preserve">** it might help to deconstruct </w:t>
+      </w:r>
+      <w:r>
+        <w:t>an example. Consider the line:</w:t>
+      </w:r>
+    </w:p>
+    <w:p>
+      <w:r>
+        <w:t>```</w:t>
+      </w:r>
+    </w:p>
+    <w:p>
+      <w:proofErr w:type="spellStart"/>
+      <w:r>
+        <w:t>sum_</w:t>
+      </w:r>
+      <w:proofErr w:type="gramStart"/>
+      <w:r>
+        <w:t>of</w:t>
+      </w:r>
+      <w:proofErr w:type="spellEnd"/>
+      <w:r>
+        <w:t>(</w:t>
+      </w:r>
+      <w:proofErr w:type="gramEnd"/>
+      <w:r>
+        <w:t xml:space="preserve">Flags, f =&gt; </w:t>
+      </w:r>
+      <w:proofErr w:type="spellStart"/>
+      <w:r>
+        <w:t>prev</w:t>
+      </w:r>
+      <w:proofErr w:type="spellEnd"/>
+      <w:r>
+        <w:t>(</w:t>
+      </w:r>
+      <w:r>
+        <w:t>f</w:t>
+      </w:r>
+      <w:r>
+        <w:t>)</w:t>
+      </w:r>
+      <w:r>
+        <w:t>)</w:t>
+      </w:r>
+    </w:p>
+    <w:p>
+      <w:r>
+        <w:t>```</w:t>
+      </w:r>
+    </w:p>
+    <w:p>
+      <w:r>
+        <w:t xml:space="preserve">The above line could be written as a **For Loop** where _Flags_ is the array we are looping through and _f_ is each element in the array. The following code is </w:t>
+      </w:r>
+      <w:proofErr w:type="spellStart"/>
+      <w:r>
+        <w:t>eqvilant</w:t>
+      </w:r>
+      <w:proofErr w:type="spellEnd"/>
+      <w:r>
+        <w:t xml:space="preserve"> to the above:</w:t>
+      </w:r>
+    </w:p>
+    <w:p>
+      <w:r>
+        <w:t>```</w:t>
+      </w:r>
+    </w:p>
+    <w:p>
+      <w:proofErr w:type="gramStart"/>
+      <w:r>
+        <w:t>sum</w:t>
+      </w:r>
+      <w:proofErr w:type="gramEnd"/>
+      <w:r>
+        <w:t xml:space="preserve"> = 0</w:t>
+      </w:r>
+    </w:p>
+    <w:p>
+      <w:proofErr w:type="gramStart"/>
+      <w:r>
+        <w:t>for</w:t>
+      </w:r>
+      <w:proofErr w:type="gramEnd"/>
+      <w:r>
+        <w:t xml:space="preserve"> f in Flags</w:t>
+      </w:r>
+    </w:p>
+    <w:p>
+      <w:r>
+        <w:t>{</w:t>
+      </w:r>
+    </w:p>
+    <w:p>
+      <w:r>
+        <w:t xml:space="preserve">    </w:t>
+      </w:r>
+      <w:proofErr w:type="gramStart"/>
+      <w:r>
+        <w:t>sum</w:t>
+      </w:r>
+      <w:proofErr w:type="gramEnd"/>
+      <w:r>
+        <w:t xml:space="preserve"> </w:t>
+      </w:r>
+      <w:r>
+        <w:t xml:space="preserve">= </w:t>
+      </w:r>
+      <w:r>
+        <w:t xml:space="preserve">sum </w:t>
+      </w:r>
+      <w:r>
+        <w:t xml:space="preserve">+ </w:t>
+      </w:r>
+      <w:proofErr w:type="spellStart"/>
+      <w:r>
+        <w:t>prev</w:t>
+      </w:r>
+      <w:proofErr w:type="spellEnd"/>
+      <w:r>
+        <w:t>(</w:t>
+      </w:r>
+      <w:r>
+        <w:t>f</w:t>
+      </w:r>
+      <w:r>
+        <w:t>)</w:t>
+      </w:r>
+    </w:p>
+    <w:p>
+      <w:r>
+        <w:t>}</w:t>
+      </w:r>
+    </w:p>
+    <w:p>
+      <w:r>
+        <w:t xml:space="preserve">// </w:t>
+      </w:r>
+      <w:proofErr w:type="gramStart"/>
+      <w:r>
+        <w:t>The</w:t>
+      </w:r>
+      <w:proofErr w:type="gramEnd"/>
+      <w:r>
+        <w:t xml:space="preserve"> value of sum if the number of bit flags that were on in the previous frame.</w:t>
+      </w:r>
+    </w:p>
+    <w:p>
+      <w:r>
+        <w:lastRenderedPageBreak/>
+        <w:t>```</w:t>
+      </w:r>
+    </w:p>
+    <w:p>
+      <w:r>
+        <w:t xml:space="preserve">Note that the `f =&gt; </w:t>
+      </w:r>
+      <w:proofErr w:type="spellStart"/>
+      <w:proofErr w:type="gramStart"/>
+      <w:r>
+        <w:t>prev</w:t>
+      </w:r>
+      <w:proofErr w:type="spellEnd"/>
+      <w:r>
+        <w:t>(</w:t>
+      </w:r>
+      <w:proofErr w:type="gramEnd"/>
+      <w:r>
+        <w:t>f)` part of the **</w:t>
+      </w:r>
+      <w:proofErr w:type="spellStart"/>
+      <w:r>
+        <w:t>sum_of</w:t>
+      </w:r>
+      <w:proofErr w:type="spellEnd"/>
+      <w:r>
+        <w:t>** means that the previous value of each element is counted.  If we wrote `f =&gt; f` then the current value of each element is counted.</w:t>
+      </w:r>
+    </w:p>
+    <w:p>
+      <w:r>
+        <w:t>## Unrolling a Loop</w:t>
+      </w:r>
+    </w:p>
+    <w:p>
+      <w:r>
+        <w:t xml:space="preserve">To better understand how the **For Loop** is </w:t>
+      </w:r>
+      <w:r>
+        <w:t>interpreted</w:t>
+      </w:r>
+      <w:r>
+        <w:t xml:space="preserve"> by the compiler</w:t>
+      </w:r>
+      <w:r>
+        <w:t xml:space="preserve"> you can unroll the loop into individual lines of code. Unrolling a loops is a technique used by programmers to optimize code since it avoids conditional jumps which take a small resources.  The technique is more useful on embedded hardware where resources are limited however, it is a useful exercise when learning **For Loops**. Consider the loop:</w:t>
+      </w:r>
+    </w:p>
+    <w:p>
+      <w:r>
+        <w:t>```</w:t>
+      </w:r>
+    </w:p>
+    <w:p>
+      <w:proofErr w:type="gramStart"/>
+      <w:r>
+        <w:t>sum</w:t>
+      </w:r>
+      <w:proofErr w:type="gramEnd"/>
+      <w:r>
+        <w:t xml:space="preserve"> = 0</w:t>
+      </w:r>
+    </w:p>
+    <w:p>
+      <w:proofErr w:type="gramStart"/>
+      <w:r>
+        <w:t>for</w:t>
+      </w:r>
+      <w:proofErr w:type="gramEnd"/>
+      <w:r>
+        <w:t xml:space="preserve"> f in Flags</w:t>
+      </w:r>
+    </w:p>
+    <w:p>
+      <w:r>
+        <w:t>{</w:t>
+      </w:r>
+    </w:p>
+    <w:p>
+      <w:r>
+        <w:t xml:space="preserve">    </w:t>
+      </w:r>
+      <w:proofErr w:type="gramStart"/>
+      <w:r>
+        <w:t>sum</w:t>
+      </w:r>
+      <w:proofErr w:type="gramEnd"/>
+      <w:r>
+        <w:t xml:space="preserve"> = sum +</w:t>
+      </w:r>
+      <w:r>
+        <w:t xml:space="preserve"> </w:t>
+      </w:r>
+      <w:r>
+        <w:t>f</w:t>
+      </w:r>
+    </w:p>
+    <w:p>
+      <w:r>
+        <w:t>}</w:t>
+      </w:r>
+    </w:p>
+    <w:p>
+      <w:r>
+        <w:t>```</w:t>
+      </w:r>
+    </w:p>
+    <w:p>
+      <w:r>
+        <w:t>To unroll this For Loop we would copy the line of code inside of the eight times, one for each element in the **Array** and replace f with the element.</w:t>
+      </w:r>
+    </w:p>
+    <w:p>
+      <w:r>
+        <w:t>```</w:t>
+      </w:r>
+    </w:p>
+    <w:p>
+      <w:proofErr w:type="gramStart"/>
+      <w:r>
+        <w:t>sum</w:t>
+      </w:r>
+      <w:proofErr w:type="gramEnd"/>
+      <w:r>
+        <w:t xml:space="preserve"> = 0</w:t>
+      </w:r>
+    </w:p>
+    <w:p>
+      <w:proofErr w:type="gramStart"/>
+      <w:r>
+        <w:t>sum</w:t>
+      </w:r>
+      <w:proofErr w:type="gramEnd"/>
+      <w:r>
+        <w:t xml:space="preserve"> = sum + bit0(0xd6f0) // Hidden Potion</w:t>
+      </w:r>
+    </w:p>
+    <w:p>
+      <w:proofErr w:type="gramStart"/>
+      <w:r>
+        <w:t>sum</w:t>
+      </w:r>
+      <w:proofErr w:type="gramEnd"/>
+      <w:r>
+        <w:t xml:space="preserve"> = sum + bit1(0xd6f0) // Hidden Antidote</w:t>
+      </w:r>
+    </w:p>
+    <w:p>
+      <w:proofErr w:type="gramStart"/>
+      <w:r>
+        <w:t>sum</w:t>
+      </w:r>
+      <w:proofErr w:type="gramEnd"/>
+      <w:r>
+        <w:t xml:space="preserve"> = sum + bit4(0xd5b2</w:t>
+      </w:r>
+      <w:r>
+        <w:t>)</w:t>
+      </w:r>
+      <w:r>
+        <w:t xml:space="preserve"> // Antidote</w:t>
+      </w:r>
+    </w:p>
+    <w:p>
+      <w:proofErr w:type="gramStart"/>
+      <w:r>
+        <w:t>sum</w:t>
+      </w:r>
+      <w:proofErr w:type="gramEnd"/>
+      <w:r>
+        <w:t xml:space="preserve"> = sum +</w:t>
+      </w:r>
+      <w:r>
+        <w:t xml:space="preserve"> bit5(0xd5b2)</w:t>
+      </w:r>
+      <w:r>
+        <w:t xml:space="preserve"> // Potion</w:t>
+      </w:r>
+    </w:p>
+    <w:p>
+      <w:proofErr w:type="gramStart"/>
+      <w:r>
+        <w:t>sum</w:t>
+      </w:r>
+      <w:proofErr w:type="gramEnd"/>
+      <w:r>
+        <w:t xml:space="preserve"> = sum +</w:t>
+      </w:r>
+      <w:r>
+        <w:t xml:space="preserve"> </w:t>
+      </w:r>
+      <w:r>
+        <w:t>bit6(0xd5b2</w:t>
+      </w:r>
+      <w:r>
+        <w:t>)</w:t>
+      </w:r>
+      <w:r>
+        <w:t xml:space="preserve"> // Poke Ball</w:t>
+      </w:r>
+    </w:p>
+    <w:p>
+      <w:proofErr w:type="gramStart"/>
+      <w:r>
+        <w:t>sum</w:t>
+      </w:r>
+      <w:proofErr w:type="gramEnd"/>
+      <w:r>
+        <w:t xml:space="preserve"> = sum +</w:t>
+      </w:r>
+      <w:r>
+        <w:t xml:space="preserve"> bit2(0xd7f3)</w:t>
+      </w:r>
+      <w:r>
+        <w:t xml:space="preserve"> // Bug Catcher 01</w:t>
+      </w:r>
+    </w:p>
+    <w:p>
+      <w:proofErr w:type="gramStart"/>
+      <w:r>
+        <w:t>sum</w:t>
+      </w:r>
+      <w:proofErr w:type="gramEnd"/>
+      <w:r>
+        <w:t xml:space="preserve"> = sum + </w:t>
+      </w:r>
+      <w:r>
+        <w:t>bit3(0xd7f3)</w:t>
+      </w:r>
+      <w:r>
+        <w:t xml:space="preserve"> // Bug Catcher 02</w:t>
+      </w:r>
+    </w:p>
+    <w:p>
+      <w:proofErr w:type="gramStart"/>
+      <w:r>
+        <w:t>sum</w:t>
+      </w:r>
+      <w:proofErr w:type="gramEnd"/>
+      <w:r>
+        <w:t xml:space="preserve"> = sum + bit4(0xd7f3) // Bug Catcher 03</w:t>
+      </w:r>
+    </w:p>
+    <w:p>
+      <w:r>
+        <w:t>```</w:t>
+      </w:r>
+    </w:p>
+    <w:p>
+      <w:r>
+        <w:t xml:space="preserve">Both </w:t>
+      </w:r>
+      <w:r>
+        <w:t>code snippets</w:t>
+      </w:r>
+      <w:r>
+        <w:t xml:space="preserve"> are </w:t>
+      </w:r>
+      <w:r>
+        <w:t>equivalent</w:t>
+      </w:r>
+      <w:r>
+        <w:t xml:space="preserve"> however, the one using</w:t>
+      </w:r>
+      <w:r>
+        <w:t xml:space="preserve"> the **For Loop** is easier to write and there is less chance of a typo in the code.  **For Loops** become even more desirable when the number of elements in the *Array* increases.</w:t>
+      </w:r>
+    </w:p>
+    <w:p>
+      <w:r>
+        <w:lastRenderedPageBreak/>
         <w:t xml:space="preserve"># </w:t>
       </w:r>
       <w:r>
@@ -57,13 +1286,1671 @@
     </w:p>
     <w:p>
       <w:r>
+        <w:t xml:space="preserve">The main gimmick of </w:t>
+      </w:r>
+      <w:proofErr w:type="spellStart"/>
+      <w:r>
+        <w:t>Pokemon</w:t>
+      </w:r>
+      <w:proofErr w:type="spellEnd"/>
+      <w:r>
+        <w:t xml:space="preserve"> is that you can catch and train any of the 151 </w:t>
+      </w:r>
+      <w:proofErr w:type="spellStart"/>
+      <w:r>
+        <w:t>Pokemon</w:t>
+      </w:r>
+      <w:proofErr w:type="spellEnd"/>
+      <w:r>
+        <w:t xml:space="preserve"> in the game.  This is emphasized by the games’ catch phrase “</w:t>
+      </w:r>
+      <w:proofErr w:type="spellStart"/>
+      <w:r>
+        <w:t>Gotta</w:t>
+      </w:r>
+      <w:proofErr w:type="spellEnd"/>
+      <w:r>
+        <w:t xml:space="preserve"> Catch ‘</w:t>
+      </w:r>
+      <w:proofErr w:type="spellStart"/>
+      <w:r>
+        <w:t>em</w:t>
+      </w:r>
+      <w:proofErr w:type="spellEnd"/>
+      <w:r>
+        <w:t xml:space="preserve"> All”.  The game tracks both which </w:t>
+      </w:r>
+      <w:proofErr w:type="spellStart"/>
+      <w:r>
+        <w:t>Pokemon</w:t>
+      </w:r>
+      <w:proofErr w:type="spellEnd"/>
+      <w:r>
+        <w:t xml:space="preserve"> you have seen and/or caught in the </w:t>
+      </w:r>
+      <w:proofErr w:type="spellStart"/>
+      <w:r>
+        <w:t>Pokedex</w:t>
+      </w:r>
+      <w:proofErr w:type="spellEnd"/>
+      <w:r>
+        <w:t xml:space="preserve">. When it was released </w:t>
+      </w:r>
+      <w:proofErr w:type="spellStart"/>
+      <w:r>
+        <w:t>Pokemon</w:t>
+      </w:r>
+      <w:proofErr w:type="spellEnd"/>
+      <w:r>
+        <w:t xml:space="preserve"> was sold as a Red and Blue version, each version with its own game exclusive </w:t>
+      </w:r>
+      <w:proofErr w:type="spellStart"/>
+      <w:r>
+        <w:t>Pokemon</w:t>
+      </w:r>
+      <w:proofErr w:type="spellEnd"/>
+      <w:r>
+        <w:t xml:space="preserve">. So to actually catch all of the </w:t>
+      </w:r>
+      <w:proofErr w:type="spellStart"/>
+      <w:r>
+        <w:t>Pokemon</w:t>
+      </w:r>
+      <w:proofErr w:type="spellEnd"/>
+      <w:r>
+        <w:t xml:space="preserve"> you needed trade </w:t>
+      </w:r>
+      <w:proofErr w:type="spellStart"/>
+      <w:r>
+        <w:t>Pokemon</w:t>
+      </w:r>
+      <w:proofErr w:type="spellEnd"/>
+      <w:r>
+        <w:t xml:space="preserve"> with someone else who had a different version of the game. Additionally some </w:t>
+      </w:r>
+      <w:proofErr w:type="spellStart"/>
+      <w:r>
+        <w:t>Pokemon</w:t>
+      </w:r>
+      <w:proofErr w:type="spellEnd"/>
+      <w:r>
+        <w:t xml:space="preserve"> like Mew require</w:t>
+      </w:r>
+      <w:r>
+        <w:t xml:space="preserve"> glitches to catch them.  Because of the requirement to trade with another person or use glitches the achievement this example is based is from the bonus set. The reason why it was chosen as one of the examples is because catching all 151 </w:t>
+      </w:r>
+      <w:proofErr w:type="spellStart"/>
+      <w:r>
+        <w:t>Pokemon</w:t>
+      </w:r>
+      <w:proofErr w:type="spellEnd"/>
+      <w:r>
+        <w:t xml:space="preserve"> is tracked in a consecutive bit flags which allows for some interesting optimizations.</w:t>
+      </w:r>
+    </w:p>
+    <w:p>
+      <w:r>
+        <w:pict>
+          <v:shape id="_x0000_i1027" type="#_x0000_t75" style="width:119.7pt;height:108.45pt">
+            <v:imagedata r:id="rId8" o:title="Pokemon_Pokedex"/>
+          </v:shape>
+        </w:pict>
+      </w:r>
+    </w:p>
+    <w:p>
+      <w:proofErr w:type="gramStart"/>
+      <w:r>
+        <w:t>!(</w:t>
+      </w:r>
+      <w:proofErr w:type="gramEnd"/>
+      <w:r>
+        <w:t xml:space="preserve">Screenshot of the </w:t>
+      </w:r>
+      <w:proofErr w:type="spellStart"/>
+      <w:r>
+        <w:t>Pokedex</w:t>
+      </w:r>
+      <w:proofErr w:type="spellEnd"/>
+      <w:r>
+        <w:t>)[</w:t>
+      </w:r>
+      <w:r>
+        <w:t>Pokemon_Pokedex.png</w:t>
+      </w:r>
+      <w:r>
+        <w:t>]</w:t>
+      </w:r>
+    </w:p>
+    <w:p>
+      <w:r>
+        <w:t>```</w:t>
+      </w:r>
+    </w:p>
+    <w:p>
+      <w:r>
+        <w:t xml:space="preserve">// </w:t>
+      </w:r>
+      <w:proofErr w:type="spellStart"/>
+      <w:r>
+        <w:t>Pokemon</w:t>
+      </w:r>
+      <w:proofErr w:type="spellEnd"/>
+      <w:r>
+        <w:t xml:space="preserve"> Red Version | </w:t>
+      </w:r>
+      <w:proofErr w:type="spellStart"/>
+      <w:r>
+        <w:t>Pokemon</w:t>
+      </w:r>
+      <w:proofErr w:type="spellEnd"/>
+      <w:r>
+        <w:t xml:space="preserve"> Blue Version</w:t>
+      </w:r>
+    </w:p>
+    <w:p>
+      <w:r>
+        <w:t>// #ID = 724</w:t>
+      </w:r>
+    </w:p>
+    <w:p/>
+    <w:p>
+      <w:r>
+        <w:t xml:space="preserve">// $C06E: Music </w:t>
+      </w:r>
+      <w:proofErr w:type="spellStart"/>
+      <w:r>
+        <w:t>Playng</w:t>
+      </w:r>
+      <w:proofErr w:type="spellEnd"/>
+      <w:r>
+        <w:t>, title screen = 4105</w:t>
+      </w:r>
+    </w:p>
+    <w:p>
+      <w:proofErr w:type="gramStart"/>
+      <w:r>
+        <w:t>function</w:t>
+      </w:r>
+      <w:proofErr w:type="gramEnd"/>
+      <w:r>
+        <w:t xml:space="preserve"> </w:t>
+      </w:r>
+      <w:proofErr w:type="spellStart"/>
+      <w:r>
+        <w:t>TitleMusic</w:t>
+      </w:r>
+      <w:proofErr w:type="spellEnd"/>
+      <w:r>
+        <w:t>() =&gt; word(0x00C06E) == 4105</w:t>
+      </w:r>
+    </w:p>
+    <w:p/>
+    <w:p>
+      <w:r>
+        <w:t xml:space="preserve">// Count each bit between $D2F7 bit 0 to $D309 bit 6 </w:t>
+      </w:r>
+    </w:p>
+    <w:p>
+      <w:r>
+        <w:t xml:space="preserve">// these are the consecutive </w:t>
+      </w:r>
+      <w:proofErr w:type="spellStart"/>
+      <w:r>
+        <w:t>bitflags</w:t>
+      </w:r>
+      <w:proofErr w:type="spellEnd"/>
+      <w:r>
+        <w:t xml:space="preserve"> for each of the  </w:t>
+      </w:r>
+    </w:p>
+    <w:p>
+      <w:r>
+        <w:t xml:space="preserve">// 151 </w:t>
+      </w:r>
+      <w:proofErr w:type="spellStart"/>
+      <w:r>
+        <w:t>Pokemon</w:t>
+      </w:r>
+      <w:proofErr w:type="spellEnd"/>
+      <w:r>
+        <w:t xml:space="preserve"> in the </w:t>
+      </w:r>
+      <w:proofErr w:type="spellStart"/>
+      <w:r>
+        <w:t>Pokedex</w:t>
+      </w:r>
+      <w:proofErr w:type="spellEnd"/>
+    </w:p>
+    <w:p>
+      <w:proofErr w:type="gramStart"/>
+      <w:r>
+        <w:t>function</w:t>
+      </w:r>
+      <w:proofErr w:type="gramEnd"/>
+      <w:r>
+        <w:t xml:space="preserve"> </w:t>
+      </w:r>
+      <w:proofErr w:type="spellStart"/>
+      <w:r>
+        <w:t>PokedexCount</w:t>
+      </w:r>
+      <w:proofErr w:type="spellEnd"/>
+      <w:r>
+        <w:t>()</w:t>
+      </w:r>
+    </w:p>
+    <w:p>
+      <w:r>
+        <w:t>{</w:t>
+      </w:r>
+    </w:p>
+    <w:p>
+      <w:r>
+        <w:t xml:space="preserve">   </w:t>
+      </w:r>
+      <w:proofErr w:type="gramStart"/>
+      <w:r>
+        <w:t>count</w:t>
+      </w:r>
+      <w:proofErr w:type="gramEnd"/>
+      <w:r>
+        <w:t xml:space="preserve"> = 0</w:t>
+      </w:r>
+    </w:p>
+    <w:p>
+      <w:r>
+        <w:t xml:space="preserve">    </w:t>
+      </w:r>
+      <w:proofErr w:type="gramStart"/>
+      <w:r>
+        <w:t>for</w:t>
+      </w:r>
+      <w:proofErr w:type="gramEnd"/>
+      <w:r>
+        <w:t xml:space="preserve"> address in range(0xD2F7, 0xD308) {</w:t>
+      </w:r>
+    </w:p>
+    <w:p>
+      <w:r>
+        <w:t xml:space="preserve">        </w:t>
+      </w:r>
+      <w:proofErr w:type="gramStart"/>
+      <w:r>
+        <w:t>count</w:t>
+      </w:r>
+      <w:proofErr w:type="gramEnd"/>
+      <w:r>
+        <w:t xml:space="preserve"> = count + </w:t>
+      </w:r>
+      <w:proofErr w:type="spellStart"/>
+      <w:r>
+        <w:t>bitcount</w:t>
+      </w:r>
+      <w:proofErr w:type="spellEnd"/>
+      <w:r>
+        <w:t>(address)</w:t>
+      </w:r>
+    </w:p>
+    <w:p>
+      <w:r>
+        <w:lastRenderedPageBreak/>
+        <w:t xml:space="preserve">    }</w:t>
+      </w:r>
+    </w:p>
+    <w:p>
+      <w:r>
+        <w:t xml:space="preserve">    </w:t>
+      </w:r>
+      <w:proofErr w:type="gramStart"/>
+      <w:r>
+        <w:t>count</w:t>
+      </w:r>
+      <w:proofErr w:type="gramEnd"/>
+      <w:r>
+        <w:t xml:space="preserve"> = count + </w:t>
+      </w:r>
+      <w:proofErr w:type="spellStart"/>
+      <w:r>
+        <w:t>sum_of</w:t>
+      </w:r>
+      <w:proofErr w:type="spellEnd"/>
+      <w:r>
+        <w:t>(range(0,6), b =&gt; bit(b,0xD309))</w:t>
+      </w:r>
+    </w:p>
+    <w:p>
+      <w:r>
+        <w:t xml:space="preserve">    </w:t>
+      </w:r>
+      <w:proofErr w:type="gramStart"/>
+      <w:r>
+        <w:t>return</w:t>
+      </w:r>
+      <w:proofErr w:type="gramEnd"/>
+      <w:r>
+        <w:t xml:space="preserve"> count</w:t>
+      </w:r>
+    </w:p>
+    <w:p>
+      <w:r>
+        <w:t>}</w:t>
+      </w:r>
+    </w:p>
+    <w:p/>
+    <w:p>
+      <w:r>
+        <w:t xml:space="preserve">// </w:t>
+      </w:r>
+      <w:proofErr w:type="gramStart"/>
+      <w:r>
+        <w:t>Create</w:t>
+      </w:r>
+      <w:proofErr w:type="gramEnd"/>
+      <w:r>
+        <w:t xml:space="preserve"> an achievement for when the player goes from</w:t>
+      </w:r>
+    </w:p>
+    <w:p>
+      <w:r>
+        <w:t xml:space="preserve">// 150 </w:t>
+      </w:r>
+      <w:proofErr w:type="spellStart"/>
+      <w:r>
+        <w:t>Pokemon</w:t>
+      </w:r>
+      <w:proofErr w:type="spellEnd"/>
+      <w:r>
+        <w:t xml:space="preserve"> to 151 </w:t>
+      </w:r>
+      <w:proofErr w:type="spellStart"/>
+      <w:r>
+        <w:t>Pokemon</w:t>
+      </w:r>
+      <w:proofErr w:type="spellEnd"/>
+      <w:r>
+        <w:t xml:space="preserve"> in the </w:t>
+      </w:r>
+      <w:proofErr w:type="spellStart"/>
+      <w:r>
+        <w:t>Pokedex</w:t>
+      </w:r>
+      <w:proofErr w:type="spellEnd"/>
+    </w:p>
+    <w:p>
+      <w:proofErr w:type="gramStart"/>
+      <w:r>
+        <w:t>achievement(</w:t>
+      </w:r>
+      <w:proofErr w:type="gramEnd"/>
+    </w:p>
+    <w:p>
+      <w:r>
+        <w:t xml:space="preserve">    </w:t>
+      </w:r>
+      <w:proofErr w:type="gramStart"/>
+      <w:r>
+        <w:t>title</w:t>
+      </w:r>
+      <w:proofErr w:type="gramEnd"/>
+      <w:r>
+        <w:t xml:space="preserve"> = "Example 3B: </w:t>
+      </w:r>
+      <w:proofErr w:type="spellStart"/>
+      <w:r>
+        <w:t>Gotta</w:t>
+      </w:r>
+      <w:proofErr w:type="spellEnd"/>
+      <w:r>
+        <w:t xml:space="preserve"> ACTUALLY Catch '</w:t>
+      </w:r>
+      <w:proofErr w:type="spellStart"/>
+      <w:r>
+        <w:t>em</w:t>
+      </w:r>
+      <w:proofErr w:type="spellEnd"/>
+      <w:r>
+        <w:t xml:space="preserve"> All", </w:t>
+      </w:r>
+    </w:p>
+    <w:p>
+      <w:r>
+        <w:t xml:space="preserve">    </w:t>
+      </w:r>
+      <w:proofErr w:type="gramStart"/>
+      <w:r>
+        <w:t>description</w:t>
+      </w:r>
+      <w:proofErr w:type="gramEnd"/>
+      <w:r>
+        <w:t xml:space="preserve"> = "Catch all 151 </w:t>
+      </w:r>
+      <w:proofErr w:type="spellStart"/>
+      <w:r>
+        <w:t>Pokemon</w:t>
+      </w:r>
+      <w:proofErr w:type="spellEnd"/>
+      <w:r>
+        <w:t>. Yes ALL of them.</w:t>
+      </w:r>
+      <w:proofErr w:type="gramStart"/>
+      <w:r>
+        <w:t>",</w:t>
+      </w:r>
+      <w:proofErr w:type="gramEnd"/>
+      <w:r>
+        <w:t xml:space="preserve"> </w:t>
+      </w:r>
+    </w:p>
+    <w:p>
+      <w:r>
+        <w:t xml:space="preserve">    </w:t>
+      </w:r>
+      <w:proofErr w:type="gramStart"/>
+      <w:r>
+        <w:t>points</w:t>
+      </w:r>
+      <w:proofErr w:type="gramEnd"/>
+      <w:r>
+        <w:t xml:space="preserve"> = 0,</w:t>
+      </w:r>
+    </w:p>
+    <w:p>
+      <w:r>
+        <w:t xml:space="preserve">    </w:t>
+      </w:r>
+      <w:proofErr w:type="gramStart"/>
+      <w:r>
+        <w:t>trigger</w:t>
+      </w:r>
+      <w:proofErr w:type="gramEnd"/>
+      <w:r>
+        <w:t xml:space="preserve"> = never(</w:t>
+      </w:r>
+      <w:proofErr w:type="spellStart"/>
+      <w:r>
+        <w:t>TitleMusic</w:t>
+      </w:r>
+      <w:proofErr w:type="spellEnd"/>
+      <w:r>
+        <w:t>()) &amp;&amp;</w:t>
+      </w:r>
+    </w:p>
+    <w:p>
+      <w:r>
+        <w:t xml:space="preserve">              </w:t>
+      </w:r>
+      <w:proofErr w:type="spellStart"/>
+      <w:proofErr w:type="gramStart"/>
+      <w:r>
+        <w:t>prev</w:t>
+      </w:r>
+      <w:proofErr w:type="spellEnd"/>
+      <w:r>
+        <w:t>(</w:t>
+      </w:r>
+      <w:proofErr w:type="spellStart"/>
+      <w:proofErr w:type="gramEnd"/>
+      <w:r>
+        <w:t>PokedexCount</w:t>
+      </w:r>
+      <w:proofErr w:type="spellEnd"/>
+      <w:r>
+        <w:t>()) == 150 &amp;&amp;</w:t>
+      </w:r>
+    </w:p>
+    <w:p>
+      <w:r>
+        <w:t xml:space="preserve">              </w:t>
+      </w:r>
+      <w:proofErr w:type="gramStart"/>
+      <w:r>
+        <w:t>measured(</w:t>
+      </w:r>
+      <w:proofErr w:type="spellStart"/>
+      <w:proofErr w:type="gramEnd"/>
+      <w:r>
+        <w:t>PokedexCount</w:t>
+      </w:r>
+      <w:proofErr w:type="spellEnd"/>
+      <w:r>
+        <w:t>() == 151)</w:t>
+      </w:r>
+    </w:p>
+    <w:p>
+      <w:r>
+        <w:t>)</w:t>
+      </w:r>
+    </w:p>
+    <w:p>
+      <w:r>
+        <w:t>```</w:t>
+      </w:r>
+    </w:p>
+    <w:p>
+      <w:r>
+        <w:t xml:space="preserve">## </w:t>
+      </w:r>
+      <w:proofErr w:type="spellStart"/>
+      <w:proofErr w:type="gramStart"/>
+      <w:r>
+        <w:t>bitcount</w:t>
+      </w:r>
+      <w:proofErr w:type="spellEnd"/>
+      <w:proofErr w:type="gramEnd"/>
+    </w:p>
+    <w:p>
+      <w:r>
+        <w:t xml:space="preserve">The above example uses the fact that the </w:t>
+      </w:r>
+      <w:proofErr w:type="spellStart"/>
+      <w:r>
+        <w:t>Pokedex</w:t>
+      </w:r>
+      <w:proofErr w:type="spellEnd"/>
+      <w:r>
+        <w:t xml:space="preserve"> uses consecutive bits to optimize the code with **</w:t>
+      </w:r>
+      <w:proofErr w:type="spellStart"/>
+      <w:r>
+        <w:t>bitcount</w:t>
+      </w:r>
+      <w:proofErr w:type="spellEnd"/>
+      <w:r>
+        <w:t>**.  Instead of adding the bits together with a **For Loop**, **</w:t>
+      </w:r>
+      <w:proofErr w:type="spellStart"/>
+      <w:r>
+        <w:t>bitcount</w:t>
+      </w:r>
+      <w:proofErr w:type="spellEnd"/>
+      <w:r>
+        <w:t>** does the leg work for you.  Consider line:</w:t>
+      </w:r>
+    </w:p>
+    <w:p>
+      <w:r>
+        <w:t>```</w:t>
+      </w:r>
+      <w:r>
+        <w:t xml:space="preserve"> </w:t>
+      </w:r>
+    </w:p>
+    <w:p>
+      <w:proofErr w:type="gramStart"/>
+      <w:r>
+        <w:t>count</w:t>
+      </w:r>
+      <w:proofErr w:type="gramEnd"/>
+      <w:r>
+        <w:t xml:space="preserve"> = count + </w:t>
+      </w:r>
+      <w:proofErr w:type="spellStart"/>
+      <w:r>
+        <w:t>bitcount</w:t>
+      </w:r>
+      <w:proofErr w:type="spellEnd"/>
+      <w:r>
+        <w:t>(address)</w:t>
+      </w:r>
+    </w:p>
+    <w:p>
+      <w:r>
+        <w:t>```</w:t>
+      </w:r>
+    </w:p>
+    <w:p>
+      <w:r>
+        <w:t xml:space="preserve">The bits could also be counted using the </w:t>
+      </w:r>
+      <w:proofErr w:type="spellStart"/>
+      <w:r>
+        <w:t>sum_of</w:t>
+      </w:r>
+      <w:proofErr w:type="spellEnd"/>
+      <w:r>
+        <w:t xml:space="preserve"> function like:</w:t>
+      </w:r>
+    </w:p>
+    <w:p>
+      <w:r>
+        <w:t>```</w:t>
+      </w:r>
+    </w:p>
+    <w:p>
+      <w:proofErr w:type="gramStart"/>
+      <w:r>
+        <w:t>count</w:t>
+      </w:r>
+      <w:proofErr w:type="gramEnd"/>
+      <w:r>
+        <w:t xml:space="preserve"> = count + </w:t>
+      </w:r>
+      <w:proofErr w:type="spellStart"/>
+      <w:r>
+        <w:t>sum_of</w:t>
+      </w:r>
+      <w:proofErr w:type="spellEnd"/>
+      <w:r>
+        <w:t>(range(0,</w:t>
+      </w:r>
+      <w:r>
+        <w:t>7</w:t>
+      </w:r>
+      <w:r>
+        <w:t>), b =&gt; bit(b,</w:t>
+      </w:r>
+      <w:r>
+        <w:t xml:space="preserve"> </w:t>
+      </w:r>
+      <w:r>
+        <w:t>address</w:t>
+      </w:r>
+      <w:r>
+        <w:t>))</w:t>
+      </w:r>
+    </w:p>
+    <w:p>
+      <w:r>
+        <w:t>```</w:t>
+      </w:r>
+    </w:p>
+    <w:p>
+      <w:r>
+        <w:t>Note that by using **</w:t>
+      </w:r>
+      <w:proofErr w:type="spellStart"/>
+      <w:r>
+        <w:t>bitcount</w:t>
+      </w:r>
+      <w:proofErr w:type="spellEnd"/>
+      <w:r>
+        <w:t>** instead of **</w:t>
+      </w:r>
+      <w:proofErr w:type="spellStart"/>
+      <w:r>
+        <w:t>sum_of</w:t>
+      </w:r>
+      <w:proofErr w:type="spellEnd"/>
+      <w:r>
+        <w:t>** we drastically reduce that number of lines generated by the script.  Instead of adding each bit per line we add eight bits per line. This results in 51 lines using **</w:t>
+      </w:r>
+      <w:proofErr w:type="spellStart"/>
+      <w:r>
+        <w:t>bitcount</w:t>
+      </w:r>
+      <w:proofErr w:type="spellEnd"/>
+      <w:r>
+        <w:t xml:space="preserve">** </w:t>
+      </w:r>
+      <w:r>
+        <w:t>instead of 303 lines using **</w:t>
+      </w:r>
+      <w:proofErr w:type="spellStart"/>
+      <w:r>
+        <w:t>sum_of</w:t>
+      </w:r>
+      <w:proofErr w:type="spellEnd"/>
+      <w:r>
+        <w:t>**, approximately 6x smaller.</w:t>
+      </w:r>
+    </w:p>
+    <w:p>
+      <w:r>
+        <w:lastRenderedPageBreak/>
+        <w:t xml:space="preserve">## </w:t>
+      </w:r>
+      <w:proofErr w:type="spellStart"/>
+      <w:proofErr w:type="gramStart"/>
+      <w:r>
+        <w:t>sum_of</w:t>
+      </w:r>
+      <w:proofErr w:type="spellEnd"/>
+      <w:proofErr w:type="gramEnd"/>
+      <w:r>
+        <w:t xml:space="preserve"> bits</w:t>
+      </w:r>
+    </w:p>
+    <w:p>
+      <w:r>
+        <w:t>Another interesting trick in this example is the use of **</w:t>
+      </w:r>
+      <w:proofErr w:type="spellStart"/>
+      <w:r>
+        <w:t>sum_of</w:t>
+      </w:r>
+      <w:proofErr w:type="spellEnd"/>
+      <w:r>
+        <w:t xml:space="preserve">** to add the last seven bits of the </w:t>
+      </w:r>
+      <w:proofErr w:type="spellStart"/>
+      <w:r>
+        <w:t>Pokedex</w:t>
+      </w:r>
+      <w:proofErr w:type="spellEnd"/>
+      <w:r>
+        <w:t xml:space="preserve">.  </w:t>
+      </w:r>
+      <w:r>
+        <w:t>Since we want to ignore the value of the eighth bit we can use **</w:t>
+      </w:r>
+      <w:proofErr w:type="spellStart"/>
+      <w:r>
+        <w:t>sum_of</w:t>
+      </w:r>
+      <w:proofErr w:type="spellEnd"/>
+      <w:r>
+        <w:t xml:space="preserve">** to add the values of bits zero to six.  The use of the **range** function returns an **Array** of numbers </w:t>
+      </w:r>
+      <w:proofErr w:type="gramStart"/>
+      <w:r>
+        <w:t>`[</w:t>
+      </w:r>
+      <w:proofErr w:type="gramEnd"/>
+      <w:r>
+        <w:t>0, 1, 2, 3, 4, 5, 6]` you could define the **Array** instead however the **range** function in more convenient especially for larger values. Consider the line:</w:t>
+      </w:r>
+    </w:p>
+    <w:p>
+      <w:r>
+        <w:t>```</w:t>
+      </w:r>
+    </w:p>
+    <w:p>
+      <w:proofErr w:type="gramStart"/>
+      <w:r>
+        <w:t>count</w:t>
+      </w:r>
+      <w:proofErr w:type="gramEnd"/>
+      <w:r>
+        <w:t xml:space="preserve"> = count + </w:t>
+      </w:r>
+      <w:proofErr w:type="spellStart"/>
+      <w:r>
+        <w:t>sum_of</w:t>
+      </w:r>
+      <w:proofErr w:type="spellEnd"/>
+      <w:r>
+        <w:t>(range(0,6), b =&gt; bit(b,0xD309))</w:t>
+      </w:r>
+    </w:p>
+    <w:p>
+      <w:r>
+        <w:t>```</w:t>
+      </w:r>
+    </w:p>
+    <w:p>
+      <w:r>
+        <w:t>To help understand what going on we will unroll it like the previous example.</w:t>
+      </w:r>
+    </w:p>
+    <w:p>
+      <w:r>
+        <w:t>```</w:t>
+      </w:r>
+    </w:p>
+    <w:p>
+      <w:proofErr w:type="gramStart"/>
+      <w:r>
+        <w:t>count</w:t>
+      </w:r>
+      <w:proofErr w:type="gramEnd"/>
+      <w:r>
+        <w:t xml:space="preserve"> =</w:t>
+      </w:r>
+      <w:r>
+        <w:t xml:space="preserve"> count + bit(0,0xD309)</w:t>
+      </w:r>
+      <w:r>
+        <w:t xml:space="preserve"> </w:t>
+      </w:r>
+    </w:p>
+    <w:p>
+      <w:proofErr w:type="gramStart"/>
+      <w:r>
+        <w:t>count</w:t>
+      </w:r>
+      <w:proofErr w:type="gramEnd"/>
+      <w:r>
+        <w:t xml:space="preserve"> =</w:t>
+      </w:r>
+      <w:r>
+        <w:t xml:space="preserve"> count + bit(1</w:t>
+      </w:r>
+      <w:r>
+        <w:t>,0xD309)</w:t>
+      </w:r>
+    </w:p>
+    <w:p>
+      <w:proofErr w:type="gramStart"/>
+      <w:r>
+        <w:t>count</w:t>
+      </w:r>
+      <w:proofErr w:type="gramEnd"/>
+      <w:r>
+        <w:t xml:space="preserve"> =</w:t>
+      </w:r>
+      <w:r>
+        <w:t xml:space="preserve"> count + bit(2</w:t>
+      </w:r>
+      <w:r>
+        <w:t>,0xD309)</w:t>
+      </w:r>
+    </w:p>
+    <w:p>
+      <w:proofErr w:type="gramStart"/>
+      <w:r>
+        <w:t>count</w:t>
+      </w:r>
+      <w:proofErr w:type="gramEnd"/>
+      <w:r>
+        <w:t xml:space="preserve"> =</w:t>
+      </w:r>
+      <w:r>
+        <w:t xml:space="preserve"> count + bit(3</w:t>
+      </w:r>
+      <w:r>
+        <w:t>,0xD309)</w:t>
+      </w:r>
+    </w:p>
+    <w:p>
+      <w:proofErr w:type="gramStart"/>
+      <w:r>
+        <w:t>count</w:t>
+      </w:r>
+      <w:proofErr w:type="gramEnd"/>
+      <w:r>
+        <w:t xml:space="preserve"> =</w:t>
+      </w:r>
+      <w:r>
+        <w:t xml:space="preserve"> count + bit(4</w:t>
+      </w:r>
+      <w:r>
+        <w:t>,0xD309)</w:t>
+      </w:r>
+    </w:p>
+    <w:p>
+      <w:proofErr w:type="gramStart"/>
+      <w:r>
+        <w:t>count</w:t>
+      </w:r>
+      <w:proofErr w:type="gramEnd"/>
+      <w:r>
+        <w:t xml:space="preserve"> =</w:t>
+      </w:r>
+      <w:r>
+        <w:t xml:space="preserve"> count + bit(5</w:t>
+      </w:r>
+      <w:r>
+        <w:t>,0xD309)</w:t>
+      </w:r>
+      <w:r>
+        <w:t xml:space="preserve"> </w:t>
+      </w:r>
+    </w:p>
+    <w:p>
+      <w:proofErr w:type="gramStart"/>
+      <w:r>
+        <w:t>count</w:t>
+      </w:r>
+      <w:proofErr w:type="gramEnd"/>
+      <w:r>
+        <w:t xml:space="preserve"> = count + bit(</w:t>
+      </w:r>
+      <w:r>
+        <w:t>6</w:t>
+      </w:r>
+      <w:r>
+        <w:t>,0xD309)</w:t>
+      </w:r>
+    </w:p>
+    <w:p>
+      <w:r>
+        <w:t>```</w:t>
+      </w:r>
+    </w:p>
+    <w:p>
+      <w:r>
+        <w:t>By using **</w:t>
+      </w:r>
+      <w:r>
+        <w:t xml:space="preserve">For </w:t>
+      </w:r>
+      <w:r>
+        <w:t>Loops** we can make very complex</w:t>
+      </w:r>
+      <w:r>
+        <w:t xml:space="preserve"> achievements quickly and efficiently.</w:t>
+      </w:r>
+    </w:p>
+    <w:p>
+      <w:r>
         <w:t xml:space="preserve"># </w:t>
       </w:r>
       <w:r>
         <w:t>Example 3C: Assemble the Dream Team</w:t>
+      </w:r>
+    </w:p>
+    <w:p>
+      <w:r>
+        <w:t>When battling other Trainers</w:t>
+      </w:r>
+      <w:r>
+        <w:t xml:space="preserve"> you can choose up six </w:t>
+      </w:r>
+      <w:proofErr w:type="spellStart"/>
+      <w:r>
+        <w:t>Pokemon</w:t>
+      </w:r>
+      <w:proofErr w:type="spellEnd"/>
+      <w:r>
+        <w:t xml:space="preserve"> to fight for you. </w:t>
+      </w:r>
+      <w:r>
+        <w:t xml:space="preserve">One of the most enjoyable aspects of </w:t>
+      </w:r>
+      <w:proofErr w:type="spellStart"/>
+      <w:r>
+        <w:t>Pokemon</w:t>
+      </w:r>
+      <w:proofErr w:type="spellEnd"/>
+      <w:r>
+        <w:t xml:space="preserve"> is the ability to mix and match your team.</w:t>
+      </w:r>
+      <w:r>
+        <w:t xml:space="preserve">  By learning the strengths and weakness of each </w:t>
+      </w:r>
+      <w:proofErr w:type="spellStart"/>
+      <w:r>
+        <w:t>Pokemon</w:t>
+      </w:r>
+      <w:proofErr w:type="spellEnd"/>
+      <w:r>
+        <w:t xml:space="preserve"> type you can assemble your team to counter an opponent’s Team.</w:t>
+      </w:r>
+    </w:p>
+    <w:p>
+      <w:r>
+        <w:lastRenderedPageBreak/>
+        <w:pict>
+          <v:shape id="_x0000_i1028" type="#_x0000_t75" style="width:325.4pt;height:180.45pt">
+            <v:imagedata r:id="rId9" o:title="Pokemon_Challenger_Approaching"/>
+          </v:shape>
+        </w:pict>
       </w:r>
       <w:bookmarkStart w:id="0" w:name="_GoBack"/>
       <w:bookmarkEnd w:id="0"/>
+    </w:p>
+    <w:p>
+      <w:r>
+        <w:t xml:space="preserve">## Homework </w:t>
+      </w:r>
+      <w:r>
+        <w:t>#</w:t>
+      </w:r>
+      <w:r>
+        <w:t>3</w:t>
+      </w:r>
+    </w:p>
+    <w:p>
+      <w:pPr>
+        <w:pStyle w:val="ListParagraph"/>
+        <w:numPr>
+          <w:ilvl w:val="0"/>
+          <w:numId w:val="2"/>
+        </w:numPr>
+      </w:pPr>
+      <w:r>
+        <w:t>Pick you</w:t>
+      </w:r>
+      <w:r>
+        <w:t>r</w:t>
+      </w:r>
+      <w:r>
+        <w:t xml:space="preserve"> six favo</w:t>
+      </w:r>
+      <w:r>
+        <w:t xml:space="preserve">rite </w:t>
+      </w:r>
+      <w:proofErr w:type="spellStart"/>
+      <w:r>
+        <w:t>Pokemon</w:t>
+      </w:r>
+      <w:proofErr w:type="spellEnd"/>
+      <w:r>
+        <w:t xml:space="preserve"> </w:t>
+      </w:r>
+      <w:r>
+        <w:t xml:space="preserve">available </w:t>
+      </w:r>
+      <w:r>
+        <w:t xml:space="preserve">in </w:t>
+      </w:r>
+      <w:proofErr w:type="spellStart"/>
+      <w:r>
+        <w:t>Pokemon</w:t>
+      </w:r>
+      <w:proofErr w:type="spellEnd"/>
+      <w:r>
+        <w:t xml:space="preserve"> Red | Blue</w:t>
+      </w:r>
+      <w:r>
+        <w:t>.</w:t>
+      </w:r>
+    </w:p>
+    <w:p>
+      <w:pPr>
+        <w:pStyle w:val="ListParagraph"/>
+        <w:numPr>
+          <w:ilvl w:val="0"/>
+          <w:numId w:val="2"/>
+        </w:numPr>
+      </w:pPr>
+      <w:r>
+        <w:t xml:space="preserve">Using the </w:t>
+      </w:r>
+      <w:proofErr w:type="spellStart"/>
+      <w:r>
+        <w:t>Pokedex</w:t>
+      </w:r>
+      <w:proofErr w:type="spellEnd"/>
+      <w:r>
+        <w:t xml:space="preserve"> memory</w:t>
+      </w:r>
+      <w:r>
+        <w:t xml:space="preserve"> of </w:t>
+      </w:r>
+      <w:proofErr w:type="spellStart"/>
+      <w:r>
+        <w:t>bitflags</w:t>
+      </w:r>
+      <w:proofErr w:type="spellEnd"/>
+      <w:r>
+        <w:t xml:space="preserve"> </w:t>
+      </w:r>
+      <w:r>
+        <w:t xml:space="preserve">between $D2F7 </w:t>
+      </w:r>
+      <w:proofErr w:type="gramStart"/>
+      <w:r>
+        <w:t>bit</w:t>
+      </w:r>
+      <w:proofErr w:type="gramEnd"/>
+      <w:r>
+        <w:t xml:space="preserve"> 0 to $D309 bit 6 </w:t>
+      </w:r>
+      <w:r>
+        <w:t xml:space="preserve">create an achievement for </w:t>
+      </w:r>
+      <w:r>
+        <w:t xml:space="preserve">catching all six </w:t>
+      </w:r>
+      <w:proofErr w:type="spellStart"/>
+      <w:r>
+        <w:t>pokemon</w:t>
+      </w:r>
+      <w:proofErr w:type="spellEnd"/>
+      <w:r>
+        <w:t xml:space="preserve"> select in part </w:t>
+      </w:r>
+      <w:r>
+        <w:t>A</w:t>
+      </w:r>
+      <w:r>
+        <w:t>.</w:t>
+      </w:r>
+    </w:p>
+    <w:p>
+      <w:r>
+        <w:t xml:space="preserve"># </w:t>
+      </w:r>
+      <w:r>
+        <w:t>Tutorial #</w:t>
+      </w:r>
+      <w:r>
+        <w:t>3</w:t>
+      </w:r>
+      <w:r>
+        <w:t xml:space="preserve"> Solution</w:t>
+      </w:r>
+    </w:p>
+    <w:p>
+      <w:r>
+        <w:t># Solution A</w:t>
+      </w:r>
+    </w:p>
+    <w:p>
+      <w:r>
+        <w:t xml:space="preserve">Being a fan of the </w:t>
+      </w:r>
+      <w:proofErr w:type="spellStart"/>
+      <w:r>
+        <w:t>Pokemon</w:t>
+      </w:r>
+      <w:proofErr w:type="spellEnd"/>
+      <w:r>
+        <w:t xml:space="preserve"> Anime, I chose the team Ash used to fight the gym leader Drake to become the Orange League </w:t>
+      </w:r>
+      <w:r>
+        <w:t>C</w:t>
+      </w:r>
+      <w:r>
+        <w:t xml:space="preserve">hampion in episodes 113 and 114. Ash selected: </w:t>
+      </w:r>
+      <w:r>
+        <w:t xml:space="preserve">Pikachu, </w:t>
+      </w:r>
+      <w:proofErr w:type="spellStart"/>
+      <w:r>
+        <w:t>Squirtle</w:t>
+      </w:r>
+      <w:proofErr w:type="spellEnd"/>
+      <w:r>
+        <w:t xml:space="preserve">, </w:t>
+      </w:r>
+      <w:proofErr w:type="spellStart"/>
+      <w:r>
+        <w:t>Tauros</w:t>
+      </w:r>
+      <w:proofErr w:type="spellEnd"/>
+      <w:r>
+        <w:t xml:space="preserve">, </w:t>
+      </w:r>
+      <w:proofErr w:type="spellStart"/>
+      <w:r>
+        <w:t>Lapras</w:t>
+      </w:r>
+      <w:proofErr w:type="spellEnd"/>
+      <w:r>
+        <w:t xml:space="preserve">, </w:t>
+      </w:r>
+      <w:proofErr w:type="spellStart"/>
+      <w:r>
+        <w:t>Bulbasaur</w:t>
+      </w:r>
+      <w:proofErr w:type="spellEnd"/>
+      <w:r>
+        <w:t xml:space="preserve">, and </w:t>
+      </w:r>
+      <w:proofErr w:type="spellStart"/>
+      <w:r>
+        <w:t>Charizard</w:t>
+      </w:r>
+      <w:proofErr w:type="spellEnd"/>
+      <w:r>
+        <w:t>.</w:t>
+      </w:r>
+    </w:p>
+    <w:p>
+      <w:r>
+        <w:pict>
+          <v:shape id="_x0000_i1029" type="#_x0000_t75" style="width:191.7pt;height:172.05pt">
+            <v:imagedata r:id="rId10" o:title="Pokemon_Dream_Team"/>
+          </v:shape>
+        </w:pict>
+      </w:r>
+    </w:p>
+    <w:p>
+      <w:proofErr w:type="gramStart"/>
+      <w:r>
+        <w:t>![</w:t>
+      </w:r>
+      <w:proofErr w:type="gramEnd"/>
+      <w:r>
+        <w:t>Screenshot of the Orange League Champions](</w:t>
+      </w:r>
+      <w:r>
+        <w:t>Pokemon_Dream_Team.png</w:t>
+      </w:r>
+      <w:r>
+        <w:t>)</w:t>
+      </w:r>
+    </w:p>
+    <w:p>
+      <w:r>
+        <w:t># Solution B</w:t>
+      </w:r>
+    </w:p>
+    <w:p>
+      <w:r>
+        <w:t>Since the bits are</w:t>
+      </w:r>
+      <w:r>
+        <w:t xml:space="preserve"> likely</w:t>
+      </w:r>
+      <w:r>
+        <w:t xml:space="preserve"> non-consecutive we can’t use the **</w:t>
+      </w:r>
+      <w:proofErr w:type="spellStart"/>
+      <w:r>
+        <w:t>bitcount</w:t>
+      </w:r>
+      <w:proofErr w:type="spellEnd"/>
+      <w:r>
+        <w:t>** optimizations from Example #3B.  Instead we are counting the number of bit flags that are on like Example #3A since it can handle bit that are all over the place.</w:t>
+      </w:r>
+    </w:p>
+    <w:p>
+      <w:r>
+        <w:lastRenderedPageBreak/>
+        <w:t>```</w:t>
+      </w:r>
+    </w:p>
+    <w:p>
+      <w:r>
+        <w:t xml:space="preserve">// </w:t>
+      </w:r>
+      <w:proofErr w:type="spellStart"/>
+      <w:r>
+        <w:t>Pokemon</w:t>
+      </w:r>
+      <w:proofErr w:type="spellEnd"/>
+      <w:r>
+        <w:t xml:space="preserve"> Red Version | </w:t>
+      </w:r>
+      <w:proofErr w:type="spellStart"/>
+      <w:r>
+        <w:t>Pokemon</w:t>
+      </w:r>
+      <w:proofErr w:type="spellEnd"/>
+      <w:r>
+        <w:t xml:space="preserve"> Blue Version</w:t>
+      </w:r>
+    </w:p>
+    <w:p>
+      <w:r>
+        <w:t>// #ID = 724</w:t>
+      </w:r>
+    </w:p>
+    <w:p/>
+    <w:p>
+      <w:r>
+        <w:t xml:space="preserve">// $C06E: Music </w:t>
+      </w:r>
+      <w:proofErr w:type="spellStart"/>
+      <w:r>
+        <w:t>Playng</w:t>
+      </w:r>
+      <w:proofErr w:type="spellEnd"/>
+      <w:r>
+        <w:t>, title screen = 4105</w:t>
+      </w:r>
+    </w:p>
+    <w:p>
+      <w:proofErr w:type="gramStart"/>
+      <w:r>
+        <w:t>function</w:t>
+      </w:r>
+      <w:proofErr w:type="gramEnd"/>
+      <w:r>
+        <w:t xml:space="preserve"> </w:t>
+      </w:r>
+      <w:proofErr w:type="spellStart"/>
+      <w:r>
+        <w:t>TitleMusic</w:t>
+      </w:r>
+      <w:proofErr w:type="spellEnd"/>
+      <w:r>
+        <w:t>() =&gt; word(0x00C06E) == 4105</w:t>
+      </w:r>
+    </w:p>
+    <w:p/>
+    <w:p>
+      <w:proofErr w:type="spellStart"/>
+      <w:r>
+        <w:t>DreamTeam</w:t>
+      </w:r>
+      <w:proofErr w:type="spellEnd"/>
+      <w:r>
+        <w:t xml:space="preserve"> = [</w:t>
+      </w:r>
+    </w:p>
+    <w:p>
+      <w:r>
+        <w:t xml:space="preserve">    </w:t>
+      </w:r>
+      <w:proofErr w:type="gramStart"/>
+      <w:r>
+        <w:t>bit0(</w:t>
+      </w:r>
+      <w:proofErr w:type="gramEnd"/>
+      <w:r>
+        <w:t xml:space="preserve">0xd2f7), // </w:t>
+      </w:r>
+      <w:proofErr w:type="spellStart"/>
+      <w:r>
+        <w:t>Bulbasaur</w:t>
+      </w:r>
+      <w:proofErr w:type="spellEnd"/>
+    </w:p>
+    <w:p>
+      <w:r>
+        <w:t xml:space="preserve">    </w:t>
+      </w:r>
+      <w:proofErr w:type="gramStart"/>
+      <w:r>
+        <w:t>bit5(</w:t>
+      </w:r>
+      <w:proofErr w:type="gramEnd"/>
+      <w:r>
+        <w:t xml:space="preserve">0xd2f7), // </w:t>
+      </w:r>
+      <w:proofErr w:type="spellStart"/>
+      <w:r>
+        <w:t>Charizard</w:t>
+      </w:r>
+      <w:proofErr w:type="spellEnd"/>
+      <w:r>
+        <w:t xml:space="preserve"> </w:t>
+      </w:r>
+    </w:p>
+    <w:p>
+      <w:r>
+        <w:t xml:space="preserve">    </w:t>
+      </w:r>
+      <w:proofErr w:type="gramStart"/>
+      <w:r>
+        <w:t>bit6(</w:t>
+      </w:r>
+      <w:proofErr w:type="gramEnd"/>
+      <w:r>
+        <w:t xml:space="preserve">0xd2f7), // </w:t>
+      </w:r>
+      <w:proofErr w:type="spellStart"/>
+      <w:r>
+        <w:t>Squirtle</w:t>
+      </w:r>
+      <w:proofErr w:type="spellEnd"/>
+      <w:r>
+        <w:t xml:space="preserve"> </w:t>
+      </w:r>
+    </w:p>
+    <w:p>
+      <w:r>
+        <w:t xml:space="preserve">    </w:t>
+      </w:r>
+      <w:proofErr w:type="gramStart"/>
+      <w:r>
+        <w:t>bit0(</w:t>
+      </w:r>
+      <w:proofErr w:type="gramEnd"/>
+      <w:r>
+        <w:t>0xd2fa), // Pikachu</w:t>
+      </w:r>
+    </w:p>
+    <w:p>
+      <w:r>
+        <w:t xml:space="preserve">    </w:t>
+      </w:r>
+      <w:proofErr w:type="gramStart"/>
+      <w:r>
+        <w:t>bit7(</w:t>
+      </w:r>
+      <w:proofErr w:type="gramEnd"/>
+      <w:r>
+        <w:t xml:space="preserve">0xd306), // </w:t>
+      </w:r>
+      <w:proofErr w:type="spellStart"/>
+      <w:r>
+        <w:t>Tauros</w:t>
+      </w:r>
+      <w:proofErr w:type="spellEnd"/>
+    </w:p>
+    <w:p>
+      <w:r>
+        <w:t xml:space="preserve">    </w:t>
+      </w:r>
+      <w:proofErr w:type="gramStart"/>
+      <w:r>
+        <w:t>bit2(</w:t>
+      </w:r>
+      <w:proofErr w:type="gramEnd"/>
+      <w:r>
+        <w:t xml:space="preserve">0xd307)  // </w:t>
+      </w:r>
+      <w:proofErr w:type="spellStart"/>
+      <w:r>
+        <w:t>Lapras</w:t>
+      </w:r>
+      <w:proofErr w:type="spellEnd"/>
+    </w:p>
+    <w:p>
+      <w:r>
+        <w:t>]</w:t>
+      </w:r>
+    </w:p>
+    <w:p/>
+    <w:p>
+      <w:r>
+        <w:t>// Check if array of passed flags goes from previously all but one flag is true</w:t>
+      </w:r>
+    </w:p>
+    <w:p>
+      <w:r>
+        <w:t>// to all flags being true.</w:t>
+      </w:r>
+    </w:p>
+    <w:p>
+      <w:proofErr w:type="gramStart"/>
+      <w:r>
+        <w:t>function</w:t>
+      </w:r>
+      <w:proofErr w:type="gramEnd"/>
+      <w:r>
+        <w:t xml:space="preserve"> </w:t>
+      </w:r>
+      <w:proofErr w:type="spellStart"/>
+      <w:r>
+        <w:t>FlagsComplete</w:t>
+      </w:r>
+      <w:proofErr w:type="spellEnd"/>
+      <w:r>
+        <w:t>(Flags)</w:t>
+      </w:r>
+    </w:p>
+    <w:p>
+      <w:r>
+        <w:t>{</w:t>
+      </w:r>
+    </w:p>
+    <w:p>
+      <w:r>
+        <w:t xml:space="preserve">    </w:t>
+      </w:r>
+      <w:proofErr w:type="gramStart"/>
+      <w:r>
+        <w:t>return</w:t>
+      </w:r>
+      <w:proofErr w:type="gramEnd"/>
+      <w:r>
+        <w:t xml:space="preserve"> </w:t>
+      </w:r>
+      <w:proofErr w:type="spellStart"/>
+      <w:r>
+        <w:t>sum_of</w:t>
+      </w:r>
+      <w:proofErr w:type="spellEnd"/>
+      <w:r>
+        <w:t xml:space="preserve">(Flags, f =&gt; </w:t>
+      </w:r>
+      <w:proofErr w:type="spellStart"/>
+      <w:r>
+        <w:t>prev</w:t>
+      </w:r>
+      <w:proofErr w:type="spellEnd"/>
+      <w:r>
+        <w:t>(f)) == length(Flags) - 1 &amp;&amp;</w:t>
+      </w:r>
+    </w:p>
+    <w:p>
+      <w:r>
+        <w:t xml:space="preserve">        </w:t>
+      </w:r>
+      <w:proofErr w:type="gramStart"/>
+      <w:r>
+        <w:t>measured(</w:t>
+      </w:r>
+      <w:proofErr w:type="spellStart"/>
+      <w:proofErr w:type="gramEnd"/>
+      <w:r>
+        <w:t>sum_of</w:t>
+      </w:r>
+      <w:proofErr w:type="spellEnd"/>
+      <w:r>
+        <w:t xml:space="preserve">(Flags, f =&gt; f) == length(Flags)) </w:t>
+      </w:r>
+    </w:p>
+    <w:p>
+      <w:r>
+        <w:t>}</w:t>
+      </w:r>
+    </w:p>
+    <w:p/>
+    <w:p>
+      <w:r>
+        <w:t xml:space="preserve">// </w:t>
+      </w:r>
+      <w:proofErr w:type="gramStart"/>
+      <w:r>
+        <w:t>Create</w:t>
+      </w:r>
+      <w:proofErr w:type="gramEnd"/>
+      <w:r>
+        <w:t xml:space="preserve"> an achievement for when the player collects the entire Dream Team</w:t>
+      </w:r>
+    </w:p>
+    <w:p>
+      <w:proofErr w:type="gramStart"/>
+      <w:r>
+        <w:t>achievement(</w:t>
+      </w:r>
+      <w:proofErr w:type="gramEnd"/>
+    </w:p>
+    <w:p>
+      <w:r>
+        <w:t xml:space="preserve">    </w:t>
+      </w:r>
+      <w:proofErr w:type="gramStart"/>
+      <w:r>
+        <w:t>title</w:t>
+      </w:r>
+      <w:proofErr w:type="gramEnd"/>
+      <w:r>
+        <w:t xml:space="preserve"> = "Example 3C: Assemble the Dream Team", </w:t>
+      </w:r>
+    </w:p>
+    <w:p>
+      <w:r>
+        <w:t xml:space="preserve">    </w:t>
+      </w:r>
+      <w:proofErr w:type="gramStart"/>
+      <w:r>
+        <w:t>description</w:t>
+      </w:r>
+      <w:proofErr w:type="gramEnd"/>
+      <w:r>
+        <w:t xml:space="preserve"> = "Catch Pikachu, </w:t>
+      </w:r>
+      <w:proofErr w:type="spellStart"/>
+      <w:r>
+        <w:t>Squirtle</w:t>
+      </w:r>
+      <w:proofErr w:type="spellEnd"/>
+      <w:r>
+        <w:t xml:space="preserve">, </w:t>
+      </w:r>
+      <w:proofErr w:type="spellStart"/>
+      <w:r>
+        <w:t>Tauros</w:t>
+      </w:r>
+      <w:proofErr w:type="spellEnd"/>
+      <w:r>
+        <w:t xml:space="preserve">, </w:t>
+      </w:r>
+      <w:proofErr w:type="spellStart"/>
+      <w:r>
+        <w:t>Lapras</w:t>
+      </w:r>
+      <w:proofErr w:type="spellEnd"/>
+      <w:r>
+        <w:t xml:space="preserve">, </w:t>
+      </w:r>
+      <w:proofErr w:type="spellStart"/>
+      <w:r>
+        <w:t>Bulbasaur</w:t>
+      </w:r>
+      <w:proofErr w:type="spellEnd"/>
+      <w:r>
+        <w:t xml:space="preserve">, and </w:t>
+      </w:r>
+      <w:proofErr w:type="spellStart"/>
+      <w:r>
+        <w:t>Charizard</w:t>
+      </w:r>
+      <w:proofErr w:type="spellEnd"/>
+      <w:r>
+        <w:t xml:space="preserve">.", </w:t>
+      </w:r>
+    </w:p>
+    <w:p>
+      <w:r>
+        <w:t xml:space="preserve">    </w:t>
+      </w:r>
+      <w:proofErr w:type="gramStart"/>
+      <w:r>
+        <w:t>points</w:t>
+      </w:r>
+      <w:proofErr w:type="gramEnd"/>
+      <w:r>
+        <w:t xml:space="preserve"> = 0,</w:t>
+      </w:r>
+    </w:p>
+    <w:p>
+      <w:r>
+        <w:lastRenderedPageBreak/>
+        <w:t xml:space="preserve">    </w:t>
+      </w:r>
+      <w:proofErr w:type="gramStart"/>
+      <w:r>
+        <w:t>trigger</w:t>
+      </w:r>
+      <w:proofErr w:type="gramEnd"/>
+      <w:r>
+        <w:t xml:space="preserve"> = never(</w:t>
+      </w:r>
+      <w:proofErr w:type="spellStart"/>
+      <w:r>
+        <w:t>TitleMusic</w:t>
+      </w:r>
+      <w:proofErr w:type="spellEnd"/>
+      <w:r>
+        <w:t xml:space="preserve">()) &amp;&amp; </w:t>
+      </w:r>
+      <w:proofErr w:type="spellStart"/>
+      <w:r>
+        <w:t>FlagsComplete</w:t>
+      </w:r>
+      <w:proofErr w:type="spellEnd"/>
+      <w:r>
+        <w:t>(</w:t>
+      </w:r>
+      <w:proofErr w:type="spellStart"/>
+      <w:r>
+        <w:t>DreamTeam</w:t>
+      </w:r>
+      <w:proofErr w:type="spellEnd"/>
+      <w:r>
+        <w:t>)</w:t>
+      </w:r>
+    </w:p>
+    <w:p>
+      <w:r>
+        <w:t>)</w:t>
+      </w:r>
+    </w:p>
+    <w:p>
+      <w:r>
+        <w:t>```</w:t>
+      </w:r>
     </w:p>
     <w:sectPr>
       <w:pgSz w:w="12240" w:h="15840"/>
@@ -73,6 +2960,195 @@
     </w:sectPr>
   </w:body>
 </w:document>
+</file>
+
+<file path=word/numbering.xml><?xml version="1.0" encoding="utf-8"?>
+<w:numbering xmlns:wpc="http://schemas.microsoft.com/office/word/2010/wordprocessingCanvas" xmlns:mc="http://schemas.openxmlformats.org/markup-compatibility/2006" xmlns:o="urn:schemas-microsoft-com:office:office" xmlns:r="http://schemas.openxmlformats.org/officeDocument/2006/relationships" xmlns:m="http://schemas.openxmlformats.org/officeDocument/2006/math" xmlns:v="urn:schemas-microsoft-com:vml" xmlns:wp14="http://schemas.microsoft.com/office/word/2010/wordprocessingDrawing" xmlns:wp="http://schemas.openxmlformats.org/drawingml/2006/wordprocessingDrawing" xmlns:w10="urn:schemas-microsoft-com:office:word" xmlns:w="http://schemas.openxmlformats.org/wordprocessingml/2006/main" xmlns:w14="http://schemas.microsoft.com/office/word/2010/wordml" xmlns:w15="http://schemas.microsoft.com/office/word/2012/wordml" xmlns:wpg="http://schemas.microsoft.com/office/word/2010/wordprocessingGroup" xmlns:wpi="http://schemas.microsoft.com/office/word/2010/wordprocessingInk" xmlns:wne="http://schemas.microsoft.com/office/word/2006/wordml" xmlns:wps="http://schemas.microsoft.com/office/word/2010/wordprocessingShape" mc:Ignorable="w14 w15 wp14">
+  <w:abstractNum w:abstractNumId="0" w15:restartNumberingAfterBreak="0">
+    <w:nsid w:val="4E722F8C"/>
+    <w:multiLevelType w:val="hybridMultilevel"/>
+    <w:tmpl w:val="C1CE9D7E"/>
+    <w:lvl w:ilvl="0" w:tplc="57BACF14">
+      <w:start w:val="1"/>
+      <w:numFmt w:val="upperLetter"/>
+      <w:lvlText w:val="%1)"/>
+      <w:lvlJc w:val="left"/>
+      <w:pPr>
+        <w:ind w:left="360" w:hanging="360"/>
+      </w:pPr>
+      <w:rPr>
+        <w:rFonts w:hint="default"/>
+      </w:rPr>
+    </w:lvl>
+    <w:lvl w:ilvl="1" w:tplc="10090019" w:tentative="1">
+      <w:start w:val="1"/>
+      <w:numFmt w:val="lowerLetter"/>
+      <w:lvlText w:val="%2."/>
+      <w:lvlJc w:val="left"/>
+      <w:pPr>
+        <w:ind w:left="1080" w:hanging="360"/>
+      </w:pPr>
+    </w:lvl>
+    <w:lvl w:ilvl="2" w:tplc="1009001B" w:tentative="1">
+      <w:start w:val="1"/>
+      <w:numFmt w:val="lowerRoman"/>
+      <w:lvlText w:val="%3."/>
+      <w:lvlJc w:val="right"/>
+      <w:pPr>
+        <w:ind w:left="1800" w:hanging="180"/>
+      </w:pPr>
+    </w:lvl>
+    <w:lvl w:ilvl="3" w:tplc="1009000F" w:tentative="1">
+      <w:start w:val="1"/>
+      <w:numFmt w:val="decimal"/>
+      <w:lvlText w:val="%4."/>
+      <w:lvlJc w:val="left"/>
+      <w:pPr>
+        <w:ind w:left="2520" w:hanging="360"/>
+      </w:pPr>
+    </w:lvl>
+    <w:lvl w:ilvl="4" w:tplc="10090019" w:tentative="1">
+      <w:start w:val="1"/>
+      <w:numFmt w:val="lowerLetter"/>
+      <w:lvlText w:val="%5."/>
+      <w:lvlJc w:val="left"/>
+      <w:pPr>
+        <w:ind w:left="3240" w:hanging="360"/>
+      </w:pPr>
+    </w:lvl>
+    <w:lvl w:ilvl="5" w:tplc="1009001B" w:tentative="1">
+      <w:start w:val="1"/>
+      <w:numFmt w:val="lowerRoman"/>
+      <w:lvlText w:val="%6."/>
+      <w:lvlJc w:val="right"/>
+      <w:pPr>
+        <w:ind w:left="3960" w:hanging="180"/>
+      </w:pPr>
+    </w:lvl>
+    <w:lvl w:ilvl="6" w:tplc="1009000F" w:tentative="1">
+      <w:start w:val="1"/>
+      <w:numFmt w:val="decimal"/>
+      <w:lvlText w:val="%7."/>
+      <w:lvlJc w:val="left"/>
+      <w:pPr>
+        <w:ind w:left="4680" w:hanging="360"/>
+      </w:pPr>
+    </w:lvl>
+    <w:lvl w:ilvl="7" w:tplc="10090019" w:tentative="1">
+      <w:start w:val="1"/>
+      <w:numFmt w:val="lowerLetter"/>
+      <w:lvlText w:val="%8."/>
+      <w:lvlJc w:val="left"/>
+      <w:pPr>
+        <w:ind w:left="5400" w:hanging="360"/>
+      </w:pPr>
+    </w:lvl>
+    <w:lvl w:ilvl="8" w:tplc="1009001B" w:tentative="1">
+      <w:start w:val="1"/>
+      <w:numFmt w:val="lowerRoman"/>
+      <w:lvlText w:val="%9."/>
+      <w:lvlJc w:val="right"/>
+      <w:pPr>
+        <w:ind w:left="6120" w:hanging="180"/>
+      </w:pPr>
+    </w:lvl>
+  </w:abstractNum>
+  <w:abstractNum w:abstractNumId="1" w15:restartNumberingAfterBreak="0">
+    <w:nsid w:val="58EF1976"/>
+    <w:multiLevelType w:val="hybridMultilevel"/>
+    <w:tmpl w:val="809C4C86"/>
+    <w:lvl w:ilvl="0" w:tplc="1FD6A9DA">
+      <w:start w:val="1"/>
+      <w:numFmt w:val="upperLetter"/>
+      <w:lvlText w:val="%1)"/>
+      <w:lvlJc w:val="left"/>
+      <w:pPr>
+        <w:ind w:left="360" w:hanging="360"/>
+      </w:pPr>
+      <w:rPr>
+        <w:rFonts w:hint="default"/>
+      </w:rPr>
+    </w:lvl>
+    <w:lvl w:ilvl="1" w:tplc="10090019" w:tentative="1">
+      <w:start w:val="1"/>
+      <w:numFmt w:val="lowerLetter"/>
+      <w:lvlText w:val="%2."/>
+      <w:lvlJc w:val="left"/>
+      <w:pPr>
+        <w:ind w:left="1080" w:hanging="360"/>
+      </w:pPr>
+    </w:lvl>
+    <w:lvl w:ilvl="2" w:tplc="1009001B" w:tentative="1">
+      <w:start w:val="1"/>
+      <w:numFmt w:val="lowerRoman"/>
+      <w:lvlText w:val="%3."/>
+      <w:lvlJc w:val="right"/>
+      <w:pPr>
+        <w:ind w:left="1800" w:hanging="180"/>
+      </w:pPr>
+    </w:lvl>
+    <w:lvl w:ilvl="3" w:tplc="1009000F" w:tentative="1">
+      <w:start w:val="1"/>
+      <w:numFmt w:val="decimal"/>
+      <w:lvlText w:val="%4."/>
+      <w:lvlJc w:val="left"/>
+      <w:pPr>
+        <w:ind w:left="2520" w:hanging="360"/>
+      </w:pPr>
+    </w:lvl>
+    <w:lvl w:ilvl="4" w:tplc="10090019" w:tentative="1">
+      <w:start w:val="1"/>
+      <w:numFmt w:val="lowerLetter"/>
+      <w:lvlText w:val="%5."/>
+      <w:lvlJc w:val="left"/>
+      <w:pPr>
+        <w:ind w:left="3240" w:hanging="360"/>
+      </w:pPr>
+    </w:lvl>
+    <w:lvl w:ilvl="5" w:tplc="1009001B" w:tentative="1">
+      <w:start w:val="1"/>
+      <w:numFmt w:val="lowerRoman"/>
+      <w:lvlText w:val="%6."/>
+      <w:lvlJc w:val="right"/>
+      <w:pPr>
+        <w:ind w:left="3960" w:hanging="180"/>
+      </w:pPr>
+    </w:lvl>
+    <w:lvl w:ilvl="6" w:tplc="1009000F" w:tentative="1">
+      <w:start w:val="1"/>
+      <w:numFmt w:val="decimal"/>
+      <w:lvlText w:val="%7."/>
+      <w:lvlJc w:val="left"/>
+      <w:pPr>
+        <w:ind w:left="4680" w:hanging="360"/>
+      </w:pPr>
+    </w:lvl>
+    <w:lvl w:ilvl="7" w:tplc="10090019" w:tentative="1">
+      <w:start w:val="1"/>
+      <w:numFmt w:val="lowerLetter"/>
+      <w:lvlText w:val="%8."/>
+      <w:lvlJc w:val="left"/>
+      <w:pPr>
+        <w:ind w:left="5400" w:hanging="360"/>
+      </w:pPr>
+    </w:lvl>
+    <w:lvl w:ilvl="8" w:tplc="1009001B" w:tentative="1">
+      <w:start w:val="1"/>
+      <w:numFmt w:val="lowerRoman"/>
+      <w:lvlText w:val="%9."/>
+      <w:lvlJc w:val="right"/>
+      <w:pPr>
+        <w:ind w:left="6120" w:hanging="180"/>
+      </w:pPr>
+    </w:lvl>
+  </w:abstractNum>
+  <w:num w:numId="1">
+    <w:abstractNumId w:val="1"/>
+  </w:num>
+  <w:num w:numId="2">
+    <w:abstractNumId w:val="0"/>
+  </w:num>
+</w:numbering>
 </file>
 
 <file path=word/styles.xml><?xml version="1.0" encoding="utf-8"?>
@@ -496,6 +3572,28 @@
     <w:semiHidden/>
     <w:unhideWhenUsed/>
   </w:style>
+  <w:style w:type="character" w:styleId="Hyperlink">
+    <w:name w:val="Hyperlink"/>
+    <w:basedOn w:val="DefaultParagraphFont"/>
+    <w:uiPriority w:val="99"/>
+    <w:unhideWhenUsed/>
+    <w:rsid w:val="00263BF8"/>
+    <w:rPr>
+      <w:color w:val="0000FF"/>
+      <w:u w:val="single"/>
+    </w:rPr>
+  </w:style>
+  <w:style w:type="paragraph" w:styleId="ListParagraph">
+    <w:name w:val="List Paragraph"/>
+    <w:basedOn w:val="Normal"/>
+    <w:uiPriority w:val="34"/>
+    <w:qFormat/>
+    <w:rsid w:val="006A4AE5"/>
+    <w:pPr>
+      <w:ind w:left="720"/>
+      <w:contextualSpacing/>
+    </w:pPr>
+  </w:style>
 </w:styles>
 </file>
 

--- a/Tutorials/03_Bitflags/Tutorial #3.docx
+++ b/Tutorials/03_Bitflags/Tutorial #3.docx
@@ -43,7 +43,23 @@
           <w:color w:val="24292F"/>
           <w:shd w:val="clear" w:color="auto" w:fill="FFFFFF"/>
         </w:rPr>
-        <w:t xml:space="preserve">This tutorial will show a few examples of how to create some achievements for a game that has a lot of </w:t>
+        <w:t xml:space="preserve">This tutorial will show a few examples of how to create achievements for a game </w:t>
+      </w:r>
+      <w:r>
+        <w:rPr>
+          <w:rFonts w:ascii="Segoe UI" w:hAnsi="Segoe UI" w:cs="Segoe UI"/>
+          <w:color w:val="24292F"/>
+          <w:shd w:val="clear" w:color="auto" w:fill="FFFFFF"/>
+        </w:rPr>
+        <w:t>which</w:t>
+      </w:r>
+      <w:r>
+        <w:rPr>
+          <w:rFonts w:ascii="Segoe UI" w:hAnsi="Segoe UI" w:cs="Segoe UI"/>
+          <w:color w:val="24292F"/>
+          <w:shd w:val="clear" w:color="auto" w:fill="FFFFFF"/>
+        </w:rPr>
+        <w:t xml:space="preserve"> has a lot of </w:t>
       </w:r>
       <w:r>
         <w:t>**Bit Flags**</w:t>
@@ -56,16 +72,14 @@
         </w:rPr>
         <w:t>. [</w:t>
       </w:r>
-      <w:proofErr w:type="spellStart"/>
       <w:r>
         <w:rPr>
           <w:rFonts w:ascii="Segoe UI" w:hAnsi="Segoe UI" w:cs="Segoe UI"/>
           <w:color w:val="24292F"/>
           <w:shd w:val="clear" w:color="auto" w:fill="FFFFFF"/>
         </w:rPr>
-        <w:t>Pokemon</w:t>
-      </w:r>
-      <w:proofErr w:type="spellEnd"/>
+        <w:t>Pokémon</w:t>
+      </w:r>
       <w:r>
         <w:rPr>
           <w:rFonts w:ascii="Segoe UI" w:hAnsi="Segoe UI" w:cs="Segoe UI"/>
@@ -92,7 +106,7 @@
         </w:rPr>
         <w:t>](</w:t>
       </w:r>
-      <w:hyperlink r:id="rId5" w:history="1">
+      <w:hyperlink r:id="rId6" w:history="1">
         <w:r>
           <w:rPr>
             <w:rStyle w:val="Hyperlink"/>
@@ -108,18 +122,32 @@
           <w:color w:val="24292F"/>
           <w:shd w:val="clear" w:color="auto" w:fill="FFFFFF"/>
         </w:rPr>
-        <w:t xml:space="preserve">) was chosen as the tutorial example since all the defeated Trainers, Item pickups, and caught </w:t>
-      </w:r>
-      <w:proofErr w:type="spellStart"/>
+        <w:t xml:space="preserve">) was chosen as the tutorial example </w:t>
+      </w:r>
       <w:r>
         <w:rPr>
           <w:rFonts w:ascii="Segoe UI" w:hAnsi="Segoe UI" w:cs="Segoe UI"/>
           <w:color w:val="24292F"/>
           <w:shd w:val="clear" w:color="auto" w:fill="FFFFFF"/>
         </w:rPr>
-        <w:t>Pokemon</w:t>
-      </w:r>
-      <w:proofErr w:type="spellEnd"/>
+        <w:t>because</w:t>
+      </w:r>
+      <w:r>
+        <w:rPr>
+          <w:rFonts w:ascii="Segoe UI" w:hAnsi="Segoe UI" w:cs="Segoe UI"/>
+          <w:color w:val="24292F"/>
+          <w:shd w:val="clear" w:color="auto" w:fill="FFFFFF"/>
+        </w:rPr>
+        <w:t xml:space="preserve"> all the defeated Trainers, Item pickups, and caught </w:t>
+      </w:r>
+      <w:r>
+        <w:rPr>
+          <w:rFonts w:ascii="Segoe UI" w:hAnsi="Segoe UI" w:cs="Segoe UI"/>
+          <w:color w:val="24292F"/>
+          <w:shd w:val="clear" w:color="auto" w:fill="FFFFFF"/>
+        </w:rPr>
+        <w:t>Pokémon</w:t>
+      </w:r>
       <w:r>
         <w:rPr>
           <w:rFonts w:ascii="Segoe UI" w:hAnsi="Segoe UI" w:cs="Segoe UI"/>
@@ -151,8 +179,8 @@
             <v:path o:extrusionok="f" gradientshapeok="t" o:connecttype="rect"/>
             <o:lock v:ext="edit" aspectratio="t"/>
           </v:shapetype>
-          <v:shape id="_x0000_i1025" type="#_x0000_t75" style="width:240.3pt;height:108.45pt">
-            <v:imagedata r:id="rId6" o:title="Pokemon_Red_Blue"/>
+          <v:shape id="_x0000_i1025" type="#_x0000_t75" style="width:237.6pt;height:108pt">
+            <v:imagedata r:id="rId7" o:title="Pokemon_Red_Blue"/>
           </v:shape>
         </w:pict>
       </w:r>
@@ -162,14 +190,14 @@
       <w:r>
         <w:t>![</w:t>
       </w:r>
-      <w:proofErr w:type="spellStart"/>
-      <w:proofErr w:type="gramEnd"/>
-      <w:r>
-        <w:t>Pokemon</w:t>
-      </w:r>
-      <w:proofErr w:type="spellEnd"/>
-      <w:r>
-        <w:t xml:space="preserve"> </w:t>
+      <w:proofErr w:type="gramEnd"/>
+      <w:r>
+        <w:rPr>
+          <w:rFonts w:ascii="Segoe UI" w:hAnsi="Segoe UI" w:cs="Segoe UI"/>
+          <w:color w:val="24292F"/>
+          <w:shd w:val="clear" w:color="auto" w:fill="FFFFFF"/>
+        </w:rPr>
+        <w:t xml:space="preserve">Pokémon </w:t>
       </w:r>
       <w:proofErr w:type="spellStart"/>
       <w:r>
@@ -214,7 +242,13 @@
         <w:t xml:space="preserve"> number of times</w:t>
       </w:r>
       <w:r>
-        <w:t>. Using loops you can create very complex achievements in a few lines of code.  If you unfamiliar with the concept of **For Loops** then please review the Khan Academy video [</w:t>
+        <w:t>. Using loops you can create very complex achievements in a few lines of code.  If you</w:t>
+      </w:r>
+      <w:r>
+        <w:t xml:space="preserve"> are</w:t>
+      </w:r>
+      <w:r>
+        <w:t xml:space="preserve"> unfamiliar with the concept of **For Loops** then please review the Khan Academy video [</w:t>
       </w:r>
       <w:r>
         <w:t>For Loops! A New Kind of Loop</w:t>
@@ -259,7 +293,16 @@
     </w:p>
     <w:p>
       <w:r>
-        <w:t xml:space="preserve">**Arrays*** are sequential data, of a single data type, that can accessed with a numerical index. In </w:t>
+        <w:t>**Arrays**</w:t>
+      </w:r>
+      <w:r>
+        <w:t xml:space="preserve"> are sequential data, of a single data type, that can </w:t>
+      </w:r>
+      <w:r>
+        <w:t xml:space="preserve">be </w:t>
+      </w:r>
+      <w:r>
+        <w:t xml:space="preserve">accessed with a numerical index. In </w:t>
       </w:r>
       <w:proofErr w:type="spellStart"/>
       <w:r>
@@ -276,16 +319,19 @@
         <w:t xml:space="preserve"> </w:t>
       </w:r>
       <w:r>
-        <w:t>If you unfamiliar with the concept of **Array</w:t>
-      </w:r>
-      <w:r>
-        <w:t>s</w:t>
-      </w:r>
-      <w:r>
-        <w:t>** then please review the Khan Academy video [</w:t>
-      </w:r>
-      <w:r>
-        <w:t>Into to Arrays</w:t>
+        <w:t>If you</w:t>
+      </w:r>
+      <w:r>
+        <w:t xml:space="preserve"> are</w:t>
+      </w:r>
+      <w:r>
+        <w:t xml:space="preserve"> unfamiliar with the concept of **Arrays** then please review the Khan Academy video [Int</w:t>
+      </w:r>
+      <w:r>
+        <w:t>r</w:t>
+      </w:r>
+      <w:r>
+        <w:t>o to Arrays</w:t>
       </w:r>
       <w:proofErr w:type="gramStart"/>
       <w:r>
@@ -329,11 +375,9 @@
       </w:r>
     </w:p>
     <w:p>
-      <w:proofErr w:type="spellStart"/>
-      <w:r>
-        <w:t>Pokemon</w:t>
-      </w:r>
-      <w:proofErr w:type="spellEnd"/>
+      <w:r>
+        <w:t>Pokémon</w:t>
+      </w:r>
       <w:r>
         <w:t xml:space="preserve"> </w:t>
       </w:r>
@@ -353,19 +397,15 @@
       <w:r>
         <w:t xml:space="preserve">RPG)** where you collect and train </w:t>
       </w:r>
-      <w:proofErr w:type="spellStart"/>
-      <w:r>
-        <w:t>Pokemon</w:t>
-      </w:r>
-      <w:proofErr w:type="spellEnd"/>
+      <w:r>
+        <w:t>Pokémon</w:t>
+      </w:r>
       <w:r>
         <w:t xml:space="preserve"> to fight other </w:t>
       </w:r>
-      <w:proofErr w:type="spellStart"/>
-      <w:r>
-        <w:t>Pokemon</w:t>
-      </w:r>
-      <w:proofErr w:type="spellEnd"/>
+      <w:r>
+        <w:t>Pokémon</w:t>
+      </w:r>
       <w:r>
         <w:t xml:space="preserve"> Trainers around the </w:t>
       </w:r>
@@ -373,21 +413,35 @@
         <w:t>Kanto region</w:t>
       </w:r>
       <w:r>
-        <w:t xml:space="preserve">.  You also collect or buy special Items that heal you </w:t>
-      </w:r>
-      <w:proofErr w:type="spellStart"/>
-      <w:r>
-        <w:t>Pokemon</w:t>
-      </w:r>
-      <w:proofErr w:type="spellEnd"/>
-      <w:r>
-        <w:t xml:space="preserve">, remedy status affects, or help you </w:t>
-      </w:r>
-      <w:proofErr w:type="spellStart"/>
-      <w:r>
-        <w:t>Pokemon</w:t>
-      </w:r>
-      <w:proofErr w:type="spellEnd"/>
+        <w:t>.  You also collect or buy special Items that</w:t>
+      </w:r>
+      <w:r>
+        <w:t xml:space="preserve"> can</w:t>
+      </w:r>
+      <w:r>
+        <w:t xml:space="preserve"> heal you</w:t>
+      </w:r>
+      <w:r>
+        <w:t>r</w:t>
+      </w:r>
+      <w:r>
+        <w:t xml:space="preserve"> </w:t>
+      </w:r>
+      <w:r>
+        <w:t>Pokémon</w:t>
+      </w:r>
+      <w:r>
+        <w:t>, remedy status affects, or help you</w:t>
+      </w:r>
+      <w:r>
+        <w:t>r</w:t>
+      </w:r>
+      <w:r>
+        <w:t xml:space="preserve"> </w:t>
+      </w:r>
+      <w:r>
+        <w:t>Pokémon</w:t>
+      </w:r>
       <w:r>
         <w:t xml:space="preserve"> evolve. Both Trainer fights and Item </w:t>
       </w:r>
@@ -400,7 +454,13 @@
         <w:t xml:space="preserve"> are tracked in-game using **Bit Flags**</w:t>
       </w:r>
       <w:r>
-        <w:t xml:space="preserve">.The following achievement is for when the player fights all of the Trainers and picks up all of the Items in the </w:t>
+        <w:t>.</w:t>
+      </w:r>
+      <w:r>
+        <w:t xml:space="preserve"> </w:t>
+      </w:r>
+      <w:r>
+        <w:t xml:space="preserve">The following achievement is for when the player fights all of the Trainers and picks up all of the Items in the </w:t>
       </w:r>
       <w:r>
         <w:t>Viridian Forest</w:t>
@@ -412,15 +472,45 @@
         <w:t>Viridian Forest</w:t>
       </w:r>
       <w:r>
-        <w:t xml:space="preserve"> area was selected since it was one of the smaller sections of the game however, you can use the same snippet of code for any section of the game by passing a different **Array** of bit flags.  If doesn’t matter if they are more or less bit flags than the example below since the code will adapt to number of elements in the Array.</w:t>
+        <w:t xml:space="preserve"> area was selected since it was one of the smaller sections of the game however, you can use the same snippet of code for any section of the game by passing a diffe</w:t>
+      </w:r>
+      <w:r>
+        <w:t xml:space="preserve">rent **Array** of </w:t>
+      </w:r>
+      <w:r>
+        <w:t>**Bit Flags**</w:t>
+      </w:r>
+      <w:r>
+        <w:t>.  It</w:t>
+      </w:r>
+      <w:r>
+        <w:t xml:space="preserve"> doesn’t matter if the</w:t>
+      </w:r>
+      <w:r>
+        <w:t>re</w:t>
+      </w:r>
+      <w:r>
+        <w:t xml:space="preserve"> are more or less bit flags than the example below since the code will adapt to</w:t>
+      </w:r>
+      <w:r>
+        <w:t xml:space="preserve"> the</w:t>
+      </w:r>
+      <w:r>
+        <w:t xml:space="preserve"> number of elements in the Array</w:t>
+      </w:r>
+      <w:r>
+        <w:t xml:space="preserve"> by using the length() function</w:t>
+      </w:r>
+      <w:r>
+        <w:t>.</w:t>
       </w:r>
     </w:p>
     <w:p>
       <w:r>
         <w:lastRenderedPageBreak/>
         <w:pict>
-          <v:shape id="_x0000_i1026" type="#_x0000_t75" style="width:119.7pt;height:108.45pt">
-            <v:imagedata r:id="rId7" o:title="Pokemon_Viridian_Forest"/>
+          <v:shape id="_x0000_i1026" type="#_x0000_t75" style="width:122.4pt;height:108pt">
+            <v:imagedata r:id="rId8" o:title="Pokemon_Viridian_Forest"/>
           </v:shape>
         </w:pict>
       </w:r>
@@ -432,10 +522,7 @@
       </w:r>
       <w:proofErr w:type="gramEnd"/>
       <w:r>
-        <w:t xml:space="preserve">In the </w:t>
-      </w:r>
-      <w:r>
-        <w:t>Viridian Forest](</w:t>
+        <w:t>In the Viridian Forest](</w:t>
       </w:r>
       <w:r>
         <w:t>Pokemon_Viridian_Forest.png</w:t>
@@ -453,19 +540,15 @@
       <w:r>
         <w:t xml:space="preserve">// </w:t>
       </w:r>
-      <w:proofErr w:type="spellStart"/>
-      <w:r>
-        <w:t>Pokemon</w:t>
-      </w:r>
-      <w:proofErr w:type="spellEnd"/>
+      <w:r>
+        <w:t>Pokémon</w:t>
+      </w:r>
       <w:r>
         <w:t xml:space="preserve"> Red Version | </w:t>
       </w:r>
-      <w:proofErr w:type="spellStart"/>
-      <w:r>
-        <w:t>Pokemon</w:t>
-      </w:r>
-      <w:proofErr w:type="spellEnd"/>
+      <w:r>
+        <w:t>Pokémon</w:t>
+      </w:r>
       <w:r>
         <w:t xml:space="preserve"> Blue Version</w:t>
       </w:r>
@@ -699,6 +782,7 @@
     </w:p>
     <w:p>
       <w:r>
+        <w:lastRenderedPageBreak/>
         <w:t>}</w:t>
       </w:r>
     </w:p>
@@ -827,7 +911,13 @@
       </w:r>
       <w:proofErr w:type="spellEnd"/>
       <w:r>
-        <w:t>** to add the value of each bit flag in the **Array**.  Since a bit is 1 if on and 0 if off the summation of the bit flags will tell you how many bit flags are on.  Using the length of 8 for the array in this example we test if the previous number of bit flags was 7 and the current number of bit flags that are on is 8.  The advantage of counting bit flags like this is that the player can collect the Items and fight the Trainer in any order and still get the achievement.  Additionally, we get save protection since the player must increment the bit flag count to get the achievement and it won’t trigger if they load a save file with the bit flags all on.</w:t>
+        <w:t>** to add the value of each bit flag in the **Array**.  Since a bit is 1 if on and 0 if off the summation of the bit flags will tell you how many bit flags are on.  Using the length of 8 for the array in this example we test if the previous number of bit flags was 7 and the current number of bit flags that are on is 8.  The advantage of counting bit flags like this is that the player can collect the Items and fight the Trainer</w:t>
+      </w:r>
+      <w:r>
+        <w:t>s</w:t>
+      </w:r>
+      <w:r>
+        <w:t xml:space="preserve"> in any order and still get the achievement.  Additionally, we get save protection since the player must increment the bit flag count to get the achievement and it won’t trigger if they load a save file with the bit flags all on.</w:t>
       </w:r>
     </w:p>
     <w:p>
@@ -893,13 +983,11 @@
     </w:p>
     <w:p>
       <w:r>
-        <w:t xml:space="preserve">The above line could be written as a **For Loop** where _Flags_ is the array we are looping through and _f_ is each element in the array. The following code is </w:t>
-      </w:r>
-      <w:proofErr w:type="spellStart"/>
-      <w:r>
-        <w:t>eqvilant</w:t>
-      </w:r>
-      <w:proofErr w:type="spellEnd"/>
+        <w:t>The above line could be written as a **For Loop** where _Flags_ is the array we are looping through and _f_ is each element in the a</w:t>
+      </w:r>
+      <w:r>
+        <w:t>rray. The following code is equivalent</w:t>
+      </w:r>
       <w:r>
         <w:t xml:space="preserve"> to the above:</w:t>
       </w:r>
@@ -977,6 +1065,7 @@
     </w:p>
     <w:p>
       <w:r>
+        <w:lastRenderedPageBreak/>
         <w:t xml:space="preserve">// </w:t>
       </w:r>
       <w:proofErr w:type="gramStart"/>
@@ -990,257 +1079,389 @@
     </w:p>
     <w:p>
       <w:r>
+        <w:t>```</w:t>
+      </w:r>
+    </w:p>
+    <w:p>
+      <w:r>
+        <w:t xml:space="preserve">Note that the `f =&gt; </w:t>
+      </w:r>
+      <w:proofErr w:type="spellStart"/>
+      <w:proofErr w:type="gramStart"/>
+      <w:r>
+        <w:t>prev</w:t>
+      </w:r>
+      <w:proofErr w:type="spellEnd"/>
+      <w:r>
+        <w:t>(</w:t>
+      </w:r>
+      <w:proofErr w:type="gramEnd"/>
+      <w:r>
+        <w:t>f)` part of the **</w:t>
+      </w:r>
+      <w:proofErr w:type="spellStart"/>
+      <w:r>
+        <w:t>sum_of</w:t>
+      </w:r>
+      <w:proofErr w:type="spellEnd"/>
+      <w:r>
+        <w:t>** means that the previous value of each element is counted.  If we wrote `f =&gt; f` then the current value of each element is counted.</w:t>
+      </w:r>
+    </w:p>
+    <w:p>
+      <w:r>
+        <w:t>## Unrolling a Loop</w:t>
+      </w:r>
+    </w:p>
+    <w:p>
+      <w:r>
+        <w:t xml:space="preserve">To better understand how the **For Loop** is </w:t>
+      </w:r>
+      <w:r>
+        <w:t>interpreted</w:t>
+      </w:r>
+      <w:r>
+        <w:t xml:space="preserve"> by the compiler</w:t>
+      </w:r>
+      <w:r>
+        <w:t xml:space="preserve"> you can unroll the loop into individual lines of code. Unrolling a loop is a technique used by programmers to optimize code since it avoids conditional jumps which take a small </w:t>
+      </w:r>
+      <w:r>
+        <w:t xml:space="preserve">amount </w:t>
+      </w:r>
+      <w:r>
+        <w:t xml:space="preserve">resources.  The technique is more useful on embedded hardware where resources are </w:t>
+      </w:r>
+      <w:r>
+        <w:t xml:space="preserve">extremely </w:t>
+      </w:r>
+      <w:r>
+        <w:t xml:space="preserve">limited however, it is a useful exercise when learning </w:t>
+      </w:r>
+      <w:r>
+        <w:t>**For Loops**. Consider the same loop from above</w:t>
+      </w:r>
+      <w:r>
+        <w:t>:</w:t>
+      </w:r>
+    </w:p>
+    <w:p>
+      <w:r>
+        <w:t>```</w:t>
+      </w:r>
+    </w:p>
+    <w:p>
+      <w:proofErr w:type="gramStart"/>
+      <w:r>
+        <w:t>sum</w:t>
+      </w:r>
+      <w:proofErr w:type="gramEnd"/>
+      <w:r>
+        <w:t xml:space="preserve"> = 0</w:t>
+      </w:r>
+    </w:p>
+    <w:p>
+      <w:proofErr w:type="gramStart"/>
+      <w:r>
+        <w:t>for</w:t>
+      </w:r>
+      <w:proofErr w:type="gramEnd"/>
+      <w:r>
+        <w:t xml:space="preserve"> f in Flags</w:t>
+      </w:r>
+    </w:p>
+    <w:p>
+      <w:r>
+        <w:t>{</w:t>
+      </w:r>
+    </w:p>
+    <w:p>
+      <w:r>
+        <w:t xml:space="preserve">    </w:t>
+      </w:r>
+      <w:proofErr w:type="gramStart"/>
+      <w:r>
+        <w:t>sum</w:t>
+      </w:r>
+      <w:proofErr w:type="gramEnd"/>
+      <w:r>
+        <w:t xml:space="preserve"> = sum + </w:t>
+      </w:r>
+      <w:proofErr w:type="spellStart"/>
+      <w:r>
+        <w:t>prev</w:t>
+      </w:r>
+      <w:proofErr w:type="spellEnd"/>
+      <w:r>
+        <w:t>(f)</w:t>
+      </w:r>
+    </w:p>
+    <w:p>
+      <w:r>
+        <w:t>}</w:t>
+      </w:r>
+    </w:p>
+    <w:p>
+      <w:r>
+        <w:t>```</w:t>
+      </w:r>
+    </w:p>
+    <w:p>
+      <w:r>
+        <w:t xml:space="preserve">To unroll this For Loop we would copy the line of code inside of the eight times, one for each element in the **Array** and replace </w:t>
+      </w:r>
+      <w:r>
+        <w:t>_</w:t>
+      </w:r>
+      <w:r>
+        <w:t>f</w:t>
+      </w:r>
+      <w:r>
+        <w:t>_</w:t>
+      </w:r>
+      <w:r>
+        <w:t xml:space="preserve"> with the element.</w:t>
+      </w:r>
+    </w:p>
+    <w:p>
+      <w:r>
+        <w:t>```</w:t>
+      </w:r>
+    </w:p>
+    <w:p>
+      <w:proofErr w:type="gramStart"/>
+      <w:r>
+        <w:t>sum</w:t>
+      </w:r>
+      <w:proofErr w:type="gramEnd"/>
+      <w:r>
+        <w:t xml:space="preserve"> = 0</w:t>
+      </w:r>
+    </w:p>
+    <w:p>
+      <w:proofErr w:type="gramStart"/>
+      <w:r>
+        <w:t>sum</w:t>
+      </w:r>
+      <w:proofErr w:type="gramEnd"/>
+      <w:r>
+        <w:t xml:space="preserve"> = sum + </w:t>
+      </w:r>
+      <w:proofErr w:type="spellStart"/>
+      <w:r>
+        <w:t>prev</w:t>
+      </w:r>
+      <w:proofErr w:type="spellEnd"/>
+      <w:r>
+        <w:t>(</w:t>
+      </w:r>
+      <w:r>
+        <w:t>bit0(0xd6f0)</w:t>
+      </w:r>
+      <w:r>
+        <w:t>)</w:t>
+      </w:r>
+      <w:r>
+        <w:t xml:space="preserve"> // Hidden Potion</w:t>
+      </w:r>
+    </w:p>
+    <w:p>
+      <w:proofErr w:type="gramStart"/>
+      <w:r>
+        <w:t>sum</w:t>
+      </w:r>
+      <w:proofErr w:type="gramEnd"/>
+      <w:r>
+        <w:t xml:space="preserve"> = sum + </w:t>
+      </w:r>
+      <w:proofErr w:type="spellStart"/>
+      <w:r>
+        <w:t>prev</w:t>
+      </w:r>
+      <w:proofErr w:type="spellEnd"/>
+      <w:r>
+        <w:t>(</w:t>
+      </w:r>
+      <w:r>
+        <w:t>bit1(0xd6f0)</w:t>
+      </w:r>
+      <w:r>
+        <w:t>)</w:t>
+      </w:r>
+      <w:r>
+        <w:t xml:space="preserve"> // Hidden Antidote</w:t>
+      </w:r>
+    </w:p>
+    <w:p>
+      <w:proofErr w:type="gramStart"/>
+      <w:r>
+        <w:t>sum</w:t>
+      </w:r>
+      <w:proofErr w:type="gramEnd"/>
+      <w:r>
+        <w:t xml:space="preserve"> = sum + </w:t>
+      </w:r>
+      <w:proofErr w:type="spellStart"/>
+      <w:r>
+        <w:t>prev</w:t>
+      </w:r>
+      <w:proofErr w:type="spellEnd"/>
+      <w:r>
+        <w:t>(</w:t>
+      </w:r>
+      <w:r>
+        <w:t xml:space="preserve">bit4(0xd5b2)) </w:t>
+      </w:r>
+      <w:r>
+        <w:t>// Antidote</w:t>
+      </w:r>
+    </w:p>
+    <w:p>
+      <w:proofErr w:type="gramStart"/>
+      <w:r>
+        <w:t>sum</w:t>
+      </w:r>
+      <w:proofErr w:type="gramEnd"/>
+      <w:r>
+        <w:t xml:space="preserve"> = sum +</w:t>
+      </w:r>
+      <w:r>
+        <w:t xml:space="preserve"> </w:t>
+      </w:r>
+      <w:proofErr w:type="spellStart"/>
+      <w:r>
+        <w:t>prev</w:t>
+      </w:r>
+      <w:proofErr w:type="spellEnd"/>
+      <w:r>
+        <w:t>(</w:t>
+      </w:r>
+      <w:r>
+        <w:t xml:space="preserve"> bit5(0xd5b2)</w:t>
+      </w:r>
+      <w:r>
+        <w:t>)</w:t>
+      </w:r>
+      <w:r>
+        <w:t xml:space="preserve"> // Potion</w:t>
+      </w:r>
+    </w:p>
+    <w:p>
+      <w:proofErr w:type="gramStart"/>
+      <w:r>
+        <w:t>sum</w:t>
+      </w:r>
+      <w:proofErr w:type="gramEnd"/>
+      <w:r>
+        <w:t xml:space="preserve"> = sum + </w:t>
+      </w:r>
+      <w:proofErr w:type="spellStart"/>
+      <w:r>
+        <w:t>prev</w:t>
+      </w:r>
+      <w:proofErr w:type="spellEnd"/>
+      <w:r>
+        <w:t>(</w:t>
+      </w:r>
+      <w:r>
+        <w:t>bit6(0xd5b2)</w:t>
+      </w:r>
+      <w:r>
+        <w:t>)</w:t>
+      </w:r>
+      <w:r>
+        <w:t xml:space="preserve"> // Poke Ball</w:t>
+      </w:r>
+    </w:p>
+    <w:p>
+      <w:proofErr w:type="gramStart"/>
+      <w:r>
+        <w:t>sum</w:t>
+      </w:r>
+      <w:proofErr w:type="gramEnd"/>
+      <w:r>
+        <w:t xml:space="preserve"> = sum + </w:t>
+      </w:r>
+      <w:proofErr w:type="spellStart"/>
+      <w:r>
+        <w:t>prev</w:t>
+      </w:r>
+      <w:proofErr w:type="spellEnd"/>
+      <w:r>
+        <w:t>(</w:t>
+      </w:r>
+      <w:r>
+        <w:t>bit2(0xd7f3)</w:t>
+      </w:r>
+      <w:r>
+        <w:t>)</w:t>
+      </w:r>
+      <w:r>
+        <w:t xml:space="preserve"> // Bug Catcher 01</w:t>
+      </w:r>
+    </w:p>
+    <w:p>
+      <w:proofErr w:type="gramStart"/>
+      <w:r>
+        <w:t>sum</w:t>
+      </w:r>
+      <w:proofErr w:type="gramEnd"/>
+      <w:r>
+        <w:t xml:space="preserve"> = sum + </w:t>
+      </w:r>
+      <w:proofErr w:type="spellStart"/>
+      <w:r>
+        <w:t>prev</w:t>
+      </w:r>
+      <w:proofErr w:type="spellEnd"/>
+      <w:r>
+        <w:t>(</w:t>
+      </w:r>
+      <w:r>
+        <w:t>bit3(0xd7f3</w:t>
+      </w:r>
+      <w:r>
+        <w:t>)</w:t>
+      </w:r>
+      <w:r>
+        <w:t>) // Bug Catcher 02</w:t>
+      </w:r>
+    </w:p>
+    <w:p>
+      <w:proofErr w:type="gramStart"/>
+      <w:r>
+        <w:t>sum</w:t>
+      </w:r>
+      <w:proofErr w:type="gramEnd"/>
+      <w:r>
+        <w:t xml:space="preserve"> = sum + </w:t>
+      </w:r>
+      <w:proofErr w:type="spellStart"/>
+      <w:r>
+        <w:t>prev</w:t>
+      </w:r>
+      <w:proofErr w:type="spellEnd"/>
+      <w:r>
+        <w:t>(</w:t>
+      </w:r>
+      <w:r>
+        <w:t>bit4(0xd7f3</w:t>
+      </w:r>
+      <w:r>
+        <w:t>)</w:t>
+      </w:r>
+      <w:r>
+        <w:t>) // Bug Catcher 03</w:t>
+      </w:r>
+    </w:p>
+    <w:p>
+      <w:r>
+        <w:t>```</w:t>
+      </w:r>
+    </w:p>
+    <w:p>
+      <w:r>
         <w:lastRenderedPageBreak/>
-        <w:t>```</w:t>
-      </w:r>
-    </w:p>
-    <w:p>
-      <w:r>
-        <w:t xml:space="preserve">Note that the `f =&gt; </w:t>
-      </w:r>
-      <w:proofErr w:type="spellStart"/>
-      <w:proofErr w:type="gramStart"/>
-      <w:r>
-        <w:t>prev</w:t>
-      </w:r>
-      <w:proofErr w:type="spellEnd"/>
-      <w:r>
-        <w:t>(</w:t>
-      </w:r>
-      <w:proofErr w:type="gramEnd"/>
-      <w:r>
-        <w:t>f)` part of the **</w:t>
-      </w:r>
-      <w:proofErr w:type="spellStart"/>
-      <w:r>
-        <w:t>sum_of</w:t>
-      </w:r>
-      <w:proofErr w:type="spellEnd"/>
-      <w:r>
-        <w:t>** means that the previous value of each element is counted.  If we wrote `f =&gt; f` then the current value of each element is counted.</w:t>
-      </w:r>
-    </w:p>
-    <w:p>
-      <w:r>
-        <w:t>## Unrolling a Loop</w:t>
-      </w:r>
-    </w:p>
-    <w:p>
-      <w:r>
-        <w:t xml:space="preserve">To better understand how the **For Loop** is </w:t>
-      </w:r>
-      <w:r>
-        <w:t>interpreted</w:t>
-      </w:r>
-      <w:r>
-        <w:t xml:space="preserve"> by the compiler</w:t>
-      </w:r>
-      <w:r>
-        <w:t xml:space="preserve"> you can unroll the loop into individual lines of code. Unrolling a loops is a technique used by programmers to optimize code since it avoids conditional jumps which take a small resources.  The technique is more useful on embedded hardware where resources are limited however, it is a useful exercise when learning **For Loops**. Consider the loop:</w:t>
-      </w:r>
-    </w:p>
-    <w:p>
-      <w:r>
-        <w:t>```</w:t>
-      </w:r>
-    </w:p>
-    <w:p>
-      <w:proofErr w:type="gramStart"/>
-      <w:r>
-        <w:t>sum</w:t>
-      </w:r>
-      <w:proofErr w:type="gramEnd"/>
-      <w:r>
-        <w:t xml:space="preserve"> = 0</w:t>
-      </w:r>
-    </w:p>
-    <w:p>
-      <w:proofErr w:type="gramStart"/>
-      <w:r>
-        <w:t>for</w:t>
-      </w:r>
-      <w:proofErr w:type="gramEnd"/>
-      <w:r>
-        <w:t xml:space="preserve"> f in Flags</w:t>
-      </w:r>
-    </w:p>
-    <w:p>
-      <w:r>
-        <w:t>{</w:t>
-      </w:r>
-    </w:p>
-    <w:p>
-      <w:r>
-        <w:t xml:space="preserve">    </w:t>
-      </w:r>
-      <w:proofErr w:type="gramStart"/>
-      <w:r>
-        <w:t>sum</w:t>
-      </w:r>
-      <w:proofErr w:type="gramEnd"/>
-      <w:r>
-        <w:t xml:space="preserve"> = sum +</w:t>
-      </w:r>
-      <w:r>
-        <w:t xml:space="preserve"> </w:t>
-      </w:r>
-      <w:r>
-        <w:t>f</w:t>
-      </w:r>
-    </w:p>
-    <w:p>
-      <w:r>
-        <w:t>}</w:t>
-      </w:r>
-    </w:p>
-    <w:p>
-      <w:r>
-        <w:t>```</w:t>
-      </w:r>
-    </w:p>
-    <w:p>
-      <w:r>
-        <w:t>To unroll this For Loop we would copy the line of code inside of the eight times, one for each element in the **Array** and replace f with the element.</w:t>
-      </w:r>
-    </w:p>
-    <w:p>
-      <w:r>
-        <w:t>```</w:t>
-      </w:r>
-    </w:p>
-    <w:p>
-      <w:proofErr w:type="gramStart"/>
-      <w:r>
-        <w:t>sum</w:t>
-      </w:r>
-      <w:proofErr w:type="gramEnd"/>
-      <w:r>
-        <w:t xml:space="preserve"> = 0</w:t>
-      </w:r>
-    </w:p>
-    <w:p>
-      <w:proofErr w:type="gramStart"/>
-      <w:r>
-        <w:t>sum</w:t>
-      </w:r>
-      <w:proofErr w:type="gramEnd"/>
-      <w:r>
-        <w:t xml:space="preserve"> = sum + bit0(0xd6f0) // Hidden Potion</w:t>
-      </w:r>
-    </w:p>
-    <w:p>
-      <w:proofErr w:type="gramStart"/>
-      <w:r>
-        <w:t>sum</w:t>
-      </w:r>
-      <w:proofErr w:type="gramEnd"/>
-      <w:r>
-        <w:t xml:space="preserve"> = sum + bit1(0xd6f0) // Hidden Antidote</w:t>
-      </w:r>
-    </w:p>
-    <w:p>
-      <w:proofErr w:type="gramStart"/>
-      <w:r>
-        <w:t>sum</w:t>
-      </w:r>
-      <w:proofErr w:type="gramEnd"/>
-      <w:r>
-        <w:t xml:space="preserve"> = sum + bit4(0xd5b2</w:t>
-      </w:r>
-      <w:r>
-        <w:t>)</w:t>
-      </w:r>
-      <w:r>
-        <w:t xml:space="preserve"> // Antidote</w:t>
-      </w:r>
-    </w:p>
-    <w:p>
-      <w:proofErr w:type="gramStart"/>
-      <w:r>
-        <w:t>sum</w:t>
-      </w:r>
-      <w:proofErr w:type="gramEnd"/>
-      <w:r>
-        <w:t xml:space="preserve"> = sum +</w:t>
-      </w:r>
-      <w:r>
-        <w:t xml:space="preserve"> bit5(0xd5b2)</w:t>
-      </w:r>
-      <w:r>
-        <w:t xml:space="preserve"> // Potion</w:t>
-      </w:r>
-    </w:p>
-    <w:p>
-      <w:proofErr w:type="gramStart"/>
-      <w:r>
-        <w:t>sum</w:t>
-      </w:r>
-      <w:proofErr w:type="gramEnd"/>
-      <w:r>
-        <w:t xml:space="preserve"> = sum +</w:t>
-      </w:r>
-      <w:r>
-        <w:t xml:space="preserve"> </w:t>
-      </w:r>
-      <w:r>
-        <w:t>bit6(0xd5b2</w:t>
-      </w:r>
-      <w:r>
-        <w:t>)</w:t>
-      </w:r>
-      <w:r>
-        <w:t xml:space="preserve"> // Poke Ball</w:t>
-      </w:r>
-    </w:p>
-    <w:p>
-      <w:proofErr w:type="gramStart"/>
-      <w:r>
-        <w:t>sum</w:t>
-      </w:r>
-      <w:proofErr w:type="gramEnd"/>
-      <w:r>
-        <w:t xml:space="preserve"> = sum +</w:t>
-      </w:r>
-      <w:r>
-        <w:t xml:space="preserve"> bit2(0xd7f3)</w:t>
-      </w:r>
-      <w:r>
-        <w:t xml:space="preserve"> // Bug Catcher 01</w:t>
-      </w:r>
-    </w:p>
-    <w:p>
-      <w:proofErr w:type="gramStart"/>
-      <w:r>
-        <w:t>sum</w:t>
-      </w:r>
-      <w:proofErr w:type="gramEnd"/>
-      <w:r>
-        <w:t xml:space="preserve"> = sum + </w:t>
-      </w:r>
-      <w:r>
-        <w:t>bit3(0xd7f3)</w:t>
-      </w:r>
-      <w:r>
-        <w:t xml:space="preserve"> // Bug Catcher 02</w:t>
-      </w:r>
-    </w:p>
-    <w:p>
-      <w:proofErr w:type="gramStart"/>
-      <w:r>
-        <w:t>sum</w:t>
-      </w:r>
-      <w:proofErr w:type="gramEnd"/>
-      <w:r>
-        <w:t xml:space="preserve"> = sum + bit4(0xd7f3) // Bug Catcher 03</w:t>
-      </w:r>
-    </w:p>
-    <w:p>
-      <w:r>
-        <w:t>```</w:t>
-      </w:r>
-    </w:p>
-    <w:p>
-      <w:r>
         <w:t xml:space="preserve">Both </w:t>
       </w:r>
       <w:r>
@@ -1256,12 +1477,23 @@
         <w:t xml:space="preserve"> however, the one using</w:t>
       </w:r>
       <w:r>
-        <w:t xml:space="preserve"> the **For Loop** is easier to write and there is less chance of a typo in the code.  **For Loops** become even more desirable when the number of elements in the *Array* increases.</w:t>
-      </w:r>
-    </w:p>
-    <w:p>
-      <w:r>
-        <w:lastRenderedPageBreak/>
+        <w:t xml:space="preserve"> the **For Loop** is easier to write and there is less chance of a typo in the code.  **For Loops** become even more desirable when the number of elements in the *</w:t>
+      </w:r>
+      <w:r>
+        <w:t>*</w:t>
+      </w:r>
+      <w:r>
+        <w:t>Array</w:t>
+      </w:r>
+      <w:r>
+        <w:t>*</w:t>
+      </w:r>
+      <w:r>
+        <w:t>* increases.</w:t>
+      </w:r>
+    </w:p>
+    <w:p>
+      <w:r>
         <w:t xml:space="preserve"># </w:t>
       </w:r>
       <w:r>
@@ -1288,19 +1520,15 @@
       <w:r>
         <w:t xml:space="preserve">The main gimmick of </w:t>
       </w:r>
-      <w:proofErr w:type="spellStart"/>
-      <w:r>
-        <w:t>Pokemon</w:t>
-      </w:r>
-      <w:proofErr w:type="spellEnd"/>
+      <w:r>
+        <w:t>Pokémon</w:t>
+      </w:r>
       <w:r>
         <w:t xml:space="preserve"> is that you can catch and train any of the 151 </w:t>
       </w:r>
-      <w:proofErr w:type="spellStart"/>
-      <w:r>
-        <w:t>Pokemon</w:t>
-      </w:r>
-      <w:proofErr w:type="spellEnd"/>
+      <w:r>
+        <w:t>Pokémon</w:t>
+      </w:r>
       <w:r>
         <w:t xml:space="preserve"> in the game.  This is emphasized by the games’ catch phrase “</w:t>
       </w:r>
@@ -1320,79 +1548,80 @@
       <w:r>
         <w:t xml:space="preserve"> All”.  The game tracks both which </w:t>
       </w:r>
-      <w:proofErr w:type="spellStart"/>
-      <w:r>
-        <w:t>Pokemon</w:t>
-      </w:r>
-      <w:proofErr w:type="spellEnd"/>
+      <w:r>
+        <w:t>Pokémon</w:t>
+      </w:r>
       <w:r>
         <w:t xml:space="preserve"> you have seen and/or caught in the </w:t>
       </w:r>
       <w:proofErr w:type="spellStart"/>
       <w:r>
-        <w:t>Pokedex</w:t>
+        <w:t>Pokédex</w:t>
       </w:r>
       <w:proofErr w:type="spellEnd"/>
       <w:r>
         <w:t xml:space="preserve">. When it was released </w:t>
       </w:r>
-      <w:proofErr w:type="spellStart"/>
-      <w:r>
-        <w:t>Pokemon</w:t>
-      </w:r>
-      <w:proofErr w:type="spellEnd"/>
+      <w:r>
+        <w:t>Pokémon</w:t>
+      </w:r>
       <w:r>
         <w:t xml:space="preserve"> was sold as a Red and Blue version, each version with its own game exclusive </w:t>
       </w:r>
-      <w:proofErr w:type="spellStart"/>
-      <w:r>
-        <w:t>Pokemon</w:t>
-      </w:r>
-      <w:proofErr w:type="spellEnd"/>
+      <w:r>
+        <w:t>Pokémon</w:t>
+      </w:r>
       <w:r>
         <w:t xml:space="preserve">. So to actually catch all of the </w:t>
       </w:r>
-      <w:proofErr w:type="spellStart"/>
-      <w:r>
-        <w:t>Pokemon</w:t>
-      </w:r>
-      <w:proofErr w:type="spellEnd"/>
-      <w:r>
-        <w:t xml:space="preserve"> you needed trade </w:t>
-      </w:r>
-      <w:proofErr w:type="spellStart"/>
-      <w:r>
-        <w:t>Pokemon</w:t>
-      </w:r>
-      <w:proofErr w:type="spellEnd"/>
+      <w:r>
+        <w:t>Pokémon</w:t>
+      </w:r>
+      <w:r>
+        <w:t xml:space="preserve"> you needed </w:t>
+      </w:r>
+      <w:r>
+        <w:t xml:space="preserve">to </w:t>
+      </w:r>
+      <w:r>
+        <w:t xml:space="preserve">trade </w:t>
+      </w:r>
+      <w:r>
+        <w:t>Pokémon</w:t>
+      </w:r>
       <w:r>
         <w:t xml:space="preserve"> with someone else who had a different version of the game. Additionally some </w:t>
       </w:r>
-      <w:proofErr w:type="spellStart"/>
-      <w:r>
-        <w:t>Pokemon</w:t>
-      </w:r>
-      <w:proofErr w:type="spellEnd"/>
+      <w:r>
+        <w:t>Pokémon</w:t>
+      </w:r>
       <w:r>
         <w:t xml:space="preserve"> like Mew require</w:t>
       </w:r>
       <w:r>
-        <w:t xml:space="preserve"> glitches to catch them.  Because of the requirement to trade with another person or use glitches the achievement this example is based is from the bonus set. The reason why it was chosen as one of the examples is because catching all 151 </w:t>
-      </w:r>
-      <w:proofErr w:type="spellStart"/>
-      <w:r>
-        <w:t>Pokemon</w:t>
-      </w:r>
-      <w:proofErr w:type="spellEnd"/>
-      <w:r>
-        <w:t xml:space="preserve"> is tracked in a consecutive bit flags which allows for some interesting optimizations.</w:t>
+        <w:t xml:space="preserve"> glitches to catch them.  Because of the requirement to trade with another person or use glitches the achievement this example is based</w:t>
+      </w:r>
+      <w:r>
+        <w:t xml:space="preserve"> on</w:t>
+      </w:r>
+      <w:r>
+        <w:t xml:space="preserve"> is from the bonus set. The reason why it was chosen as one of the examples is because catching all 151 </w:t>
+      </w:r>
+      <w:r>
+        <w:t>Pokémon</w:t>
+      </w:r>
+      <w:r>
+        <w:t xml:space="preserve"> is tracked in</w:t>
+      </w:r>
+      <w:r>
+        <w:t xml:space="preserve"> consecutive bit flags which allows for some interesting optimizations.</w:t>
       </w:r>
     </w:p>
     <w:p>
       <w:r>
         <w:pict>
-          <v:shape id="_x0000_i1027" type="#_x0000_t75" style="width:119.7pt;height:108.45pt">
-            <v:imagedata r:id="rId8" o:title="Pokemon_Pokedex"/>
+          <v:shape id="_x0000_i1027" type="#_x0000_t75" style="width:122.4pt;height:108pt">
+            <v:imagedata r:id="rId9" o:title="Pokemon_Pokedex"/>
           </v:shape>
         </w:pict>
       </w:r>
@@ -1408,17 +1637,661 @@
       </w:r>
       <w:proofErr w:type="spellStart"/>
       <w:r>
+        <w:t>Pokédex</w:t>
+      </w:r>
+      <w:proofErr w:type="spellEnd"/>
+      <w:r>
+        <w:t>)[</w:t>
+      </w:r>
+      <w:r>
+        <w:t>Pokemon_Pokedex.png</w:t>
+      </w:r>
+      <w:r>
+        <w:t>]</w:t>
+      </w:r>
+    </w:p>
+    <w:p>
+      <w:r>
+        <w:t>```</w:t>
+      </w:r>
+    </w:p>
+    <w:p>
+      <w:r>
+        <w:t xml:space="preserve">// </w:t>
+      </w:r>
+      <w:r>
+        <w:t>Pokémon</w:t>
+      </w:r>
+      <w:r>
+        <w:t xml:space="preserve"> Red Version | </w:t>
+      </w:r>
+      <w:r>
+        <w:t>Pokémon</w:t>
+      </w:r>
+      <w:r>
+        <w:t xml:space="preserve"> Blue Version</w:t>
+      </w:r>
+    </w:p>
+    <w:p>
+      <w:r>
+        <w:t>// #ID = 724</w:t>
+      </w:r>
+    </w:p>
+    <w:p/>
+    <w:p>
+      <w:r>
+        <w:t xml:space="preserve">// $C06E: Music </w:t>
+      </w:r>
+      <w:proofErr w:type="spellStart"/>
+      <w:r>
+        <w:t>Playng</w:t>
+      </w:r>
+      <w:proofErr w:type="spellEnd"/>
+      <w:r>
+        <w:t>, title screen = 4105</w:t>
+      </w:r>
+    </w:p>
+    <w:p>
+      <w:proofErr w:type="gramStart"/>
+      <w:r>
+        <w:t>function</w:t>
+      </w:r>
+      <w:proofErr w:type="gramEnd"/>
+      <w:r>
+        <w:t xml:space="preserve"> </w:t>
+      </w:r>
+      <w:proofErr w:type="spellStart"/>
+      <w:r>
+        <w:t>TitleMusic</w:t>
+      </w:r>
+      <w:proofErr w:type="spellEnd"/>
+      <w:r>
+        <w:t>() =&gt; word(0x00C06E) == 4105</w:t>
+      </w:r>
+    </w:p>
+    <w:p/>
+    <w:p>
+      <w:r>
+        <w:t xml:space="preserve">// Count each bit between $D2F7 bit 0 to $D309 bit 6 </w:t>
+      </w:r>
+    </w:p>
+    <w:p>
+      <w:r>
+        <w:t xml:space="preserve">// these are the consecutive </w:t>
+      </w:r>
+      <w:proofErr w:type="spellStart"/>
+      <w:r>
+        <w:t>bitflags</w:t>
+      </w:r>
+      <w:proofErr w:type="spellEnd"/>
+      <w:r>
+        <w:t xml:space="preserve"> for each of the  </w:t>
+      </w:r>
+    </w:p>
+    <w:p>
+      <w:r>
+        <w:t xml:space="preserve">// 151 </w:t>
+      </w:r>
+      <w:r>
+        <w:t>Pokémon</w:t>
+      </w:r>
+      <w:r>
+        <w:t xml:space="preserve"> in the </w:t>
+      </w:r>
+      <w:proofErr w:type="spellStart"/>
+      <w:r>
+        <w:t>Pokédex</w:t>
+      </w:r>
+      <w:proofErr w:type="spellEnd"/>
+    </w:p>
+    <w:p>
+      <w:proofErr w:type="gramStart"/>
+      <w:r>
+        <w:t>function</w:t>
+      </w:r>
+      <w:proofErr w:type="gramEnd"/>
+      <w:r>
+        <w:t xml:space="preserve"> </w:t>
+      </w:r>
+      <w:proofErr w:type="spellStart"/>
+      <w:r>
+        <w:t>PokedexCount</w:t>
+      </w:r>
+      <w:proofErr w:type="spellEnd"/>
+      <w:r>
+        <w:t>()</w:t>
+      </w:r>
+    </w:p>
+    <w:p>
+      <w:r>
+        <w:t>{</w:t>
+      </w:r>
+    </w:p>
+    <w:p>
+      <w:r>
+        <w:t xml:space="preserve">   </w:t>
+      </w:r>
+      <w:proofErr w:type="gramStart"/>
+      <w:r>
+        <w:t>count</w:t>
+      </w:r>
+      <w:proofErr w:type="gramEnd"/>
+      <w:r>
+        <w:t xml:space="preserve"> = 0</w:t>
+      </w:r>
+    </w:p>
+    <w:p>
+      <w:r>
+        <w:lastRenderedPageBreak/>
+        <w:t xml:space="preserve">    </w:t>
+      </w:r>
+      <w:proofErr w:type="gramStart"/>
+      <w:r>
+        <w:t>for</w:t>
+      </w:r>
+      <w:proofErr w:type="gramEnd"/>
+      <w:r>
+        <w:t xml:space="preserve"> address in range(0xD2F7, 0xD308) {</w:t>
+      </w:r>
+    </w:p>
+    <w:p>
+      <w:r>
+        <w:t xml:space="preserve">        </w:t>
+      </w:r>
+      <w:proofErr w:type="gramStart"/>
+      <w:r>
+        <w:t>count</w:t>
+      </w:r>
+      <w:proofErr w:type="gramEnd"/>
+      <w:r>
+        <w:t xml:space="preserve"> = count + </w:t>
+      </w:r>
+      <w:proofErr w:type="spellStart"/>
+      <w:r>
+        <w:t>bitcount</w:t>
+      </w:r>
+      <w:proofErr w:type="spellEnd"/>
+      <w:r>
+        <w:t>(address)</w:t>
+      </w:r>
+    </w:p>
+    <w:p>
+      <w:r>
+        <w:t xml:space="preserve">    }</w:t>
+      </w:r>
+    </w:p>
+    <w:p>
+      <w:r>
+        <w:t xml:space="preserve">    </w:t>
+      </w:r>
+      <w:proofErr w:type="gramStart"/>
+      <w:r>
+        <w:t>count</w:t>
+      </w:r>
+      <w:proofErr w:type="gramEnd"/>
+      <w:r>
+        <w:t xml:space="preserve"> = count + </w:t>
+      </w:r>
+      <w:proofErr w:type="spellStart"/>
+      <w:r>
+        <w:t>sum_of</w:t>
+      </w:r>
+      <w:proofErr w:type="spellEnd"/>
+      <w:r>
+        <w:t>(range(0,6), b =&gt; bit(b,0xD309))</w:t>
+      </w:r>
+    </w:p>
+    <w:p>
+      <w:r>
+        <w:t xml:space="preserve">    </w:t>
+      </w:r>
+      <w:proofErr w:type="gramStart"/>
+      <w:r>
+        <w:t>return</w:t>
+      </w:r>
+      <w:proofErr w:type="gramEnd"/>
+      <w:r>
+        <w:t xml:space="preserve"> count</w:t>
+      </w:r>
+    </w:p>
+    <w:p>
+      <w:r>
+        <w:t>}</w:t>
+      </w:r>
+    </w:p>
+    <w:p/>
+    <w:p>
+      <w:r>
+        <w:t xml:space="preserve">// </w:t>
+      </w:r>
+      <w:proofErr w:type="gramStart"/>
+      <w:r>
+        <w:t>Create</w:t>
+      </w:r>
+      <w:proofErr w:type="gramEnd"/>
+      <w:r>
+        <w:t xml:space="preserve"> an achievement for when the player goes from</w:t>
+      </w:r>
+    </w:p>
+    <w:p>
+      <w:r>
+        <w:t xml:space="preserve">// 150 </w:t>
+      </w:r>
+      <w:r>
+        <w:t>Pokémon</w:t>
+      </w:r>
+      <w:r>
+        <w:t xml:space="preserve"> to 151 </w:t>
+      </w:r>
+      <w:r>
+        <w:t>Pokémon</w:t>
+      </w:r>
+      <w:r>
+        <w:t xml:space="preserve"> in the </w:t>
+      </w:r>
+      <w:proofErr w:type="spellStart"/>
+      <w:r>
+        <w:t>Pokédex</w:t>
+      </w:r>
+      <w:proofErr w:type="spellEnd"/>
+    </w:p>
+    <w:p>
+      <w:proofErr w:type="gramStart"/>
+      <w:r>
+        <w:t>achievement(</w:t>
+      </w:r>
+      <w:proofErr w:type="gramEnd"/>
+    </w:p>
+    <w:p>
+      <w:r>
+        <w:t xml:space="preserve">    </w:t>
+      </w:r>
+      <w:proofErr w:type="gramStart"/>
+      <w:r>
+        <w:t>title</w:t>
+      </w:r>
+      <w:proofErr w:type="gramEnd"/>
+      <w:r>
+        <w:t xml:space="preserve"> = "Example 3B: </w:t>
+      </w:r>
+      <w:proofErr w:type="spellStart"/>
+      <w:r>
+        <w:t>Gotta</w:t>
+      </w:r>
+      <w:proofErr w:type="spellEnd"/>
+      <w:r>
+        <w:t xml:space="preserve"> ACTUALLY Catch '</w:t>
+      </w:r>
+      <w:proofErr w:type="spellStart"/>
+      <w:r>
+        <w:t>em</w:t>
+      </w:r>
+      <w:proofErr w:type="spellEnd"/>
+      <w:r>
+        <w:t xml:space="preserve"> All", </w:t>
+      </w:r>
+    </w:p>
+    <w:p>
+      <w:r>
+        <w:t xml:space="preserve">    </w:t>
+      </w:r>
+      <w:proofErr w:type="gramStart"/>
+      <w:r>
+        <w:t>description</w:t>
+      </w:r>
+      <w:proofErr w:type="gramEnd"/>
+      <w:r>
+        <w:t xml:space="preserve"> = "Catch all 151 </w:t>
+      </w:r>
+      <w:r>
+        <w:t>Pokémon</w:t>
+      </w:r>
+      <w:r>
+        <w:t>. Yes ALL of them.</w:t>
+      </w:r>
+      <w:proofErr w:type="gramStart"/>
+      <w:r>
+        <w:t>",</w:t>
+      </w:r>
+      <w:proofErr w:type="gramEnd"/>
+      <w:r>
+        <w:t xml:space="preserve"> </w:t>
+      </w:r>
+    </w:p>
+    <w:p>
+      <w:r>
+        <w:t xml:space="preserve">    </w:t>
+      </w:r>
+      <w:proofErr w:type="gramStart"/>
+      <w:r>
+        <w:t>points</w:t>
+      </w:r>
+      <w:proofErr w:type="gramEnd"/>
+      <w:r>
+        <w:t xml:space="preserve"> = 0,</w:t>
+      </w:r>
+    </w:p>
+    <w:p>
+      <w:r>
+        <w:t xml:space="preserve">    </w:t>
+      </w:r>
+      <w:proofErr w:type="gramStart"/>
+      <w:r>
+        <w:t>trigger</w:t>
+      </w:r>
+      <w:proofErr w:type="gramEnd"/>
+      <w:r>
+        <w:t xml:space="preserve"> = never(</w:t>
+      </w:r>
+      <w:proofErr w:type="spellStart"/>
+      <w:r>
+        <w:t>TitleMusic</w:t>
+      </w:r>
+      <w:proofErr w:type="spellEnd"/>
+      <w:r>
+        <w:t>()) &amp;&amp;</w:t>
+      </w:r>
+    </w:p>
+    <w:p>
+      <w:r>
+        <w:t xml:space="preserve">              </w:t>
+      </w:r>
+      <w:proofErr w:type="spellStart"/>
+      <w:proofErr w:type="gramStart"/>
+      <w:r>
+        <w:t>prev</w:t>
+      </w:r>
+      <w:proofErr w:type="spellEnd"/>
+      <w:r>
+        <w:t>(</w:t>
+      </w:r>
+      <w:proofErr w:type="spellStart"/>
+      <w:proofErr w:type="gramEnd"/>
+      <w:r>
+        <w:t>PokedexCount</w:t>
+      </w:r>
+      <w:proofErr w:type="spellEnd"/>
+      <w:r>
+        <w:t>()) == 150 &amp;&amp;</w:t>
+      </w:r>
+    </w:p>
+    <w:p>
+      <w:r>
+        <w:t xml:space="preserve">              </w:t>
+      </w:r>
+      <w:proofErr w:type="gramStart"/>
+      <w:r>
+        <w:t>measured(</w:t>
+      </w:r>
+      <w:proofErr w:type="spellStart"/>
+      <w:proofErr w:type="gramEnd"/>
+      <w:r>
+        <w:t>PokedexCount</w:t>
+      </w:r>
+      <w:proofErr w:type="spellEnd"/>
+      <w:r>
+        <w:t>() == 151)</w:t>
+      </w:r>
+    </w:p>
+    <w:p>
+      <w:r>
+        <w:t>)</w:t>
+      </w:r>
+    </w:p>
+    <w:p>
+      <w:r>
+        <w:t>```</w:t>
+      </w:r>
+    </w:p>
+    <w:p>
+      <w:r>
+        <w:t xml:space="preserve">## </w:t>
+      </w:r>
+      <w:proofErr w:type="spellStart"/>
+      <w:proofErr w:type="gramStart"/>
+      <w:r>
+        <w:t>bitcount</w:t>
+      </w:r>
+      <w:proofErr w:type="spellEnd"/>
+      <w:proofErr w:type="gramEnd"/>
+    </w:p>
+    <w:p>
+      <w:r>
+        <w:t xml:space="preserve">The above example uses the fact that the </w:t>
+      </w:r>
+      <w:proofErr w:type="spellStart"/>
+      <w:r>
+        <w:t>Pokédex</w:t>
+      </w:r>
+      <w:proofErr w:type="spellEnd"/>
+      <w:r>
+        <w:t xml:space="preserve"> </w:t>
+      </w:r>
+      <w:r>
+        <w:t>uses consecutive bits to optimize the code with **</w:t>
+      </w:r>
+      <w:proofErr w:type="spellStart"/>
+      <w:r>
+        <w:t>bitcount</w:t>
+      </w:r>
+      <w:proofErr w:type="spellEnd"/>
+      <w:r>
+        <w:t xml:space="preserve">**.  Instead of adding the bits together with a </w:t>
+      </w:r>
+      <w:r>
+        <w:t>**For Loop**, **</w:t>
+      </w:r>
+      <w:proofErr w:type="spellStart"/>
+      <w:r>
+        <w:t>bitcount</w:t>
+      </w:r>
+      <w:proofErr w:type="spellEnd"/>
+      <w:r>
+        <w:t>** counts the bits with one command</w:t>
+      </w:r>
+      <w:r>
+        <w:t>.  Consider line:</w:t>
+      </w:r>
+    </w:p>
+    <w:p>
+      <w:r>
+        <w:t>```</w:t>
+      </w:r>
+      <w:r>
+        <w:t xml:space="preserve"> </w:t>
+      </w:r>
+    </w:p>
+    <w:p>
+      <w:proofErr w:type="gramStart"/>
+      <w:r>
+        <w:t>count</w:t>
+      </w:r>
+      <w:proofErr w:type="gramEnd"/>
+      <w:r>
+        <w:t xml:space="preserve"> = count + </w:t>
+      </w:r>
+      <w:proofErr w:type="spellStart"/>
+      <w:r>
+        <w:t>bitcount</w:t>
+      </w:r>
+      <w:proofErr w:type="spellEnd"/>
+      <w:r>
+        <w:t>(address)</w:t>
+      </w:r>
+    </w:p>
+    <w:p>
+      <w:r>
+        <w:t>```</w:t>
+      </w:r>
+    </w:p>
+    <w:p>
+      <w:r>
+        <w:t xml:space="preserve">The bits could also be counted using the </w:t>
+      </w:r>
+      <w:proofErr w:type="spellStart"/>
+      <w:r>
+        <w:t>sum_of</w:t>
+      </w:r>
+      <w:proofErr w:type="spellEnd"/>
+      <w:r>
+        <w:t xml:space="preserve"> function like:</w:t>
+      </w:r>
+    </w:p>
+    <w:p>
+      <w:r>
+        <w:t>```</w:t>
+      </w:r>
+    </w:p>
+    <w:p>
+      <w:proofErr w:type="gramStart"/>
+      <w:r>
+        <w:t>count</w:t>
+      </w:r>
+      <w:proofErr w:type="gramEnd"/>
+      <w:r>
+        <w:t xml:space="preserve"> = count + </w:t>
+      </w:r>
+      <w:proofErr w:type="spellStart"/>
+      <w:r>
+        <w:t>sum_of</w:t>
+      </w:r>
+      <w:proofErr w:type="spellEnd"/>
+      <w:r>
+        <w:t>(range(0,</w:t>
+      </w:r>
+      <w:r>
+        <w:t>7</w:t>
+      </w:r>
+      <w:r>
+        <w:t>), b =&gt; bit(b,</w:t>
+      </w:r>
+      <w:r>
+        <w:t xml:space="preserve"> </w:t>
+      </w:r>
+      <w:r>
+        <w:t>address</w:t>
+      </w:r>
+      <w:r>
+        <w:t>))</w:t>
+      </w:r>
+    </w:p>
+    <w:p>
+      <w:r>
+        <w:t>```</w:t>
+      </w:r>
+    </w:p>
+    <w:p>
+      <w:r>
+        <w:lastRenderedPageBreak/>
+        <w:t>Note that by using **</w:t>
+      </w:r>
+      <w:proofErr w:type="spellStart"/>
+      <w:r>
+        <w:t>bitcount</w:t>
+      </w:r>
+      <w:proofErr w:type="spellEnd"/>
+      <w:r>
+        <w:t>** instead of **</w:t>
+      </w:r>
+      <w:proofErr w:type="spellStart"/>
+      <w:r>
+        <w:t>sum_of</w:t>
+      </w:r>
+      <w:proofErr w:type="spellEnd"/>
+      <w:r>
+        <w:t>** we drastically reduce that number of lines generated by the script.  Instead of adding each bit per line we add eight bits per line. This results in 51 lines using **</w:t>
+      </w:r>
+      <w:proofErr w:type="spellStart"/>
+      <w:r>
+        <w:t>bitcount</w:t>
+      </w:r>
+      <w:proofErr w:type="spellEnd"/>
+      <w:r>
+        <w:t xml:space="preserve">** </w:t>
+      </w:r>
+      <w:r>
+        <w:t>instead of 303 lines using **</w:t>
+      </w:r>
+      <w:proofErr w:type="spellStart"/>
+      <w:r>
+        <w:t>sum_of</w:t>
+      </w:r>
+      <w:proofErr w:type="spellEnd"/>
+      <w:r>
+        <w:t>**, approximately 6x smaller.</w:t>
+      </w:r>
+    </w:p>
+    <w:p>
+      <w:r>
+        <w:t xml:space="preserve">## </w:t>
+      </w:r>
+      <w:proofErr w:type="spellStart"/>
+      <w:proofErr w:type="gramStart"/>
+      <w:r>
+        <w:t>sum_of</w:t>
+      </w:r>
+      <w:proofErr w:type="spellEnd"/>
+      <w:proofErr w:type="gramEnd"/>
+      <w:r>
+        <w:t xml:space="preserve"> bits</w:t>
+      </w:r>
+    </w:p>
+    <w:p>
+      <w:r>
+        <w:t>Another interesting trick in this example is the use of **</w:t>
+      </w:r>
+      <w:proofErr w:type="spellStart"/>
+      <w:r>
+        <w:t>sum_of</w:t>
+      </w:r>
+      <w:proofErr w:type="spellEnd"/>
+      <w:r>
+        <w:t xml:space="preserve">** to add the last seven bits of the </w:t>
+      </w:r>
+      <w:proofErr w:type="spellStart"/>
+      <w:r>
         <w:t>Pokedex</w:t>
       </w:r>
       <w:proofErr w:type="spellEnd"/>
       <w:r>
-        <w:t>)[</w:t>
-      </w:r>
-      <w:r>
-        <w:t>Pokemon_Pokedex.png</w:t>
-      </w:r>
-      <w:r>
-        <w:t>]</w:t>
+        <w:t xml:space="preserve">.  </w:t>
+      </w:r>
+      <w:r>
+        <w:t>Since we want to ignore the value of the eighth bit we can use **</w:t>
+      </w:r>
+      <w:proofErr w:type="spellStart"/>
+      <w:r>
+        <w:t>sum_of</w:t>
+      </w:r>
+      <w:proofErr w:type="spellEnd"/>
+      <w:r>
+        <w:t>** to add the values of bi</w:t>
+      </w:r>
+      <w:r>
+        <w:t>ts zero to six.  Note that the command `</w:t>
+      </w:r>
+      <w:proofErr w:type="gramStart"/>
+      <w:r>
+        <w:t>range(</w:t>
+      </w:r>
+      <w:proofErr w:type="gramEnd"/>
+      <w:r>
+        <w:t xml:space="preserve">0,6)`  is a shortcut function which </w:t>
+      </w:r>
+      <w:r>
+        <w:t>returns an **Array** of numbers</w:t>
+      </w:r>
+      <w:r>
+        <w:t>, in this case</w:t>
+      </w:r>
+      <w:r>
+        <w:t xml:space="preserve"> `[0, 1, 2, 3, 4, 5, 6]` </w:t>
+      </w:r>
+      <w:r>
+        <w:t>.</w:t>
+      </w:r>
+      <w:r>
+        <w:t xml:space="preserve"> Consider the line:</w:t>
       </w:r>
     </w:p>
     <w:p>
@@ -1427,398 +2300,112 @@
       </w:r>
     </w:p>
     <w:p>
-      <w:r>
-        <w:t xml:space="preserve">// </w:t>
-      </w:r>
-      <w:proofErr w:type="spellStart"/>
-      <w:r>
-        <w:t>Pokemon</w:t>
-      </w:r>
-      <w:proofErr w:type="spellEnd"/>
-      <w:r>
-        <w:t xml:space="preserve"> Red Version | </w:t>
-      </w:r>
-      <w:proofErr w:type="spellStart"/>
-      <w:r>
-        <w:t>Pokemon</w:t>
-      </w:r>
-      <w:proofErr w:type="spellEnd"/>
-      <w:r>
-        <w:t xml:space="preserve"> Blue Version</w:t>
-      </w:r>
-    </w:p>
-    <w:p>
-      <w:r>
-        <w:t>// #ID = 724</w:t>
-      </w:r>
-    </w:p>
-    <w:p/>
-    <w:p>
-      <w:r>
-        <w:t xml:space="preserve">// $C06E: Music </w:t>
-      </w:r>
-      <w:proofErr w:type="spellStart"/>
-      <w:r>
-        <w:t>Playng</w:t>
-      </w:r>
-      <w:proofErr w:type="spellEnd"/>
-      <w:r>
-        <w:t>, title screen = 4105</w:t>
-      </w:r>
-    </w:p>
-    <w:p>
-      <w:proofErr w:type="gramStart"/>
-      <w:r>
-        <w:t>function</w:t>
-      </w:r>
-      <w:proofErr w:type="gramEnd"/>
+      <w:proofErr w:type="gramStart"/>
+      <w:r>
+        <w:t>count</w:t>
+      </w:r>
+      <w:proofErr w:type="gramEnd"/>
+      <w:r>
+        <w:t xml:space="preserve"> = count + </w:t>
+      </w:r>
+      <w:proofErr w:type="spellStart"/>
+      <w:r>
+        <w:t>sum_of</w:t>
+      </w:r>
+      <w:proofErr w:type="spellEnd"/>
+      <w:r>
+        <w:t>(range(0,6), b =&gt; bit(b,0xD309))</w:t>
+      </w:r>
+    </w:p>
+    <w:p>
+      <w:r>
+        <w:t>```</w:t>
+      </w:r>
+    </w:p>
+    <w:p>
+      <w:r>
+        <w:t>To help understand what going on we will unroll it like the previous example.</w:t>
+      </w:r>
+    </w:p>
+    <w:p>
+      <w:r>
+        <w:t>```</w:t>
+      </w:r>
+    </w:p>
+    <w:p>
+      <w:proofErr w:type="gramStart"/>
+      <w:r>
+        <w:t>count</w:t>
+      </w:r>
+      <w:proofErr w:type="gramEnd"/>
+      <w:r>
+        <w:t xml:space="preserve"> = count + bit(0,0xD309)</w:t>
+      </w:r>
       <w:r>
         <w:t xml:space="preserve"> </w:t>
       </w:r>
-      <w:proofErr w:type="spellStart"/>
-      <w:r>
-        <w:t>TitleMusic</w:t>
-      </w:r>
-      <w:proofErr w:type="spellEnd"/>
-      <w:r>
-        <w:t>() =&gt; word(0x00C06E) == 4105</w:t>
-      </w:r>
-    </w:p>
-    <w:p/>
-    <w:p>
-      <w:r>
-        <w:t xml:space="preserve">// Count each bit between $D2F7 bit 0 to $D309 bit 6 </w:t>
-      </w:r>
-    </w:p>
-    <w:p>
-      <w:r>
-        <w:t xml:space="preserve">// these are the consecutive </w:t>
-      </w:r>
-      <w:proofErr w:type="spellStart"/>
-      <w:r>
-        <w:t>bitflags</w:t>
-      </w:r>
-      <w:proofErr w:type="spellEnd"/>
-      <w:r>
-        <w:t xml:space="preserve"> for each of the  </w:t>
-      </w:r>
-    </w:p>
-    <w:p>
-      <w:r>
-        <w:t xml:space="preserve">// 151 </w:t>
-      </w:r>
-      <w:proofErr w:type="spellStart"/>
-      <w:r>
-        <w:t>Pokemon</w:t>
-      </w:r>
-      <w:proofErr w:type="spellEnd"/>
-      <w:r>
-        <w:t xml:space="preserve"> in the </w:t>
-      </w:r>
-      <w:proofErr w:type="spellStart"/>
-      <w:r>
-        <w:t>Pokedex</w:t>
-      </w:r>
-      <w:proofErr w:type="spellEnd"/>
-    </w:p>
-    <w:p>
-      <w:proofErr w:type="gramStart"/>
-      <w:r>
-        <w:t>function</w:t>
-      </w:r>
-      <w:proofErr w:type="gramEnd"/>
+    </w:p>
+    <w:p>
+      <w:proofErr w:type="gramStart"/>
+      <w:r>
+        <w:t>count</w:t>
+      </w:r>
+      <w:proofErr w:type="gramEnd"/>
+      <w:r>
+        <w:t xml:space="preserve"> = count + bit(1,0xD309)</w:t>
+      </w:r>
+    </w:p>
+    <w:p>
+      <w:proofErr w:type="gramStart"/>
+      <w:r>
+        <w:t>count</w:t>
+      </w:r>
+      <w:proofErr w:type="gramEnd"/>
+      <w:r>
+        <w:t xml:space="preserve"> = count + bit(2,0xD309)</w:t>
+      </w:r>
+    </w:p>
+    <w:p>
+      <w:proofErr w:type="gramStart"/>
+      <w:r>
+        <w:t>count</w:t>
+      </w:r>
+      <w:proofErr w:type="gramEnd"/>
+      <w:r>
+        <w:t xml:space="preserve"> = count + bit(3,0xD309)</w:t>
+      </w:r>
+    </w:p>
+    <w:p>
+      <w:proofErr w:type="gramStart"/>
+      <w:r>
+        <w:t>count</w:t>
+      </w:r>
+      <w:proofErr w:type="gramEnd"/>
+      <w:r>
+        <w:t xml:space="preserve"> = count + bit(4,0xD309)</w:t>
+      </w:r>
+    </w:p>
+    <w:p>
+      <w:proofErr w:type="gramStart"/>
+      <w:r>
+        <w:t>count</w:t>
+      </w:r>
+      <w:proofErr w:type="gramEnd"/>
+      <w:r>
+        <w:t xml:space="preserve"> = count + bit(5,0xD309)</w:t>
+      </w:r>
       <w:r>
         <w:t xml:space="preserve"> </w:t>
       </w:r>
-      <w:proofErr w:type="spellStart"/>
-      <w:r>
-        <w:t>PokedexCount</w:t>
-      </w:r>
-      <w:proofErr w:type="spellEnd"/>
-      <w:r>
-        <w:t>()</w:t>
-      </w:r>
-    </w:p>
-    <w:p>
-      <w:r>
-        <w:t>{</w:t>
-      </w:r>
-    </w:p>
-    <w:p>
-      <w:r>
-        <w:t xml:space="preserve">   </w:t>
-      </w:r>
+    </w:p>
+    <w:p>
       <w:proofErr w:type="gramStart"/>
       <w:r>
         <w:t>count</w:t>
       </w:r>
       <w:proofErr w:type="gramEnd"/>
       <w:r>
-        <w:t xml:space="preserve"> = 0</w:t>
-      </w:r>
-    </w:p>
-    <w:p>
-      <w:r>
-        <w:t xml:space="preserve">    </w:t>
-      </w:r>
-      <w:proofErr w:type="gramStart"/>
-      <w:r>
-        <w:t>for</w:t>
-      </w:r>
-      <w:proofErr w:type="gramEnd"/>
-      <w:r>
-        <w:t xml:space="preserve"> address in range(0xD2F7, 0xD308) {</w:t>
-      </w:r>
-    </w:p>
-    <w:p>
-      <w:r>
-        <w:t xml:space="preserve">        </w:t>
-      </w:r>
-      <w:proofErr w:type="gramStart"/>
-      <w:r>
-        <w:t>count</w:t>
-      </w:r>
-      <w:proofErr w:type="gramEnd"/>
-      <w:r>
-        <w:t xml:space="preserve"> = count + </w:t>
-      </w:r>
-      <w:proofErr w:type="spellStart"/>
-      <w:r>
-        <w:t>bitcount</w:t>
-      </w:r>
-      <w:proofErr w:type="spellEnd"/>
-      <w:r>
-        <w:t>(address)</w:t>
-      </w:r>
-    </w:p>
-    <w:p>
-      <w:r>
-        <w:lastRenderedPageBreak/>
-        <w:t xml:space="preserve">    }</w:t>
-      </w:r>
-    </w:p>
-    <w:p>
-      <w:r>
-        <w:t xml:space="preserve">    </w:t>
-      </w:r>
-      <w:proofErr w:type="gramStart"/>
-      <w:r>
-        <w:t>count</w:t>
-      </w:r>
-      <w:proofErr w:type="gramEnd"/>
-      <w:r>
-        <w:t xml:space="preserve"> = count + </w:t>
-      </w:r>
-      <w:proofErr w:type="spellStart"/>
-      <w:r>
-        <w:t>sum_of</w:t>
-      </w:r>
-      <w:proofErr w:type="spellEnd"/>
-      <w:r>
-        <w:t>(range(0,6), b =&gt; bit(b,0xD309))</w:t>
-      </w:r>
-    </w:p>
-    <w:p>
-      <w:r>
-        <w:t xml:space="preserve">    </w:t>
-      </w:r>
-      <w:proofErr w:type="gramStart"/>
-      <w:r>
-        <w:t>return</w:t>
-      </w:r>
-      <w:proofErr w:type="gramEnd"/>
-      <w:r>
-        <w:t xml:space="preserve"> count</w:t>
-      </w:r>
-    </w:p>
-    <w:p>
-      <w:r>
-        <w:t>}</w:t>
-      </w:r>
-    </w:p>
-    <w:p/>
-    <w:p>
-      <w:r>
-        <w:t xml:space="preserve">// </w:t>
-      </w:r>
-      <w:proofErr w:type="gramStart"/>
-      <w:r>
-        <w:t>Create</w:t>
-      </w:r>
-      <w:proofErr w:type="gramEnd"/>
-      <w:r>
-        <w:t xml:space="preserve"> an achievement for when the player goes from</w:t>
-      </w:r>
-    </w:p>
-    <w:p>
-      <w:r>
-        <w:t xml:space="preserve">// 150 </w:t>
-      </w:r>
-      <w:proofErr w:type="spellStart"/>
-      <w:r>
-        <w:t>Pokemon</w:t>
-      </w:r>
-      <w:proofErr w:type="spellEnd"/>
-      <w:r>
-        <w:t xml:space="preserve"> to 151 </w:t>
-      </w:r>
-      <w:proofErr w:type="spellStart"/>
-      <w:r>
-        <w:t>Pokemon</w:t>
-      </w:r>
-      <w:proofErr w:type="spellEnd"/>
-      <w:r>
-        <w:t xml:space="preserve"> in the </w:t>
-      </w:r>
-      <w:proofErr w:type="spellStart"/>
-      <w:r>
-        <w:t>Pokedex</w:t>
-      </w:r>
-      <w:proofErr w:type="spellEnd"/>
-    </w:p>
-    <w:p>
-      <w:proofErr w:type="gramStart"/>
-      <w:r>
-        <w:t>achievement(</w:t>
-      </w:r>
-      <w:proofErr w:type="gramEnd"/>
-    </w:p>
-    <w:p>
-      <w:r>
-        <w:t xml:space="preserve">    </w:t>
-      </w:r>
-      <w:proofErr w:type="gramStart"/>
-      <w:r>
-        <w:t>title</w:t>
-      </w:r>
-      <w:proofErr w:type="gramEnd"/>
-      <w:r>
-        <w:t xml:space="preserve"> = "Example 3B: </w:t>
-      </w:r>
-      <w:proofErr w:type="spellStart"/>
-      <w:r>
-        <w:t>Gotta</w:t>
-      </w:r>
-      <w:proofErr w:type="spellEnd"/>
-      <w:r>
-        <w:t xml:space="preserve"> ACTUALLY Catch '</w:t>
-      </w:r>
-      <w:proofErr w:type="spellStart"/>
-      <w:r>
-        <w:t>em</w:t>
-      </w:r>
-      <w:proofErr w:type="spellEnd"/>
-      <w:r>
-        <w:t xml:space="preserve"> All", </w:t>
-      </w:r>
-    </w:p>
-    <w:p>
-      <w:r>
-        <w:t xml:space="preserve">    </w:t>
-      </w:r>
-      <w:proofErr w:type="gramStart"/>
-      <w:r>
-        <w:t>description</w:t>
-      </w:r>
-      <w:proofErr w:type="gramEnd"/>
-      <w:r>
-        <w:t xml:space="preserve"> = "Catch all 151 </w:t>
-      </w:r>
-      <w:proofErr w:type="spellStart"/>
-      <w:r>
-        <w:t>Pokemon</w:t>
-      </w:r>
-      <w:proofErr w:type="spellEnd"/>
-      <w:r>
-        <w:t>. Yes ALL of them.</w:t>
-      </w:r>
-      <w:proofErr w:type="gramStart"/>
-      <w:r>
-        <w:t>",</w:t>
-      </w:r>
-      <w:proofErr w:type="gramEnd"/>
-      <w:r>
-        <w:t xml:space="preserve"> </w:t>
-      </w:r>
-    </w:p>
-    <w:p>
-      <w:r>
-        <w:t xml:space="preserve">    </w:t>
-      </w:r>
-      <w:proofErr w:type="gramStart"/>
-      <w:r>
-        <w:t>points</w:t>
-      </w:r>
-      <w:proofErr w:type="gramEnd"/>
-      <w:r>
-        <w:t xml:space="preserve"> = 0,</w:t>
-      </w:r>
-    </w:p>
-    <w:p>
-      <w:r>
-        <w:t xml:space="preserve">    </w:t>
-      </w:r>
-      <w:proofErr w:type="gramStart"/>
-      <w:r>
-        <w:t>trigger</w:t>
-      </w:r>
-      <w:proofErr w:type="gramEnd"/>
-      <w:r>
-        <w:t xml:space="preserve"> = never(</w:t>
-      </w:r>
-      <w:proofErr w:type="spellStart"/>
-      <w:r>
-        <w:t>TitleMusic</w:t>
-      </w:r>
-      <w:proofErr w:type="spellEnd"/>
-      <w:r>
-        <w:t>()) &amp;&amp;</w:t>
-      </w:r>
-    </w:p>
-    <w:p>
-      <w:r>
-        <w:t xml:space="preserve">              </w:t>
-      </w:r>
-      <w:proofErr w:type="spellStart"/>
-      <w:proofErr w:type="gramStart"/>
-      <w:r>
-        <w:t>prev</w:t>
-      </w:r>
-      <w:proofErr w:type="spellEnd"/>
-      <w:r>
-        <w:t>(</w:t>
-      </w:r>
-      <w:proofErr w:type="spellStart"/>
-      <w:proofErr w:type="gramEnd"/>
-      <w:r>
-        <w:t>PokedexCount</w:t>
-      </w:r>
-      <w:proofErr w:type="spellEnd"/>
-      <w:r>
-        <w:t>()) == 150 &amp;&amp;</w:t>
-      </w:r>
-    </w:p>
-    <w:p>
-      <w:r>
-        <w:t xml:space="preserve">              </w:t>
-      </w:r>
-      <w:proofErr w:type="gramStart"/>
-      <w:r>
-        <w:t>measured(</w:t>
-      </w:r>
-      <w:proofErr w:type="spellStart"/>
-      <w:proofErr w:type="gramEnd"/>
-      <w:r>
-        <w:t>PokedexCount</w:t>
-      </w:r>
-      <w:proofErr w:type="spellEnd"/>
-      <w:r>
-        <w:t>() == 151)</w:t>
-      </w:r>
-    </w:p>
-    <w:p>
-      <w:r>
-        <w:t>)</w:t>
+        <w:t xml:space="preserve"> = count + bit(6,0xD309)</w:t>
       </w:r>
     </w:p>
     <w:p>
@@ -1828,388 +2415,6 @@
     </w:p>
     <w:p>
       <w:r>
-        <w:t xml:space="preserve">## </w:t>
-      </w:r>
-      <w:proofErr w:type="spellStart"/>
-      <w:proofErr w:type="gramStart"/>
-      <w:r>
-        <w:t>bitcount</w:t>
-      </w:r>
-      <w:proofErr w:type="spellEnd"/>
-      <w:proofErr w:type="gramEnd"/>
-    </w:p>
-    <w:p>
-      <w:r>
-        <w:t xml:space="preserve">The above example uses the fact that the </w:t>
-      </w:r>
-      <w:proofErr w:type="spellStart"/>
-      <w:r>
-        <w:t>Pokedex</w:t>
-      </w:r>
-      <w:proofErr w:type="spellEnd"/>
-      <w:r>
-        <w:t xml:space="preserve"> uses consecutive bits to optimize the code with **</w:t>
-      </w:r>
-      <w:proofErr w:type="spellStart"/>
-      <w:r>
-        <w:t>bitcount</w:t>
-      </w:r>
-      <w:proofErr w:type="spellEnd"/>
-      <w:r>
-        <w:t>**.  Instead of adding the bits together with a **For Loop**, **</w:t>
-      </w:r>
-      <w:proofErr w:type="spellStart"/>
-      <w:r>
-        <w:t>bitcount</w:t>
-      </w:r>
-      <w:proofErr w:type="spellEnd"/>
-      <w:r>
-        <w:t>** does the leg work for you.  Consider line:</w:t>
-      </w:r>
-    </w:p>
-    <w:p>
-      <w:r>
-        <w:t>```</w:t>
-      </w:r>
-      <w:r>
-        <w:t xml:space="preserve"> </w:t>
-      </w:r>
-    </w:p>
-    <w:p>
-      <w:proofErr w:type="gramStart"/>
-      <w:r>
-        <w:t>count</w:t>
-      </w:r>
-      <w:proofErr w:type="gramEnd"/>
-      <w:r>
-        <w:t xml:space="preserve"> = count + </w:t>
-      </w:r>
-      <w:proofErr w:type="spellStart"/>
-      <w:r>
-        <w:t>bitcount</w:t>
-      </w:r>
-      <w:proofErr w:type="spellEnd"/>
-      <w:r>
-        <w:t>(address)</w:t>
-      </w:r>
-    </w:p>
-    <w:p>
-      <w:r>
-        <w:t>```</w:t>
-      </w:r>
-    </w:p>
-    <w:p>
-      <w:r>
-        <w:t xml:space="preserve">The bits could also be counted using the </w:t>
-      </w:r>
-      <w:proofErr w:type="spellStart"/>
-      <w:r>
-        <w:t>sum_of</w:t>
-      </w:r>
-      <w:proofErr w:type="spellEnd"/>
-      <w:r>
-        <w:t xml:space="preserve"> function like:</w:t>
-      </w:r>
-    </w:p>
-    <w:p>
-      <w:r>
-        <w:t>```</w:t>
-      </w:r>
-    </w:p>
-    <w:p>
-      <w:proofErr w:type="gramStart"/>
-      <w:r>
-        <w:t>count</w:t>
-      </w:r>
-      <w:proofErr w:type="gramEnd"/>
-      <w:r>
-        <w:t xml:space="preserve"> = count + </w:t>
-      </w:r>
-      <w:proofErr w:type="spellStart"/>
-      <w:r>
-        <w:t>sum_of</w:t>
-      </w:r>
-      <w:proofErr w:type="spellEnd"/>
-      <w:r>
-        <w:t>(range(0,</w:t>
-      </w:r>
-      <w:r>
-        <w:t>7</w:t>
-      </w:r>
-      <w:r>
-        <w:t>), b =&gt; bit(b,</w:t>
-      </w:r>
-      <w:r>
-        <w:t xml:space="preserve"> </w:t>
-      </w:r>
-      <w:r>
-        <w:t>address</w:t>
-      </w:r>
-      <w:r>
-        <w:t>))</w:t>
-      </w:r>
-    </w:p>
-    <w:p>
-      <w:r>
-        <w:t>```</w:t>
-      </w:r>
-    </w:p>
-    <w:p>
-      <w:r>
-        <w:t>Note that by using **</w:t>
-      </w:r>
-      <w:proofErr w:type="spellStart"/>
-      <w:r>
-        <w:t>bitcount</w:t>
-      </w:r>
-      <w:proofErr w:type="spellEnd"/>
-      <w:r>
-        <w:t>** instead of **</w:t>
-      </w:r>
-      <w:proofErr w:type="spellStart"/>
-      <w:r>
-        <w:t>sum_of</w:t>
-      </w:r>
-      <w:proofErr w:type="spellEnd"/>
-      <w:r>
-        <w:t>** we drastically reduce that number of lines generated by the script.  Instead of adding each bit per line we add eight bits per line. This results in 51 lines using **</w:t>
-      </w:r>
-      <w:proofErr w:type="spellStart"/>
-      <w:r>
-        <w:t>bitcount</w:t>
-      </w:r>
-      <w:proofErr w:type="spellEnd"/>
-      <w:r>
-        <w:t xml:space="preserve">** </w:t>
-      </w:r>
-      <w:r>
-        <w:t>instead of 303 lines using **</w:t>
-      </w:r>
-      <w:proofErr w:type="spellStart"/>
-      <w:r>
-        <w:t>sum_of</w:t>
-      </w:r>
-      <w:proofErr w:type="spellEnd"/>
-      <w:r>
-        <w:t>**, approximately 6x smaller.</w:t>
-      </w:r>
-    </w:p>
-    <w:p>
-      <w:r>
-        <w:lastRenderedPageBreak/>
-        <w:t xml:space="preserve">## </w:t>
-      </w:r>
-      <w:proofErr w:type="spellStart"/>
-      <w:proofErr w:type="gramStart"/>
-      <w:r>
-        <w:t>sum_of</w:t>
-      </w:r>
-      <w:proofErr w:type="spellEnd"/>
-      <w:proofErr w:type="gramEnd"/>
-      <w:r>
-        <w:t xml:space="preserve"> bits</w:t>
-      </w:r>
-    </w:p>
-    <w:p>
-      <w:r>
-        <w:t>Another interesting trick in this example is the use of **</w:t>
-      </w:r>
-      <w:proofErr w:type="spellStart"/>
-      <w:r>
-        <w:t>sum_of</w:t>
-      </w:r>
-      <w:proofErr w:type="spellEnd"/>
-      <w:r>
-        <w:t xml:space="preserve">** to add the last seven bits of the </w:t>
-      </w:r>
-      <w:proofErr w:type="spellStart"/>
-      <w:r>
-        <w:t>Pokedex</w:t>
-      </w:r>
-      <w:proofErr w:type="spellEnd"/>
-      <w:r>
-        <w:t xml:space="preserve">.  </w:t>
-      </w:r>
-      <w:r>
-        <w:t>Since we want to ignore the value of the eighth bit we can use **</w:t>
-      </w:r>
-      <w:proofErr w:type="spellStart"/>
-      <w:r>
-        <w:t>sum_of</w:t>
-      </w:r>
-      <w:proofErr w:type="spellEnd"/>
-      <w:r>
-        <w:t xml:space="preserve">** to add the values of bits zero to six.  The use of the **range** function returns an **Array** of numbers </w:t>
-      </w:r>
-      <w:proofErr w:type="gramStart"/>
-      <w:r>
-        <w:t>`[</w:t>
-      </w:r>
-      <w:proofErr w:type="gramEnd"/>
-      <w:r>
-        <w:t>0, 1, 2, 3, 4, 5, 6]` you could define the **Array** instead however the **range** function in more convenient especially for larger values. Consider the line:</w:t>
-      </w:r>
-    </w:p>
-    <w:p>
-      <w:r>
-        <w:t>```</w:t>
-      </w:r>
-    </w:p>
-    <w:p>
-      <w:proofErr w:type="gramStart"/>
-      <w:r>
-        <w:t>count</w:t>
-      </w:r>
-      <w:proofErr w:type="gramEnd"/>
-      <w:r>
-        <w:t xml:space="preserve"> = count + </w:t>
-      </w:r>
-      <w:proofErr w:type="spellStart"/>
-      <w:r>
-        <w:t>sum_of</w:t>
-      </w:r>
-      <w:proofErr w:type="spellEnd"/>
-      <w:r>
-        <w:t>(range(0,6), b =&gt; bit(b,0xD309))</w:t>
-      </w:r>
-    </w:p>
-    <w:p>
-      <w:r>
-        <w:t>```</w:t>
-      </w:r>
-    </w:p>
-    <w:p>
-      <w:r>
-        <w:t>To help understand what going on we will unroll it like the previous example.</w:t>
-      </w:r>
-    </w:p>
-    <w:p>
-      <w:r>
-        <w:t>```</w:t>
-      </w:r>
-    </w:p>
-    <w:p>
-      <w:proofErr w:type="gramStart"/>
-      <w:r>
-        <w:t>count</w:t>
-      </w:r>
-      <w:proofErr w:type="gramEnd"/>
-      <w:r>
-        <w:t xml:space="preserve"> =</w:t>
-      </w:r>
-      <w:r>
-        <w:t xml:space="preserve"> count + bit(0,0xD309)</w:t>
-      </w:r>
-      <w:r>
-        <w:t xml:space="preserve"> </w:t>
-      </w:r>
-    </w:p>
-    <w:p>
-      <w:proofErr w:type="gramStart"/>
-      <w:r>
-        <w:t>count</w:t>
-      </w:r>
-      <w:proofErr w:type="gramEnd"/>
-      <w:r>
-        <w:t xml:space="preserve"> =</w:t>
-      </w:r>
-      <w:r>
-        <w:t xml:space="preserve"> count + bit(1</w:t>
-      </w:r>
-      <w:r>
-        <w:t>,0xD309)</w:t>
-      </w:r>
-    </w:p>
-    <w:p>
-      <w:proofErr w:type="gramStart"/>
-      <w:r>
-        <w:t>count</w:t>
-      </w:r>
-      <w:proofErr w:type="gramEnd"/>
-      <w:r>
-        <w:t xml:space="preserve"> =</w:t>
-      </w:r>
-      <w:r>
-        <w:t xml:space="preserve"> count + bit(2</w:t>
-      </w:r>
-      <w:r>
-        <w:t>,0xD309)</w:t>
-      </w:r>
-    </w:p>
-    <w:p>
-      <w:proofErr w:type="gramStart"/>
-      <w:r>
-        <w:t>count</w:t>
-      </w:r>
-      <w:proofErr w:type="gramEnd"/>
-      <w:r>
-        <w:t xml:space="preserve"> =</w:t>
-      </w:r>
-      <w:r>
-        <w:t xml:space="preserve"> count + bit(3</w:t>
-      </w:r>
-      <w:r>
-        <w:t>,0xD309)</w:t>
-      </w:r>
-    </w:p>
-    <w:p>
-      <w:proofErr w:type="gramStart"/>
-      <w:r>
-        <w:t>count</w:t>
-      </w:r>
-      <w:proofErr w:type="gramEnd"/>
-      <w:r>
-        <w:t xml:space="preserve"> =</w:t>
-      </w:r>
-      <w:r>
-        <w:t xml:space="preserve"> count + bit(4</w:t>
-      </w:r>
-      <w:r>
-        <w:t>,0xD309)</w:t>
-      </w:r>
-    </w:p>
-    <w:p>
-      <w:proofErr w:type="gramStart"/>
-      <w:r>
-        <w:t>count</w:t>
-      </w:r>
-      <w:proofErr w:type="gramEnd"/>
-      <w:r>
-        <w:t xml:space="preserve"> =</w:t>
-      </w:r>
-      <w:r>
-        <w:t xml:space="preserve"> count + bit(5</w:t>
-      </w:r>
-      <w:r>
-        <w:t>,0xD309)</w:t>
-      </w:r>
-      <w:r>
-        <w:t xml:space="preserve"> </w:t>
-      </w:r>
-    </w:p>
-    <w:p>
-      <w:proofErr w:type="gramStart"/>
-      <w:r>
-        <w:t>count</w:t>
-      </w:r>
-      <w:proofErr w:type="gramEnd"/>
-      <w:r>
-        <w:t xml:space="preserve"> = count + bit(</w:t>
-      </w:r>
-      <w:r>
-        <w:t>6</w:t>
-      </w:r>
-      <w:r>
-        <w:t>,0xD309)</w:t>
-      </w:r>
-    </w:p>
-    <w:p>
-      <w:r>
-        <w:t>```</w:t>
-      </w:r>
-    </w:p>
-    <w:p>
-      <w:r>
         <w:t>By using **</w:t>
       </w:r>
       <w:r>
@@ -2232,38 +2437,29 @@
     </w:p>
     <w:p>
       <w:r>
-        <w:t>When battling other Trainers</w:t>
-      </w:r>
-      <w:r>
-        <w:t xml:space="preserve"> you can choose up six </w:t>
-      </w:r>
-      <w:proofErr w:type="spellStart"/>
-      <w:r>
-        <w:t>Pokemon</w:t>
-      </w:r>
-      <w:proofErr w:type="spellEnd"/>
-      <w:r>
-        <w:t xml:space="preserve"> to fight for you. </w:t>
-      </w:r>
-      <w:r>
-        <w:t xml:space="preserve">One of the most enjoyable aspects of </w:t>
-      </w:r>
-      <w:proofErr w:type="spellStart"/>
-      <w:r>
-        <w:t>Pokemon</w:t>
-      </w:r>
-      <w:proofErr w:type="spellEnd"/>
-      <w:r>
-        <w:t xml:space="preserve"> is the ability to mix and match your team.</w:t>
-      </w:r>
-      <w:r>
-        <w:t xml:space="preserve">  By learning the strengths and weakness of each </w:t>
-      </w:r>
-      <w:proofErr w:type="spellStart"/>
-      <w:r>
-        <w:t>Pokemon</w:t>
-      </w:r>
-      <w:proofErr w:type="spellEnd"/>
+        <w:t>When battling other Trainers you can choose up</w:t>
+      </w:r>
+      <w:r>
+        <w:t xml:space="preserve"> to</w:t>
+      </w:r>
+      <w:r>
+        <w:t xml:space="preserve"> six </w:t>
+      </w:r>
+      <w:r>
+        <w:t>Pokémon</w:t>
+      </w:r>
+      <w:r>
+        <w:t xml:space="preserve"> to fight for you. One of the most enjoyable aspects of </w:t>
+      </w:r>
+      <w:r>
+        <w:t>Pokémon</w:t>
+      </w:r>
+      <w:r>
+        <w:t xml:space="preserve"> is the ability to mix and match your team.  By learning the strengths and weakness of each </w:t>
+      </w:r>
+      <w:r>
+        <w:t>Pokémon</w:t>
+      </w:r>
       <w:r>
         <w:t xml:space="preserve"> type you can assemble your team to counter an opponent’s Team.</w:t>
       </w:r>
@@ -2272,13 +2468,45 @@
       <w:r>
         <w:lastRenderedPageBreak/>
         <w:pict>
-          <v:shape id="_x0000_i1028" type="#_x0000_t75" style="width:325.4pt;height:180.45pt">
-            <v:imagedata r:id="rId9" o:title="Pokemon_Challenger_Approaching"/>
+          <v:shape id="_x0000_i1028" type="#_x0000_t75" style="width:324pt;height:180pt">
+            <v:imagedata r:id="rId10" o:title="Pokemon_Challenger_Approaching"/>
           </v:shape>
         </w:pict>
       </w:r>
-      <w:bookmarkStart w:id="0" w:name="_GoBack"/>
-      <w:bookmarkEnd w:id="0"/>
+    </w:p>
+    <w:p>
+      <w:proofErr w:type="gramStart"/>
+      <w:r>
+        <w:t>![</w:t>
+      </w:r>
+      <w:proofErr w:type="gramEnd"/>
+      <w:r>
+        <w:rPr>
+          <w:rFonts w:ascii="Segoe UI" w:hAnsi="Segoe UI" w:cs="Segoe UI"/>
+          <w:color w:val="24292F"/>
+          <w:shd w:val="clear" w:color="auto" w:fill="FFFFFF"/>
+        </w:rPr>
+        <w:t xml:space="preserve">Challenger </w:t>
+      </w:r>
+      <w:proofErr w:type="spellStart"/>
+      <w:r>
+        <w:rPr>
+          <w:rFonts w:ascii="Segoe UI" w:hAnsi="Segoe UI" w:cs="Segoe UI"/>
+          <w:color w:val="24292F"/>
+          <w:shd w:val="clear" w:color="auto" w:fill="FFFFFF"/>
+        </w:rPr>
+        <w:t>Approching</w:t>
+      </w:r>
+      <w:proofErr w:type="spellEnd"/>
+      <w:r>
+        <w:t>](</w:t>
+      </w:r>
+      <w:r>
+        <w:t>Pokemon_Challenger_Approaching.png</w:t>
+      </w:r>
+      <w:r>
+        <w:t>)</w:t>
+      </w:r>
     </w:p>
     <w:p>
       <w:r>
@@ -2311,11 +2539,9 @@
       <w:r>
         <w:t xml:space="preserve">rite </w:t>
       </w:r>
-      <w:proofErr w:type="spellStart"/>
-      <w:r>
-        <w:t>Pokemon</w:t>
-      </w:r>
-      <w:proofErr w:type="spellEnd"/>
+      <w:r>
+        <w:t>Pokémon</w:t>
+      </w:r>
       <w:r>
         <w:t xml:space="preserve"> </w:t>
       </w:r>
@@ -2325,11 +2551,9 @@
       <w:r>
         <w:t xml:space="preserve">in </w:t>
       </w:r>
-      <w:proofErr w:type="spellStart"/>
-      <w:r>
-        <w:t>Pokemon</w:t>
-      </w:r>
-      <w:proofErr w:type="spellEnd"/>
+      <w:r>
+        <w:t>Pokémon</w:t>
+      </w:r>
       <w:r>
         <w:t xml:space="preserve"> Red | Blue</w:t>
       </w:r>
@@ -2359,38 +2583,34 @@
       <w:r>
         <w:t xml:space="preserve"> of </w:t>
       </w:r>
+      <w:r>
+        <w:t>**</w:t>
+      </w:r>
       <w:proofErr w:type="spellStart"/>
       <w:r>
         <w:t>bitflags</w:t>
       </w:r>
       <w:proofErr w:type="spellEnd"/>
       <w:r>
-        <w:t xml:space="preserve"> </w:t>
-      </w:r>
-      <w:r>
-        <w:t xml:space="preserve">between $D2F7 </w:t>
-      </w:r>
-      <w:proofErr w:type="gramStart"/>
-      <w:r>
-        <w:t>bit</w:t>
-      </w:r>
-      <w:proofErr w:type="gramEnd"/>
-      <w:r>
-        <w:t xml:space="preserve"> 0 to $D309 bit 6 </w:t>
-      </w:r>
-      <w:r>
-        <w:t xml:space="preserve">create an achievement for </w:t>
+        <w:t>**</w:t>
+      </w:r>
+      <w:r>
+        <w:t xml:space="preserve"> between $D2F7 bit 0 to $D309 bit 6 create an achievement for </w:t>
       </w:r>
       <w:r>
         <w:t xml:space="preserve">catching all six </w:t>
       </w:r>
-      <w:proofErr w:type="spellStart"/>
-      <w:r>
-        <w:t>pokemon</w:t>
-      </w:r>
-      <w:proofErr w:type="spellEnd"/>
-      <w:r>
-        <w:t xml:space="preserve"> select in part </w:t>
+      <w:r>
+        <w:t>Pokémon</w:t>
+      </w:r>
+      <w:r>
+        <w:t xml:space="preserve"> select</w:t>
+      </w:r>
+      <w:r>
+        <w:t>ed</w:t>
+      </w:r>
+      <w:r>
+        <w:t xml:space="preserve"> in part </w:t>
       </w:r>
       <w:r>
         <w:t>A</w:t>
@@ -2400,6 +2620,7 @@
       </w:r>
     </w:p>
     <w:p>
+      <w:bookmarkStart w:id="0" w:name="_GoBack"/>
       <w:r>
         <w:t xml:space="preserve"># </w:t>
       </w:r>
@@ -2415,26 +2636,45 @@
     </w:p>
     <w:p>
       <w:r>
-        <w:t># Solution A</w:t>
-      </w:r>
-    </w:p>
-    <w:p>
-      <w:r>
-        <w:t xml:space="preserve">Being a fan of the </w:t>
-      </w:r>
-      <w:proofErr w:type="spellStart"/>
-      <w:r>
-        <w:t>Pokemon</w:t>
-      </w:r>
-      <w:proofErr w:type="spellEnd"/>
-      <w:r>
-        <w:t xml:space="preserve"> Anime, I chose the team Ash used to fight the gym leader Drake to become the Orange League </w:t>
+        <w:t>#</w:t>
+      </w:r>
+      <w:r>
+        <w:t>#</w:t>
+      </w:r>
+      <w:r>
+        <w:t xml:space="preserve"> Solution A</w:t>
+      </w:r>
+    </w:p>
+    <w:p>
+      <w:r>
+        <w:t>For this example we selected</w:t>
+      </w:r>
+      <w:r>
+        <w:t xml:space="preserve"> the team Ash used </w:t>
+      </w:r>
+      <w:r>
+        <w:t>when</w:t>
+      </w:r>
+      <w:r>
+        <w:t xml:space="preserve"> fight</w:t>
+      </w:r>
+      <w:r>
+        <w:t>ing</w:t>
+      </w:r>
+      <w:r>
+        <w:t xml:space="preserve"> the gym leader Drake to become the Orange League </w:t>
       </w:r>
       <w:r>
         <w:t>C</w:t>
       </w:r>
       <w:r>
-        <w:t xml:space="preserve">hampion in episodes 113 and 114. Ash selected: </w:t>
+        <w:t>hampion in episodes 113 and 114</w:t>
+      </w:r>
+      <w:r>
+        <w:t xml:space="preserve"> of the Anime</w:t>
+      </w:r>
+      <w:r>
+        <w:t xml:space="preserve">. Ash selected: </w:t>
       </w:r>
       <w:r>
         <w:t xml:space="preserve">Pikachu, </w:t>
@@ -2483,8 +2723,8 @@
     <w:p>
       <w:r>
         <w:pict>
-          <v:shape id="_x0000_i1029" type="#_x0000_t75" style="width:191.7pt;height:172.05pt">
-            <v:imagedata r:id="rId10" o:title="Pokemon_Dream_Team"/>
+          <v:shape id="_x0000_i1029" type="#_x0000_t75" style="width:194.4pt;height:172.8pt">
+            <v:imagedata r:id="rId11" o:title="Pokemon_Dream_Team"/>
           </v:shape>
         </w:pict>
       </w:r>
@@ -2507,15 +2747,31 @@
     </w:p>
     <w:p>
       <w:r>
-        <w:t># Solution B</w:t>
-      </w:r>
-    </w:p>
-    <w:p>
-      <w:r>
-        <w:t>Since the bits are</w:t>
-      </w:r>
-      <w:r>
-        <w:t xml:space="preserve"> likely</w:t>
+        <w:t>#</w:t>
+      </w:r>
+      <w:r>
+        <w:t>#</w:t>
+      </w:r>
+      <w:r>
+        <w:t xml:space="preserve"> Solution B</w:t>
+      </w:r>
+    </w:p>
+    <w:p>
+      <w:r>
+        <w:lastRenderedPageBreak/>
+        <w:t>Since the bits</w:t>
+      </w:r>
+      <w:r>
+        <w:t xml:space="preserve"> for the selected</w:t>
+      </w:r>
+      <w:r>
+        <w:t xml:space="preserve"> </w:t>
+      </w:r>
+      <w:r>
+        <w:t>Pokémon</w:t>
+      </w:r>
+      <w:r>
+        <w:t xml:space="preserve"> are</w:t>
       </w:r>
       <w:r>
         <w:t xml:space="preserve"> non-consecutive we can’t use the **</w:t>
@@ -2526,12 +2782,23 @@
       </w:r>
       <w:proofErr w:type="spellEnd"/>
       <w:r>
-        <w:t>** optimizations from Example #3B.  Instead we are counting the number of bit flags that are on like Example #3A since it can handle bit that are all over the place.</w:t>
-      </w:r>
-    </w:p>
-    <w:p>
-      <w:r>
-        <w:lastRenderedPageBreak/>
+        <w:t xml:space="preserve">** optimizations from Example #3B.  Instead we are counting the number of bit flags that are </w:t>
+      </w:r>
+      <w:r>
+        <w:t>similar to</w:t>
+      </w:r>
+      <w:r>
+        <w:t xml:space="preserve"> Example #3A since it can handle bit</w:t>
+      </w:r>
+      <w:r>
+        <w:t>s</w:t>
+      </w:r>
+      <w:r>
+        <w:t xml:space="preserve"> that are all over the place.</w:t>
+      </w:r>
+    </w:p>
+    <w:p>
+      <w:r>
         <w:t>```</w:t>
       </w:r>
     </w:p>
@@ -2539,19 +2806,15 @@
       <w:r>
         <w:t xml:space="preserve">// </w:t>
       </w:r>
-      <w:proofErr w:type="spellStart"/>
-      <w:r>
-        <w:t>Pokemon</w:t>
-      </w:r>
-      <w:proofErr w:type="spellEnd"/>
+      <w:r>
+        <w:t>Pokémon</w:t>
+      </w:r>
       <w:r>
         <w:t xml:space="preserve"> Red Version | </w:t>
       </w:r>
-      <w:proofErr w:type="spellStart"/>
-      <w:r>
-        <w:t>Pokemon</w:t>
-      </w:r>
-      <w:proofErr w:type="spellEnd"/>
+      <w:r>
+        <w:t>Pokémon</w:t>
+      </w:r>
       <w:r>
         <w:t xml:space="preserve"> Blue Version</w:t>
       </w:r>
@@ -2564,15 +2827,13 @@
     <w:p/>
     <w:p>
       <w:r>
-        <w:t xml:space="preserve">// $C06E: Music </w:t>
-      </w:r>
-      <w:proofErr w:type="spellStart"/>
-      <w:r>
-        <w:t>Playng</w:t>
-      </w:r>
-      <w:proofErr w:type="spellEnd"/>
-      <w:r>
-        <w:t>, title screen = 4105</w:t>
+        <w:t>// $C06E: Music Play</w:t>
+      </w:r>
+      <w:r>
+        <w:t>i</w:t>
+      </w:r>
+      <w:r>
+        <w:t>ng, title screen = 4105</w:t>
       </w:r>
     </w:p>
     <w:p>
@@ -2824,85 +3085,6 @@
         <w:t>achievement(</w:t>
       </w:r>
       <w:proofErr w:type="gramEnd"/>
-    </w:p>
-    <w:p>
-      <w:r>
-        <w:t xml:space="preserve">    </w:t>
-      </w:r>
-      <w:proofErr w:type="gramStart"/>
-      <w:r>
-        <w:t>title</w:t>
-      </w:r>
-      <w:proofErr w:type="gramEnd"/>
-      <w:r>
-        <w:t xml:space="preserve"> = "Example 3C: Assemble the Dream Team", </w:t>
-      </w:r>
-    </w:p>
-    <w:p>
-      <w:r>
-        <w:t xml:space="preserve">    </w:t>
-      </w:r>
-      <w:proofErr w:type="gramStart"/>
-      <w:r>
-        <w:t>description</w:t>
-      </w:r>
-      <w:proofErr w:type="gramEnd"/>
-      <w:r>
-        <w:t xml:space="preserve"> = "Catch Pikachu, </w:t>
-      </w:r>
-      <w:proofErr w:type="spellStart"/>
-      <w:r>
-        <w:t>Squirtle</w:t>
-      </w:r>
-      <w:proofErr w:type="spellEnd"/>
-      <w:r>
-        <w:t xml:space="preserve">, </w:t>
-      </w:r>
-      <w:proofErr w:type="spellStart"/>
-      <w:r>
-        <w:t>Tauros</w:t>
-      </w:r>
-      <w:proofErr w:type="spellEnd"/>
-      <w:r>
-        <w:t xml:space="preserve">, </w:t>
-      </w:r>
-      <w:proofErr w:type="spellStart"/>
-      <w:r>
-        <w:t>Lapras</w:t>
-      </w:r>
-      <w:proofErr w:type="spellEnd"/>
-      <w:r>
-        <w:t xml:space="preserve">, </w:t>
-      </w:r>
-      <w:proofErr w:type="spellStart"/>
-      <w:r>
-        <w:t>Bulbasaur</w:t>
-      </w:r>
-      <w:proofErr w:type="spellEnd"/>
-      <w:r>
-        <w:t xml:space="preserve">, and </w:t>
-      </w:r>
-      <w:proofErr w:type="spellStart"/>
-      <w:r>
-        <w:t>Charizard</w:t>
-      </w:r>
-      <w:proofErr w:type="spellEnd"/>
-      <w:r>
-        <w:t xml:space="preserve">.", </w:t>
-      </w:r>
-    </w:p>
-    <w:p>
-      <w:r>
-        <w:t xml:space="preserve">    </w:t>
-      </w:r>
-      <w:proofErr w:type="gramStart"/>
-      <w:r>
-        <w:t>points</w:t>
-      </w:r>
-      <w:proofErr w:type="gramEnd"/>
-      <w:r>
-        <w:t xml:space="preserve"> = 0,</w:t>
-      </w:r>
     </w:p>
     <w:p>
       <w:r>
@@ -2911,6 +3093,85 @@
       </w:r>
       <w:proofErr w:type="gramStart"/>
       <w:r>
+        <w:t>title</w:t>
+      </w:r>
+      <w:proofErr w:type="gramEnd"/>
+      <w:r>
+        <w:t xml:space="preserve"> = "Example 3C: Assemble the Dream Team", </w:t>
+      </w:r>
+    </w:p>
+    <w:p>
+      <w:r>
+        <w:t xml:space="preserve">    </w:t>
+      </w:r>
+      <w:proofErr w:type="gramStart"/>
+      <w:r>
+        <w:t>description</w:t>
+      </w:r>
+      <w:proofErr w:type="gramEnd"/>
+      <w:r>
+        <w:t xml:space="preserve"> = "Catch Pikachu, </w:t>
+      </w:r>
+      <w:proofErr w:type="spellStart"/>
+      <w:r>
+        <w:t>Squirtle</w:t>
+      </w:r>
+      <w:proofErr w:type="spellEnd"/>
+      <w:r>
+        <w:t xml:space="preserve">, </w:t>
+      </w:r>
+      <w:proofErr w:type="spellStart"/>
+      <w:r>
+        <w:t>Tauros</w:t>
+      </w:r>
+      <w:proofErr w:type="spellEnd"/>
+      <w:r>
+        <w:t xml:space="preserve">, </w:t>
+      </w:r>
+      <w:proofErr w:type="spellStart"/>
+      <w:r>
+        <w:t>Lapras</w:t>
+      </w:r>
+      <w:proofErr w:type="spellEnd"/>
+      <w:r>
+        <w:t xml:space="preserve">, </w:t>
+      </w:r>
+      <w:proofErr w:type="spellStart"/>
+      <w:r>
+        <w:t>Bulbasaur</w:t>
+      </w:r>
+      <w:proofErr w:type="spellEnd"/>
+      <w:r>
+        <w:t xml:space="preserve">, and </w:t>
+      </w:r>
+      <w:proofErr w:type="spellStart"/>
+      <w:r>
+        <w:t>Charizard</w:t>
+      </w:r>
+      <w:proofErr w:type="spellEnd"/>
+      <w:r>
+        <w:t xml:space="preserve">.", </w:t>
+      </w:r>
+    </w:p>
+    <w:p>
+      <w:r>
+        <w:t xml:space="preserve">    </w:t>
+      </w:r>
+      <w:proofErr w:type="gramStart"/>
+      <w:r>
+        <w:t>points</w:t>
+      </w:r>
+      <w:proofErr w:type="gramEnd"/>
+      <w:r>
+        <w:t xml:space="preserve"> = 0,</w:t>
+      </w:r>
+    </w:p>
+    <w:p>
+      <w:r>
+        <w:t xml:space="preserve">    </w:t>
+      </w:r>
+      <w:proofErr w:type="gramStart"/>
+      <w:r>
         <w:t>trigger</w:t>
       </w:r>
       <w:proofErr w:type="gramEnd"/>
@@ -2951,6 +3212,7 @@
       <w:r>
         <w:t>```</w:t>
       </w:r>
+      <w:bookmarkEnd w:id="0"/>
     </w:p>
     <w:sectPr>
       <w:pgSz w:w="12240" w:h="15840"/>
@@ -3856,4 +4118,16 @@
     </a:ext>
   </a:extLst>
 </a:theme>
+</file>
+
+<file path=customXml/item1.xml><?xml version="1.0" encoding="utf-8"?>
+<b:Sources xmlns:b="http://schemas.openxmlformats.org/officeDocument/2006/bibliography" xmlns="http://schemas.openxmlformats.org/officeDocument/2006/bibliography" SelectedStyle="\APASixthEditionOfficeOnline.xsl" StyleName="APA" Version="6"/>
+</file>
+
+<file path=customXml/itemProps1.xml><?xml version="1.0" encoding="utf-8"?>
+<ds:datastoreItem xmlns:ds="http://schemas.openxmlformats.org/officeDocument/2006/customXml" ds:itemID="{C464D9F0-9DB7-4D58-8A2B-35E00370EA8A}">
+  <ds:schemaRefs>
+    <ds:schemaRef ds:uri="http://schemas.openxmlformats.org/officeDocument/2006/bibliography"/>
+  </ds:schemaRefs>
+</ds:datastoreItem>
 </file>